--- a/ТЗ_структура.docx
+++ b/ТЗ_структура.docx
@@ -16,7 +16,6 @@
           <w:szCs w:val="28"/>
         </w:rPr>
       </w:pPr>
-      <w:bookmarkStart w:id="0" w:name="_GoBack"/>
       <w:r>
         <w:rPr>
           <w:rFonts w:ascii="Times New Roman" w:hAnsi="Times New Roman" w:cs="Times New Roman"/>
@@ -277,6 +276,1087 @@
         </w:rPr>
         <w:t>Приложения</w:t>
       </w:r>
+    </w:p>
+    <w:p>
+      <w:pPr>
+        <w:pStyle w:val="a3"/>
+        <w:tabs>
+          <w:tab w:val="left" w:pos="0"/>
+        </w:tabs>
+        <w:spacing w:line="360" w:lineRule="auto"/>
+        <w:ind w:left="0" w:firstLine="709"/>
+        <w:jc w:val="both"/>
+        <w:rPr>
+          <w:rFonts w:ascii="Times New Roman" w:hAnsi="Times New Roman" w:cs="Times New Roman"/>
+          <w:sz w:val="28"/>
+          <w:szCs w:val="28"/>
+        </w:rPr>
+      </w:pPr>
+    </w:p>
+    <w:p>
+      <w:pPr>
+        <w:pStyle w:val="a3"/>
+        <w:tabs>
+          <w:tab w:val="left" w:pos="0"/>
+        </w:tabs>
+        <w:spacing w:line="360" w:lineRule="auto"/>
+        <w:ind w:left="0" w:firstLine="709"/>
+        <w:jc w:val="both"/>
+        <w:rPr>
+          <w:rFonts w:ascii="Times New Roman" w:hAnsi="Times New Roman" w:cs="Times New Roman"/>
+          <w:sz w:val="28"/>
+          <w:szCs w:val="28"/>
+        </w:rPr>
+      </w:pPr>
+      <w:r>
+        <w:rPr>
+          <w:rFonts w:ascii="Times New Roman" w:hAnsi="Times New Roman" w:cs="Times New Roman"/>
+          <w:sz w:val="28"/>
+          <w:szCs w:val="28"/>
+        </w:rPr>
+        <w:t xml:space="preserve">В разделе </w:t>
+      </w:r>
+      <w:r>
+        <w:rPr>
+          <w:rFonts w:ascii="Times New Roman" w:hAnsi="Times New Roman" w:cs="Times New Roman"/>
+          <w:b/>
+          <w:sz w:val="28"/>
+          <w:szCs w:val="28"/>
+        </w:rPr>
+        <w:t>«Введение»</w:t>
+      </w:r>
+      <w:r>
+        <w:rPr>
+          <w:rFonts w:ascii="Times New Roman" w:hAnsi="Times New Roman" w:cs="Times New Roman"/>
+          <w:sz w:val="28"/>
+          <w:szCs w:val="28"/>
+        </w:rPr>
+        <w:t xml:space="preserve"> указывают </w:t>
+      </w:r>
+      <w:r>
+        <w:rPr>
+          <w:rFonts w:ascii="Times New Roman" w:hAnsi="Times New Roman" w:cs="Times New Roman"/>
+          <w:i/>
+          <w:sz w:val="28"/>
+          <w:szCs w:val="28"/>
+        </w:rPr>
+        <w:t>наименование</w:t>
+      </w:r>
+      <w:r>
+        <w:rPr>
+          <w:rFonts w:ascii="Times New Roman" w:hAnsi="Times New Roman" w:cs="Times New Roman"/>
+          <w:sz w:val="28"/>
+          <w:szCs w:val="28"/>
+        </w:rPr>
+        <w:t xml:space="preserve">, </w:t>
+      </w:r>
+      <w:r>
+        <w:rPr>
+          <w:rFonts w:ascii="Times New Roman" w:hAnsi="Times New Roman" w:cs="Times New Roman"/>
+          <w:i/>
+          <w:sz w:val="28"/>
+          <w:szCs w:val="28"/>
+        </w:rPr>
+        <w:t>краткую характеристику области применени</w:t>
+      </w:r>
+      <w:r>
+        <w:rPr>
+          <w:rFonts w:ascii="Times New Roman" w:hAnsi="Times New Roman" w:cs="Times New Roman"/>
+          <w:sz w:val="28"/>
+          <w:szCs w:val="28"/>
+        </w:rPr>
+        <w:t>я программы или программного изделия и объекта, в котором используют программу или программное изделие [из п. 2.1 ГОСТ 19.201-78]</w:t>
+      </w:r>
+      <w:r>
+        <w:rPr>
+          <w:rFonts w:ascii="Times New Roman" w:hAnsi="Times New Roman" w:cs="Times New Roman"/>
+          <w:sz w:val="28"/>
+          <w:szCs w:val="28"/>
+        </w:rPr>
+        <w:t>.</w:t>
+      </w:r>
+    </w:p>
+    <w:p>
+      <w:pPr>
+        <w:pStyle w:val="a3"/>
+        <w:tabs>
+          <w:tab w:val="left" w:pos="0"/>
+        </w:tabs>
+        <w:spacing w:line="360" w:lineRule="auto"/>
+        <w:ind w:left="0" w:firstLine="709"/>
+        <w:jc w:val="both"/>
+        <w:rPr>
+          <w:rFonts w:ascii="Times New Roman" w:hAnsi="Times New Roman" w:cs="Times New Roman"/>
+          <w:sz w:val="28"/>
+          <w:szCs w:val="28"/>
+        </w:rPr>
+      </w:pPr>
+    </w:p>
+    <w:p>
+      <w:pPr>
+        <w:pStyle w:val="a3"/>
+        <w:tabs>
+          <w:tab w:val="left" w:pos="0"/>
+        </w:tabs>
+        <w:spacing w:line="360" w:lineRule="auto"/>
+        <w:ind w:left="0" w:firstLine="709"/>
+        <w:jc w:val="both"/>
+        <w:rPr>
+          <w:rFonts w:ascii="Times New Roman" w:hAnsi="Times New Roman" w:cs="Times New Roman"/>
+          <w:sz w:val="28"/>
+          <w:szCs w:val="28"/>
+        </w:rPr>
+      </w:pPr>
+      <w:r>
+        <w:rPr>
+          <w:rFonts w:ascii="Times New Roman" w:hAnsi="Times New Roman" w:cs="Times New Roman"/>
+          <w:sz w:val="28"/>
+          <w:szCs w:val="28"/>
+        </w:rPr>
+        <w:t xml:space="preserve">В разделе </w:t>
+      </w:r>
+      <w:r>
+        <w:rPr>
+          <w:rFonts w:ascii="Times New Roman" w:hAnsi="Times New Roman" w:cs="Times New Roman"/>
+          <w:b/>
+          <w:sz w:val="28"/>
+          <w:szCs w:val="28"/>
+        </w:rPr>
+        <w:t>«Основания для разработки»</w:t>
+      </w:r>
+      <w:r>
+        <w:rPr>
+          <w:rFonts w:ascii="Times New Roman" w:hAnsi="Times New Roman" w:cs="Times New Roman"/>
+          <w:sz w:val="28"/>
+          <w:szCs w:val="28"/>
+        </w:rPr>
+        <w:t xml:space="preserve"> должны быть указаны:</w:t>
+      </w:r>
+    </w:p>
+    <w:p>
+      <w:pPr>
+        <w:pStyle w:val="a3"/>
+        <w:numPr>
+          <w:ilvl w:val="0"/>
+          <w:numId w:val="2"/>
+        </w:numPr>
+        <w:tabs>
+          <w:tab w:val="left" w:pos="0"/>
+        </w:tabs>
+        <w:spacing w:line="360" w:lineRule="auto"/>
+        <w:ind w:left="0" w:firstLine="709"/>
+        <w:jc w:val="both"/>
+        <w:rPr>
+          <w:rFonts w:ascii="Times New Roman" w:hAnsi="Times New Roman" w:cs="Times New Roman"/>
+          <w:sz w:val="28"/>
+          <w:szCs w:val="28"/>
+        </w:rPr>
+      </w:pPr>
+      <w:r>
+        <w:rPr>
+          <w:rFonts w:ascii="Times New Roman" w:hAnsi="Times New Roman" w:cs="Times New Roman"/>
+          <w:sz w:val="28"/>
+          <w:szCs w:val="28"/>
+        </w:rPr>
+        <w:t>документ (документы), на основании которых ведется разработка;</w:t>
+      </w:r>
+    </w:p>
+    <w:p>
+      <w:pPr>
+        <w:pStyle w:val="a3"/>
+        <w:numPr>
+          <w:ilvl w:val="0"/>
+          <w:numId w:val="2"/>
+        </w:numPr>
+        <w:tabs>
+          <w:tab w:val="left" w:pos="0"/>
+        </w:tabs>
+        <w:spacing w:line="360" w:lineRule="auto"/>
+        <w:ind w:left="0" w:firstLine="709"/>
+        <w:jc w:val="both"/>
+        <w:rPr>
+          <w:rFonts w:ascii="Times New Roman" w:hAnsi="Times New Roman" w:cs="Times New Roman"/>
+          <w:sz w:val="28"/>
+          <w:szCs w:val="28"/>
+        </w:rPr>
+      </w:pPr>
+      <w:r>
+        <w:rPr>
+          <w:rFonts w:ascii="Times New Roman" w:hAnsi="Times New Roman" w:cs="Times New Roman"/>
+          <w:sz w:val="28"/>
+          <w:szCs w:val="28"/>
+        </w:rPr>
+        <w:t>организация, утвердившая этот документ, и дата его утверждения;</w:t>
+      </w:r>
+    </w:p>
+    <w:p>
+      <w:pPr>
+        <w:pStyle w:val="a3"/>
+        <w:numPr>
+          <w:ilvl w:val="0"/>
+          <w:numId w:val="2"/>
+        </w:numPr>
+        <w:tabs>
+          <w:tab w:val="left" w:pos="0"/>
+        </w:tabs>
+        <w:spacing w:line="360" w:lineRule="auto"/>
+        <w:ind w:left="0" w:firstLine="709"/>
+        <w:jc w:val="both"/>
+        <w:rPr>
+          <w:rFonts w:ascii="Times New Roman" w:hAnsi="Times New Roman" w:cs="Times New Roman"/>
+          <w:sz w:val="28"/>
+          <w:szCs w:val="28"/>
+        </w:rPr>
+      </w:pPr>
+      <w:r>
+        <w:rPr>
+          <w:rFonts w:ascii="Times New Roman" w:hAnsi="Times New Roman" w:cs="Times New Roman"/>
+          <w:sz w:val="28"/>
+          <w:szCs w:val="28"/>
+        </w:rPr>
+        <w:t>наименование и (или) условное обозначение темы разработки.</w:t>
+      </w:r>
+    </w:p>
+    <w:p>
+      <w:pPr>
+        <w:pStyle w:val="a3"/>
+        <w:tabs>
+          <w:tab w:val="left" w:pos="0"/>
+        </w:tabs>
+        <w:spacing w:line="360" w:lineRule="auto"/>
+        <w:ind w:left="0" w:firstLine="709"/>
+        <w:jc w:val="both"/>
+        <w:rPr>
+          <w:rFonts w:ascii="Times New Roman" w:hAnsi="Times New Roman" w:cs="Times New Roman"/>
+          <w:sz w:val="28"/>
+          <w:szCs w:val="28"/>
+        </w:rPr>
+      </w:pPr>
+      <w:r>
+        <w:rPr>
+          <w:rFonts w:ascii="Times New Roman" w:hAnsi="Times New Roman" w:cs="Times New Roman"/>
+          <w:sz w:val="28"/>
+          <w:szCs w:val="28"/>
+        </w:rPr>
+        <w:t>[из п. 2.2 ГОСТ 19.201-78]</w:t>
+      </w:r>
+      <w:r>
+        <w:rPr>
+          <w:rFonts w:ascii="Times New Roman" w:hAnsi="Times New Roman" w:cs="Times New Roman"/>
+          <w:sz w:val="28"/>
+          <w:szCs w:val="28"/>
+        </w:rPr>
+        <w:t>.</w:t>
+      </w:r>
+    </w:p>
+    <w:p>
+      <w:pPr>
+        <w:pStyle w:val="a3"/>
+        <w:tabs>
+          <w:tab w:val="left" w:pos="0"/>
+        </w:tabs>
+        <w:spacing w:line="360" w:lineRule="auto"/>
+        <w:ind w:left="0" w:firstLine="709"/>
+        <w:jc w:val="both"/>
+        <w:rPr>
+          <w:rFonts w:ascii="Times New Roman" w:hAnsi="Times New Roman" w:cs="Times New Roman"/>
+          <w:sz w:val="28"/>
+          <w:szCs w:val="28"/>
+        </w:rPr>
+      </w:pPr>
+    </w:p>
+    <w:p>
+      <w:pPr>
+        <w:pStyle w:val="a3"/>
+        <w:tabs>
+          <w:tab w:val="left" w:pos="0"/>
+        </w:tabs>
+        <w:spacing w:line="360" w:lineRule="auto"/>
+        <w:ind w:left="0" w:firstLine="709"/>
+        <w:jc w:val="both"/>
+        <w:rPr>
+          <w:rFonts w:ascii="Times New Roman" w:hAnsi="Times New Roman" w:cs="Times New Roman"/>
+          <w:sz w:val="28"/>
+          <w:szCs w:val="28"/>
+        </w:rPr>
+      </w:pPr>
+      <w:r>
+        <w:rPr>
+          <w:rFonts w:ascii="Times New Roman" w:hAnsi="Times New Roman" w:cs="Times New Roman"/>
+          <w:sz w:val="28"/>
+          <w:szCs w:val="28"/>
+        </w:rPr>
+        <w:t xml:space="preserve">В разделе </w:t>
+      </w:r>
+      <w:r>
+        <w:rPr>
+          <w:rFonts w:ascii="Times New Roman" w:hAnsi="Times New Roman" w:cs="Times New Roman"/>
+          <w:b/>
+          <w:sz w:val="28"/>
+          <w:szCs w:val="28"/>
+        </w:rPr>
+        <w:t>«Назначение разработки»</w:t>
+      </w:r>
+      <w:r>
+        <w:rPr>
+          <w:rFonts w:ascii="Times New Roman" w:hAnsi="Times New Roman" w:cs="Times New Roman"/>
+          <w:sz w:val="28"/>
+          <w:szCs w:val="28"/>
+        </w:rPr>
+        <w:t xml:space="preserve"> должно быть указано функциональное и эксплуатационное назначение программы или программного изделия [из п. 2.3 ГОСТ 19.201-78]</w:t>
+      </w:r>
+      <w:r>
+        <w:rPr>
+          <w:rFonts w:ascii="Times New Roman" w:hAnsi="Times New Roman" w:cs="Times New Roman"/>
+          <w:sz w:val="28"/>
+          <w:szCs w:val="28"/>
+        </w:rPr>
+        <w:t>.</w:t>
+      </w:r>
+    </w:p>
+    <w:p>
+      <w:pPr>
+        <w:pStyle w:val="a3"/>
+        <w:tabs>
+          <w:tab w:val="left" w:pos="0"/>
+        </w:tabs>
+        <w:spacing w:line="360" w:lineRule="auto"/>
+        <w:ind w:left="0" w:firstLine="709"/>
+        <w:jc w:val="both"/>
+        <w:rPr>
+          <w:rFonts w:ascii="Times New Roman" w:hAnsi="Times New Roman" w:cs="Times New Roman"/>
+          <w:sz w:val="28"/>
+          <w:szCs w:val="28"/>
+        </w:rPr>
+      </w:pPr>
+    </w:p>
+    <w:p>
+      <w:pPr>
+        <w:pStyle w:val="a3"/>
+        <w:tabs>
+          <w:tab w:val="left" w:pos="0"/>
+        </w:tabs>
+        <w:spacing w:line="360" w:lineRule="auto"/>
+        <w:ind w:firstLine="709"/>
+        <w:jc w:val="both"/>
+        <w:rPr>
+          <w:rFonts w:ascii="Times New Roman" w:hAnsi="Times New Roman" w:cs="Times New Roman"/>
+          <w:sz w:val="28"/>
+          <w:szCs w:val="28"/>
+        </w:rPr>
+      </w:pPr>
+      <w:r>
+        <w:rPr>
+          <w:rFonts w:ascii="Times New Roman" w:hAnsi="Times New Roman" w:cs="Times New Roman"/>
+          <w:sz w:val="28"/>
+          <w:szCs w:val="28"/>
+        </w:rPr>
+        <w:lastRenderedPageBreak/>
+        <w:t xml:space="preserve">Раздел </w:t>
+      </w:r>
+      <w:r>
+        <w:rPr>
+          <w:rFonts w:ascii="Times New Roman" w:hAnsi="Times New Roman" w:cs="Times New Roman"/>
+          <w:b/>
+          <w:sz w:val="28"/>
+          <w:szCs w:val="28"/>
+        </w:rPr>
+        <w:t>«Требования к программе или программному изделию»</w:t>
+      </w:r>
+      <w:r>
+        <w:rPr>
+          <w:rFonts w:ascii="Times New Roman" w:hAnsi="Times New Roman" w:cs="Times New Roman"/>
+          <w:sz w:val="28"/>
+          <w:szCs w:val="28"/>
+        </w:rPr>
+        <w:t xml:space="preserve"> должен содержать следующие подразделы:</w:t>
+      </w:r>
+    </w:p>
+    <w:p>
+      <w:pPr>
+        <w:pStyle w:val="a3"/>
+        <w:numPr>
+          <w:ilvl w:val="0"/>
+          <w:numId w:val="3"/>
+        </w:numPr>
+        <w:tabs>
+          <w:tab w:val="left" w:pos="0"/>
+        </w:tabs>
+        <w:spacing w:line="360" w:lineRule="auto"/>
+        <w:ind w:left="0" w:firstLine="709"/>
+        <w:jc w:val="both"/>
+        <w:rPr>
+          <w:rFonts w:ascii="Times New Roman" w:hAnsi="Times New Roman" w:cs="Times New Roman"/>
+          <w:sz w:val="28"/>
+          <w:szCs w:val="28"/>
+        </w:rPr>
+      </w:pPr>
+      <w:r>
+        <w:rPr>
+          <w:rFonts w:ascii="Times New Roman" w:hAnsi="Times New Roman" w:cs="Times New Roman"/>
+          <w:sz w:val="28"/>
+          <w:szCs w:val="28"/>
+        </w:rPr>
+        <w:t>требования к функциональным характеристикам;</w:t>
+      </w:r>
+    </w:p>
+    <w:p>
+      <w:pPr>
+        <w:pStyle w:val="a3"/>
+        <w:numPr>
+          <w:ilvl w:val="0"/>
+          <w:numId w:val="3"/>
+        </w:numPr>
+        <w:tabs>
+          <w:tab w:val="left" w:pos="0"/>
+        </w:tabs>
+        <w:spacing w:line="360" w:lineRule="auto"/>
+        <w:ind w:left="0" w:firstLine="709"/>
+        <w:jc w:val="both"/>
+        <w:rPr>
+          <w:rFonts w:ascii="Times New Roman" w:hAnsi="Times New Roman" w:cs="Times New Roman"/>
+          <w:sz w:val="28"/>
+          <w:szCs w:val="28"/>
+        </w:rPr>
+      </w:pPr>
+      <w:r>
+        <w:rPr>
+          <w:rFonts w:ascii="Times New Roman" w:hAnsi="Times New Roman" w:cs="Times New Roman"/>
+          <w:sz w:val="28"/>
+          <w:szCs w:val="28"/>
+        </w:rPr>
+        <w:t>требования к надежности;</w:t>
+      </w:r>
+    </w:p>
+    <w:p>
+      <w:pPr>
+        <w:pStyle w:val="a3"/>
+        <w:numPr>
+          <w:ilvl w:val="0"/>
+          <w:numId w:val="3"/>
+        </w:numPr>
+        <w:tabs>
+          <w:tab w:val="left" w:pos="0"/>
+        </w:tabs>
+        <w:spacing w:line="360" w:lineRule="auto"/>
+        <w:ind w:left="0" w:firstLine="709"/>
+        <w:jc w:val="both"/>
+        <w:rPr>
+          <w:rFonts w:ascii="Times New Roman" w:hAnsi="Times New Roman" w:cs="Times New Roman"/>
+          <w:sz w:val="28"/>
+          <w:szCs w:val="28"/>
+        </w:rPr>
+      </w:pPr>
+      <w:r>
+        <w:rPr>
+          <w:rFonts w:ascii="Times New Roman" w:hAnsi="Times New Roman" w:cs="Times New Roman"/>
+          <w:sz w:val="28"/>
+          <w:szCs w:val="28"/>
+        </w:rPr>
+        <w:t>условия эксплуатации;</w:t>
+      </w:r>
+    </w:p>
+    <w:p>
+      <w:pPr>
+        <w:pStyle w:val="a3"/>
+        <w:numPr>
+          <w:ilvl w:val="0"/>
+          <w:numId w:val="3"/>
+        </w:numPr>
+        <w:tabs>
+          <w:tab w:val="left" w:pos="0"/>
+        </w:tabs>
+        <w:spacing w:line="360" w:lineRule="auto"/>
+        <w:ind w:left="0" w:firstLine="709"/>
+        <w:jc w:val="both"/>
+        <w:rPr>
+          <w:rFonts w:ascii="Times New Roman" w:hAnsi="Times New Roman" w:cs="Times New Roman"/>
+          <w:sz w:val="28"/>
+          <w:szCs w:val="28"/>
+        </w:rPr>
+      </w:pPr>
+      <w:r>
+        <w:rPr>
+          <w:rFonts w:ascii="Times New Roman" w:hAnsi="Times New Roman" w:cs="Times New Roman"/>
+          <w:sz w:val="28"/>
+          <w:szCs w:val="28"/>
+        </w:rPr>
+        <w:t>требования к составу и параметрам технических средств;</w:t>
+      </w:r>
+    </w:p>
+    <w:p>
+      <w:pPr>
+        <w:pStyle w:val="a3"/>
+        <w:numPr>
+          <w:ilvl w:val="0"/>
+          <w:numId w:val="3"/>
+        </w:numPr>
+        <w:tabs>
+          <w:tab w:val="left" w:pos="0"/>
+        </w:tabs>
+        <w:spacing w:line="360" w:lineRule="auto"/>
+        <w:ind w:left="0" w:firstLine="709"/>
+        <w:jc w:val="both"/>
+        <w:rPr>
+          <w:rFonts w:ascii="Times New Roman" w:hAnsi="Times New Roman" w:cs="Times New Roman"/>
+          <w:sz w:val="28"/>
+          <w:szCs w:val="28"/>
+        </w:rPr>
+      </w:pPr>
+      <w:r>
+        <w:rPr>
+          <w:rFonts w:ascii="Times New Roman" w:hAnsi="Times New Roman" w:cs="Times New Roman"/>
+          <w:sz w:val="28"/>
+          <w:szCs w:val="28"/>
+        </w:rPr>
+        <w:t>требования к информационной и программной совместимости;</w:t>
+      </w:r>
+    </w:p>
+    <w:p>
+      <w:pPr>
+        <w:pStyle w:val="a3"/>
+        <w:numPr>
+          <w:ilvl w:val="0"/>
+          <w:numId w:val="3"/>
+        </w:numPr>
+        <w:tabs>
+          <w:tab w:val="left" w:pos="0"/>
+        </w:tabs>
+        <w:spacing w:line="360" w:lineRule="auto"/>
+        <w:ind w:left="0" w:firstLine="709"/>
+        <w:jc w:val="both"/>
+        <w:rPr>
+          <w:rFonts w:ascii="Times New Roman" w:hAnsi="Times New Roman" w:cs="Times New Roman"/>
+          <w:sz w:val="28"/>
+          <w:szCs w:val="28"/>
+        </w:rPr>
+      </w:pPr>
+      <w:r>
+        <w:rPr>
+          <w:rFonts w:ascii="Times New Roman" w:hAnsi="Times New Roman" w:cs="Times New Roman"/>
+          <w:sz w:val="28"/>
+          <w:szCs w:val="28"/>
+        </w:rPr>
+        <w:t>требования к маркировке и упаковке;</w:t>
+      </w:r>
+    </w:p>
+    <w:p>
+      <w:pPr>
+        <w:pStyle w:val="a3"/>
+        <w:numPr>
+          <w:ilvl w:val="0"/>
+          <w:numId w:val="3"/>
+        </w:numPr>
+        <w:tabs>
+          <w:tab w:val="left" w:pos="0"/>
+        </w:tabs>
+        <w:spacing w:line="360" w:lineRule="auto"/>
+        <w:ind w:left="0" w:firstLine="709"/>
+        <w:jc w:val="both"/>
+        <w:rPr>
+          <w:rFonts w:ascii="Times New Roman" w:hAnsi="Times New Roman" w:cs="Times New Roman"/>
+          <w:sz w:val="28"/>
+          <w:szCs w:val="28"/>
+        </w:rPr>
+      </w:pPr>
+      <w:r>
+        <w:rPr>
+          <w:rFonts w:ascii="Times New Roman" w:hAnsi="Times New Roman" w:cs="Times New Roman"/>
+          <w:sz w:val="28"/>
+          <w:szCs w:val="28"/>
+        </w:rPr>
+        <w:t>требования к транспортированию и хранению;</w:t>
+      </w:r>
+    </w:p>
+    <w:p>
+      <w:pPr>
+        <w:pStyle w:val="a3"/>
+        <w:numPr>
+          <w:ilvl w:val="0"/>
+          <w:numId w:val="3"/>
+        </w:numPr>
+        <w:tabs>
+          <w:tab w:val="left" w:pos="0"/>
+        </w:tabs>
+        <w:spacing w:line="360" w:lineRule="auto"/>
+        <w:ind w:left="0" w:firstLine="709"/>
+        <w:jc w:val="both"/>
+        <w:rPr>
+          <w:rFonts w:ascii="Times New Roman" w:hAnsi="Times New Roman" w:cs="Times New Roman"/>
+          <w:sz w:val="28"/>
+          <w:szCs w:val="28"/>
+        </w:rPr>
+      </w:pPr>
+      <w:r>
+        <w:rPr>
+          <w:rFonts w:ascii="Times New Roman" w:hAnsi="Times New Roman" w:cs="Times New Roman"/>
+          <w:sz w:val="28"/>
+          <w:szCs w:val="28"/>
+        </w:rPr>
+        <w:t>специальные требования.</w:t>
+      </w:r>
+    </w:p>
+    <w:p>
+      <w:pPr>
+        <w:pStyle w:val="a3"/>
+        <w:tabs>
+          <w:tab w:val="left" w:pos="0"/>
+        </w:tabs>
+        <w:spacing w:line="360" w:lineRule="auto"/>
+        <w:ind w:left="0" w:firstLine="709"/>
+        <w:jc w:val="both"/>
+        <w:rPr>
+          <w:rFonts w:ascii="Times New Roman" w:hAnsi="Times New Roman" w:cs="Times New Roman"/>
+          <w:sz w:val="28"/>
+          <w:szCs w:val="28"/>
+        </w:rPr>
+      </w:pPr>
+      <w:r>
+        <w:rPr>
+          <w:rFonts w:ascii="Times New Roman" w:hAnsi="Times New Roman" w:cs="Times New Roman"/>
+          <w:sz w:val="28"/>
+          <w:szCs w:val="28"/>
+        </w:rPr>
+        <w:t>[из п. 2.4 ГОСТ 19.201-78]</w:t>
+      </w:r>
+      <w:r>
+        <w:rPr>
+          <w:rFonts w:ascii="Times New Roman" w:hAnsi="Times New Roman" w:cs="Times New Roman"/>
+          <w:sz w:val="28"/>
+          <w:szCs w:val="28"/>
+        </w:rPr>
+        <w:t>.</w:t>
+      </w:r>
+    </w:p>
+    <w:p>
+      <w:pPr>
+        <w:pStyle w:val="a3"/>
+        <w:tabs>
+          <w:tab w:val="left" w:pos="0"/>
+        </w:tabs>
+        <w:spacing w:line="360" w:lineRule="auto"/>
+        <w:ind w:left="0" w:firstLine="709"/>
+        <w:jc w:val="both"/>
+        <w:rPr>
+          <w:rFonts w:ascii="Times New Roman" w:hAnsi="Times New Roman" w:cs="Times New Roman"/>
+          <w:sz w:val="28"/>
+          <w:szCs w:val="28"/>
+        </w:rPr>
+      </w:pPr>
+    </w:p>
+    <w:p>
+      <w:pPr>
+        <w:pStyle w:val="a3"/>
+        <w:tabs>
+          <w:tab w:val="left" w:pos="0"/>
+        </w:tabs>
+        <w:spacing w:line="360" w:lineRule="auto"/>
+        <w:ind w:left="0" w:firstLine="709"/>
+        <w:jc w:val="both"/>
+        <w:rPr>
+          <w:rFonts w:ascii="Times New Roman" w:hAnsi="Times New Roman" w:cs="Times New Roman"/>
+          <w:sz w:val="28"/>
+          <w:szCs w:val="28"/>
+        </w:rPr>
+      </w:pPr>
+      <w:r>
+        <w:rPr>
+          <w:rFonts w:ascii="Times New Roman" w:hAnsi="Times New Roman" w:cs="Times New Roman"/>
+          <w:sz w:val="28"/>
+          <w:szCs w:val="28"/>
+        </w:rPr>
+        <w:t xml:space="preserve">В разделе </w:t>
+      </w:r>
+      <w:r>
+        <w:rPr>
+          <w:rFonts w:ascii="Times New Roman" w:hAnsi="Times New Roman" w:cs="Times New Roman"/>
+          <w:b/>
+          <w:sz w:val="28"/>
+          <w:szCs w:val="28"/>
+        </w:rPr>
+        <w:t>«Требования к программной документации»</w:t>
+      </w:r>
+      <w:r>
+        <w:rPr>
+          <w:rFonts w:ascii="Times New Roman" w:hAnsi="Times New Roman" w:cs="Times New Roman"/>
+          <w:sz w:val="28"/>
+          <w:szCs w:val="28"/>
+        </w:rPr>
+        <w:t xml:space="preserve"> должен быть указан предварительный состав программной документации и, при необходимости, специальные требования к ней [из п. </w:t>
+      </w:r>
+      <w:proofErr w:type="gramStart"/>
+      <w:r>
+        <w:rPr>
+          <w:rFonts w:ascii="Times New Roman" w:hAnsi="Times New Roman" w:cs="Times New Roman"/>
+          <w:sz w:val="28"/>
+          <w:szCs w:val="28"/>
+        </w:rPr>
+        <w:t>2.5</w:t>
+      </w:r>
+      <w:proofErr w:type="gramEnd"/>
+      <w:r>
+        <w:rPr>
+          <w:rFonts w:ascii="Times New Roman" w:hAnsi="Times New Roman" w:cs="Times New Roman"/>
+          <w:sz w:val="28"/>
+          <w:szCs w:val="28"/>
+        </w:rPr>
+        <w:t>а ГОСТ 19.201-78]</w:t>
+      </w:r>
+      <w:r>
+        <w:rPr>
+          <w:rFonts w:ascii="Times New Roman" w:hAnsi="Times New Roman" w:cs="Times New Roman"/>
+          <w:sz w:val="28"/>
+          <w:szCs w:val="28"/>
+        </w:rPr>
+        <w:t>.</w:t>
+      </w:r>
+    </w:p>
+    <w:p>
+      <w:pPr>
+        <w:pStyle w:val="a3"/>
+        <w:tabs>
+          <w:tab w:val="left" w:pos="0"/>
+        </w:tabs>
+        <w:spacing w:line="360" w:lineRule="auto"/>
+        <w:ind w:left="0" w:firstLine="709"/>
+        <w:jc w:val="both"/>
+        <w:rPr>
+          <w:rFonts w:ascii="Times New Roman" w:hAnsi="Times New Roman" w:cs="Times New Roman"/>
+          <w:sz w:val="28"/>
+          <w:szCs w:val="28"/>
+        </w:rPr>
+      </w:pPr>
+    </w:p>
+    <w:p>
+      <w:pPr>
+        <w:pStyle w:val="a3"/>
+        <w:tabs>
+          <w:tab w:val="left" w:pos="0"/>
+        </w:tabs>
+        <w:spacing w:line="360" w:lineRule="auto"/>
+        <w:ind w:left="0" w:firstLine="709"/>
+        <w:jc w:val="both"/>
+        <w:rPr>
+          <w:rFonts w:ascii="Times New Roman" w:hAnsi="Times New Roman" w:cs="Times New Roman"/>
+          <w:sz w:val="28"/>
+          <w:szCs w:val="28"/>
+        </w:rPr>
+      </w:pPr>
+      <w:r>
+        <w:rPr>
+          <w:rFonts w:ascii="Times New Roman" w:hAnsi="Times New Roman" w:cs="Times New Roman"/>
+          <w:sz w:val="28"/>
+          <w:szCs w:val="28"/>
+        </w:rPr>
+        <w:t>В разделе «Технико-экономические показатели» должны быть указаны: ориентировочная экономическая эффективность, предполагаемая годовая потребность, экономические преимущества разработки по сравнению с лучшими отечественными и зарубежными образцами или аналогами [из п. 2.5 ГОСТ 19.201-78]</w:t>
+      </w:r>
+    </w:p>
+    <w:p>
+      <w:pPr>
+        <w:pStyle w:val="a3"/>
+        <w:tabs>
+          <w:tab w:val="left" w:pos="0"/>
+        </w:tabs>
+        <w:spacing w:line="360" w:lineRule="auto"/>
+        <w:ind w:left="0" w:firstLine="709"/>
+        <w:jc w:val="both"/>
+        <w:rPr>
+          <w:rFonts w:ascii="Times New Roman" w:hAnsi="Times New Roman" w:cs="Times New Roman"/>
+          <w:sz w:val="28"/>
+          <w:szCs w:val="28"/>
+        </w:rPr>
+      </w:pPr>
+    </w:p>
+    <w:p>
+      <w:pPr>
+        <w:pStyle w:val="a3"/>
+        <w:tabs>
+          <w:tab w:val="left" w:pos="0"/>
+        </w:tabs>
+        <w:spacing w:line="360" w:lineRule="auto"/>
+        <w:ind w:left="0" w:firstLine="709"/>
+        <w:jc w:val="both"/>
+        <w:rPr>
+          <w:rFonts w:ascii="Times New Roman" w:hAnsi="Times New Roman" w:cs="Times New Roman"/>
+          <w:sz w:val="28"/>
+          <w:szCs w:val="28"/>
+        </w:rPr>
+      </w:pPr>
+      <w:r>
+        <w:rPr>
+          <w:rFonts w:ascii="Times New Roman" w:hAnsi="Times New Roman" w:cs="Times New Roman"/>
+          <w:sz w:val="28"/>
+          <w:szCs w:val="28"/>
+        </w:rPr>
+        <w:t xml:space="preserve">В разделе </w:t>
+      </w:r>
+      <w:r>
+        <w:rPr>
+          <w:rFonts w:ascii="Times New Roman" w:hAnsi="Times New Roman" w:cs="Times New Roman"/>
+          <w:b/>
+          <w:sz w:val="28"/>
+          <w:szCs w:val="28"/>
+        </w:rPr>
+        <w:t>«Стадии и этапы разработки»</w:t>
+      </w:r>
+      <w:r>
+        <w:rPr>
+          <w:rFonts w:ascii="Times New Roman" w:hAnsi="Times New Roman" w:cs="Times New Roman"/>
+          <w:sz w:val="28"/>
+          <w:szCs w:val="28"/>
+        </w:rPr>
+        <w:t xml:space="preserve"> устанавливают необходимые стадии разработки, этапы и содержание работ (перечень программных документов, которые должны быть разработаны, согласованы и утверждены), а </w:t>
+      </w:r>
+      <w:proofErr w:type="gramStart"/>
+      <w:r>
+        <w:rPr>
+          <w:rFonts w:ascii="Times New Roman" w:hAnsi="Times New Roman" w:cs="Times New Roman"/>
+          <w:sz w:val="28"/>
+          <w:szCs w:val="28"/>
+        </w:rPr>
+        <w:t>также, как</w:t>
+      </w:r>
+      <w:proofErr w:type="gramEnd"/>
+      <w:r>
+        <w:rPr>
+          <w:rFonts w:ascii="Times New Roman" w:hAnsi="Times New Roman" w:cs="Times New Roman"/>
+          <w:sz w:val="28"/>
+          <w:szCs w:val="28"/>
+        </w:rPr>
+        <w:t xml:space="preserve"> правило, сроки разработки и определяют исполнителей [из п. 2.6 ГОСТ 19.201-78]</w:t>
+      </w:r>
+      <w:r>
+        <w:rPr>
+          <w:rFonts w:ascii="Times New Roman" w:hAnsi="Times New Roman" w:cs="Times New Roman"/>
+          <w:sz w:val="28"/>
+          <w:szCs w:val="28"/>
+        </w:rPr>
+        <w:t>.</w:t>
+      </w:r>
+    </w:p>
+    <w:p>
+      <w:pPr>
+        <w:pStyle w:val="a3"/>
+        <w:tabs>
+          <w:tab w:val="left" w:pos="0"/>
+        </w:tabs>
+        <w:spacing w:line="360" w:lineRule="auto"/>
+        <w:ind w:left="0" w:firstLine="709"/>
+        <w:jc w:val="both"/>
+        <w:rPr>
+          <w:rFonts w:ascii="Times New Roman" w:hAnsi="Times New Roman" w:cs="Times New Roman"/>
+          <w:sz w:val="28"/>
+          <w:szCs w:val="28"/>
+        </w:rPr>
+      </w:pPr>
+    </w:p>
+    <w:p>
+      <w:pPr>
+        <w:pStyle w:val="a3"/>
+        <w:tabs>
+          <w:tab w:val="left" w:pos="0"/>
+        </w:tabs>
+        <w:spacing w:line="360" w:lineRule="auto"/>
+        <w:ind w:left="0" w:firstLine="709"/>
+        <w:jc w:val="both"/>
+        <w:rPr>
+          <w:rFonts w:ascii="Times New Roman" w:hAnsi="Times New Roman" w:cs="Times New Roman"/>
+          <w:sz w:val="28"/>
+          <w:szCs w:val="28"/>
+        </w:rPr>
+      </w:pPr>
+      <w:r>
+        <w:rPr>
+          <w:rFonts w:ascii="Times New Roman" w:hAnsi="Times New Roman" w:cs="Times New Roman"/>
+          <w:sz w:val="28"/>
+          <w:szCs w:val="28"/>
+        </w:rPr>
+        <w:lastRenderedPageBreak/>
+        <w:t xml:space="preserve">В разделе </w:t>
+      </w:r>
+      <w:r>
+        <w:rPr>
+          <w:rFonts w:ascii="Times New Roman" w:hAnsi="Times New Roman" w:cs="Times New Roman"/>
+          <w:b/>
+          <w:sz w:val="28"/>
+          <w:szCs w:val="28"/>
+        </w:rPr>
+        <w:t>«Порядок контроля и приемки»</w:t>
+      </w:r>
+      <w:r>
+        <w:rPr>
+          <w:rFonts w:ascii="Times New Roman" w:hAnsi="Times New Roman" w:cs="Times New Roman"/>
+          <w:sz w:val="28"/>
+          <w:szCs w:val="28"/>
+        </w:rPr>
+        <w:t xml:space="preserve"> должны быть указаны виды испытаний и общие требования к приемке работы [из п. 2.7 ГОСТ 19.201-78]</w:t>
+      </w:r>
+    </w:p>
+    <w:p>
+      <w:pPr>
+        <w:pStyle w:val="a3"/>
+        <w:tabs>
+          <w:tab w:val="left" w:pos="0"/>
+        </w:tabs>
+        <w:spacing w:line="360" w:lineRule="auto"/>
+        <w:ind w:firstLine="709"/>
+        <w:jc w:val="both"/>
+        <w:rPr>
+          <w:rFonts w:ascii="Times New Roman" w:hAnsi="Times New Roman" w:cs="Times New Roman"/>
+          <w:sz w:val="28"/>
+          <w:szCs w:val="28"/>
+        </w:rPr>
+      </w:pPr>
+    </w:p>
+    <w:p>
+      <w:pPr>
+        <w:pStyle w:val="a3"/>
+        <w:tabs>
+          <w:tab w:val="left" w:pos="0"/>
+        </w:tabs>
+        <w:spacing w:line="360" w:lineRule="auto"/>
+        <w:ind w:left="0" w:firstLine="709"/>
+        <w:jc w:val="both"/>
+        <w:rPr>
+          <w:rFonts w:ascii="Times New Roman" w:hAnsi="Times New Roman" w:cs="Times New Roman"/>
+          <w:sz w:val="28"/>
+          <w:szCs w:val="28"/>
+        </w:rPr>
+      </w:pPr>
+      <w:r>
+        <w:rPr>
+          <w:rFonts w:ascii="Times New Roman" w:hAnsi="Times New Roman" w:cs="Times New Roman"/>
+          <w:sz w:val="28"/>
+          <w:szCs w:val="28"/>
+        </w:rPr>
+        <w:t xml:space="preserve">В </w:t>
+      </w:r>
+      <w:r>
+        <w:rPr>
+          <w:rFonts w:ascii="Times New Roman" w:hAnsi="Times New Roman" w:cs="Times New Roman"/>
+          <w:b/>
+          <w:sz w:val="28"/>
+          <w:szCs w:val="28"/>
+        </w:rPr>
+        <w:t>приложениях</w:t>
+      </w:r>
+      <w:r>
+        <w:rPr>
+          <w:rFonts w:ascii="Times New Roman" w:hAnsi="Times New Roman" w:cs="Times New Roman"/>
+          <w:sz w:val="28"/>
+          <w:szCs w:val="28"/>
+        </w:rPr>
+        <w:t xml:space="preserve"> к техническому заданию, при необходимости, приводят:</w:t>
+      </w:r>
+    </w:p>
+    <w:p>
+      <w:pPr>
+        <w:pStyle w:val="a3"/>
+        <w:numPr>
+          <w:ilvl w:val="0"/>
+          <w:numId w:val="4"/>
+        </w:numPr>
+        <w:tabs>
+          <w:tab w:val="left" w:pos="0"/>
+        </w:tabs>
+        <w:spacing w:line="360" w:lineRule="auto"/>
+        <w:ind w:left="0" w:firstLine="709"/>
+        <w:jc w:val="both"/>
+        <w:rPr>
+          <w:rFonts w:ascii="Times New Roman" w:hAnsi="Times New Roman" w:cs="Times New Roman"/>
+          <w:sz w:val="28"/>
+          <w:szCs w:val="28"/>
+        </w:rPr>
+      </w:pPr>
+      <w:r>
+        <w:rPr>
+          <w:rFonts w:ascii="Times New Roman" w:hAnsi="Times New Roman" w:cs="Times New Roman"/>
+          <w:sz w:val="28"/>
+          <w:szCs w:val="28"/>
+        </w:rPr>
+        <w:t>перечень научно-исследовательских и других работ, обосновывающих разработку;</w:t>
+      </w:r>
+    </w:p>
+    <w:p>
+      <w:pPr>
+        <w:pStyle w:val="a3"/>
+        <w:numPr>
+          <w:ilvl w:val="0"/>
+          <w:numId w:val="4"/>
+        </w:numPr>
+        <w:tabs>
+          <w:tab w:val="left" w:pos="0"/>
+        </w:tabs>
+        <w:spacing w:line="360" w:lineRule="auto"/>
+        <w:ind w:left="0" w:firstLine="709"/>
+        <w:jc w:val="both"/>
+        <w:rPr>
+          <w:rFonts w:ascii="Times New Roman" w:hAnsi="Times New Roman" w:cs="Times New Roman"/>
+          <w:sz w:val="28"/>
+          <w:szCs w:val="28"/>
+        </w:rPr>
+      </w:pPr>
+      <w:r>
+        <w:rPr>
+          <w:rFonts w:ascii="Times New Roman" w:hAnsi="Times New Roman" w:cs="Times New Roman"/>
+          <w:sz w:val="28"/>
+          <w:szCs w:val="28"/>
+        </w:rPr>
+        <w:t>схемы алгоритмов, таблицы, описания, обоснования, расчеты и другие документы, которые могут быть использованы при разработке;</w:t>
+      </w:r>
+    </w:p>
+    <w:p>
+      <w:pPr>
+        <w:pStyle w:val="a3"/>
+        <w:numPr>
+          <w:ilvl w:val="0"/>
+          <w:numId w:val="4"/>
+        </w:numPr>
+        <w:tabs>
+          <w:tab w:val="left" w:pos="0"/>
+        </w:tabs>
+        <w:spacing w:line="360" w:lineRule="auto"/>
+        <w:ind w:left="0" w:firstLine="709"/>
+        <w:jc w:val="both"/>
+        <w:rPr>
+          <w:rFonts w:ascii="Times New Roman" w:hAnsi="Times New Roman" w:cs="Times New Roman"/>
+          <w:sz w:val="28"/>
+          <w:szCs w:val="28"/>
+        </w:rPr>
+      </w:pPr>
+      <w:r>
+        <w:rPr>
+          <w:rFonts w:ascii="Times New Roman" w:hAnsi="Times New Roman" w:cs="Times New Roman"/>
+          <w:sz w:val="28"/>
+          <w:szCs w:val="28"/>
+        </w:rPr>
+        <w:t>другие источники разработки.</w:t>
+      </w:r>
+    </w:p>
+    <w:p>
+      <w:pPr>
+        <w:pStyle w:val="a3"/>
+        <w:tabs>
+          <w:tab w:val="left" w:pos="0"/>
+        </w:tabs>
+        <w:spacing w:line="360" w:lineRule="auto"/>
+        <w:ind w:firstLine="709"/>
+        <w:jc w:val="both"/>
+        <w:rPr>
+          <w:rFonts w:ascii="Times New Roman" w:hAnsi="Times New Roman" w:cs="Times New Roman"/>
+          <w:sz w:val="28"/>
+          <w:szCs w:val="28"/>
+        </w:rPr>
+      </w:pPr>
+      <w:r>
+        <w:rPr>
+          <w:rFonts w:ascii="Times New Roman" w:hAnsi="Times New Roman" w:cs="Times New Roman"/>
+          <w:sz w:val="28"/>
+          <w:szCs w:val="28"/>
+        </w:rPr>
+        <w:t>[из п. 2.8 ГОСТ 19.201-78].</w:t>
+      </w:r>
+      <w:bookmarkStart w:id="0" w:name="_GoBack"/>
       <w:bookmarkEnd w:id="0"/>
     </w:p>
     <w:sectPr>
@@ -292,6 +1372,119 @@
 <file path=word/numbering.xml><?xml version="1.0" encoding="utf-8"?>
 <w:numbering xmlns:wpc="http://schemas.microsoft.com/office/word/2010/wordprocessingCanvas" xmlns:mc="http://schemas.openxmlformats.org/markup-compatibility/2006" xmlns:o="urn:schemas-microsoft-com:office:office" xmlns:r="http://schemas.openxmlformats.org/officeDocument/2006/relationships" xmlns:m="http://schemas.openxmlformats.org/officeDocument/2006/math" xmlns:v="urn:schemas-microsoft-com:vml" xmlns:wp14="http://schemas.microsoft.com/office/word/2010/wordprocessingDrawing" xmlns:wp="http://schemas.openxmlformats.org/drawingml/2006/wordprocessingDrawing" xmlns:w10="urn:schemas-microsoft-com:office:word" xmlns:w="http://schemas.openxmlformats.org/wordprocessingml/2006/main" xmlns:w14="http://schemas.microsoft.com/office/word/2010/wordml" xmlns:wpg="http://schemas.microsoft.com/office/word/2010/wordprocessingGroup" xmlns:wpi="http://schemas.microsoft.com/office/word/2010/wordprocessingInk" xmlns:wne="http://schemas.microsoft.com/office/word/2006/wordml" xmlns:wps="http://schemas.microsoft.com/office/word/2010/wordprocessingShape" mc:Ignorable="w14 wp14">
   <w:abstractNum w:abstractNumId="0">
+    <w:nsid w:val="1E944501"/>
+    <w:multiLevelType w:val="hybridMultilevel"/>
+    <w:tmpl w:val="13C612F6"/>
+    <w:lvl w:ilvl="0" w:tplc="04190001">
+      <w:start w:val="1"/>
+      <w:numFmt w:val="bullet"/>
+      <w:lvlText w:val=""/>
+      <w:lvlJc w:val="left"/>
+      <w:pPr>
+        <w:ind w:left="2149" w:hanging="360"/>
+      </w:pPr>
+      <w:rPr>
+        <w:rFonts w:ascii="Symbol" w:hAnsi="Symbol" w:hint="default"/>
+      </w:rPr>
+    </w:lvl>
+    <w:lvl w:ilvl="1" w:tplc="04190003" w:tentative="1">
+      <w:start w:val="1"/>
+      <w:numFmt w:val="bullet"/>
+      <w:lvlText w:val="o"/>
+      <w:lvlJc w:val="left"/>
+      <w:pPr>
+        <w:ind w:left="2869" w:hanging="360"/>
+      </w:pPr>
+      <w:rPr>
+        <w:rFonts w:ascii="Courier New" w:hAnsi="Courier New" w:cs="Courier New" w:hint="default"/>
+      </w:rPr>
+    </w:lvl>
+    <w:lvl w:ilvl="2" w:tplc="04190005" w:tentative="1">
+      <w:start w:val="1"/>
+      <w:numFmt w:val="bullet"/>
+      <w:lvlText w:val=""/>
+      <w:lvlJc w:val="left"/>
+      <w:pPr>
+        <w:ind w:left="3589" w:hanging="360"/>
+      </w:pPr>
+      <w:rPr>
+        <w:rFonts w:ascii="Wingdings" w:hAnsi="Wingdings" w:hint="default"/>
+      </w:rPr>
+    </w:lvl>
+    <w:lvl w:ilvl="3" w:tplc="04190001" w:tentative="1">
+      <w:start w:val="1"/>
+      <w:numFmt w:val="bullet"/>
+      <w:lvlText w:val=""/>
+      <w:lvlJc w:val="left"/>
+      <w:pPr>
+        <w:ind w:left="4309" w:hanging="360"/>
+      </w:pPr>
+      <w:rPr>
+        <w:rFonts w:ascii="Symbol" w:hAnsi="Symbol" w:hint="default"/>
+      </w:rPr>
+    </w:lvl>
+    <w:lvl w:ilvl="4" w:tplc="04190003" w:tentative="1">
+      <w:start w:val="1"/>
+      <w:numFmt w:val="bullet"/>
+      <w:lvlText w:val="o"/>
+      <w:lvlJc w:val="left"/>
+      <w:pPr>
+        <w:ind w:left="5029" w:hanging="360"/>
+      </w:pPr>
+      <w:rPr>
+        <w:rFonts w:ascii="Courier New" w:hAnsi="Courier New" w:cs="Courier New" w:hint="default"/>
+      </w:rPr>
+    </w:lvl>
+    <w:lvl w:ilvl="5" w:tplc="04190005" w:tentative="1">
+      <w:start w:val="1"/>
+      <w:numFmt w:val="bullet"/>
+      <w:lvlText w:val=""/>
+      <w:lvlJc w:val="left"/>
+      <w:pPr>
+        <w:ind w:left="5749" w:hanging="360"/>
+      </w:pPr>
+      <w:rPr>
+        <w:rFonts w:ascii="Wingdings" w:hAnsi="Wingdings" w:hint="default"/>
+      </w:rPr>
+    </w:lvl>
+    <w:lvl w:ilvl="6" w:tplc="04190001" w:tentative="1">
+      <w:start w:val="1"/>
+      <w:numFmt w:val="bullet"/>
+      <w:lvlText w:val=""/>
+      <w:lvlJc w:val="left"/>
+      <w:pPr>
+        <w:ind w:left="6469" w:hanging="360"/>
+      </w:pPr>
+      <w:rPr>
+        <w:rFonts w:ascii="Symbol" w:hAnsi="Symbol" w:hint="default"/>
+      </w:rPr>
+    </w:lvl>
+    <w:lvl w:ilvl="7" w:tplc="04190003" w:tentative="1">
+      <w:start w:val="1"/>
+      <w:numFmt w:val="bullet"/>
+      <w:lvlText w:val="o"/>
+      <w:lvlJc w:val="left"/>
+      <w:pPr>
+        <w:ind w:left="7189" w:hanging="360"/>
+      </w:pPr>
+      <w:rPr>
+        <w:rFonts w:ascii="Courier New" w:hAnsi="Courier New" w:cs="Courier New" w:hint="default"/>
+      </w:rPr>
+    </w:lvl>
+    <w:lvl w:ilvl="8" w:tplc="04190005" w:tentative="1">
+      <w:start w:val="1"/>
+      <w:numFmt w:val="bullet"/>
+      <w:lvlText w:val=""/>
+      <w:lvlJc w:val="left"/>
+      <w:pPr>
+        <w:ind w:left="7909" w:hanging="360"/>
+      </w:pPr>
+      <w:rPr>
+        <w:rFonts w:ascii="Wingdings" w:hAnsi="Wingdings" w:hint="default"/>
+      </w:rPr>
+    </w:lvl>
+  </w:abstractNum>
+  <w:abstractNum w:abstractNumId="1">
     <w:nsid w:val="210C740E"/>
     <w:multiLevelType w:val="hybridMultilevel"/>
     <w:tmpl w:val="A2288A2E"/>
@@ -380,7 +1573,242 @@
       </w:pPr>
     </w:lvl>
   </w:abstractNum>
+  <w:abstractNum w:abstractNumId="2">
+    <w:nsid w:val="3262234B"/>
+    <w:multiLevelType w:val="hybridMultilevel"/>
+    <w:tmpl w:val="4D38DAC6"/>
+    <w:lvl w:ilvl="0" w:tplc="04190001">
+      <w:start w:val="1"/>
+      <w:numFmt w:val="bullet"/>
+      <w:lvlText w:val=""/>
+      <w:lvlJc w:val="left"/>
+      <w:pPr>
+        <w:ind w:left="1429" w:hanging="360"/>
+      </w:pPr>
+      <w:rPr>
+        <w:rFonts w:ascii="Symbol" w:hAnsi="Symbol" w:hint="default"/>
+      </w:rPr>
+    </w:lvl>
+    <w:lvl w:ilvl="1" w:tplc="04190003" w:tentative="1">
+      <w:start w:val="1"/>
+      <w:numFmt w:val="bullet"/>
+      <w:lvlText w:val="o"/>
+      <w:lvlJc w:val="left"/>
+      <w:pPr>
+        <w:ind w:left="2149" w:hanging="360"/>
+      </w:pPr>
+      <w:rPr>
+        <w:rFonts w:ascii="Courier New" w:hAnsi="Courier New" w:cs="Courier New" w:hint="default"/>
+      </w:rPr>
+    </w:lvl>
+    <w:lvl w:ilvl="2" w:tplc="04190005" w:tentative="1">
+      <w:start w:val="1"/>
+      <w:numFmt w:val="bullet"/>
+      <w:lvlText w:val=""/>
+      <w:lvlJc w:val="left"/>
+      <w:pPr>
+        <w:ind w:left="2869" w:hanging="360"/>
+      </w:pPr>
+      <w:rPr>
+        <w:rFonts w:ascii="Wingdings" w:hAnsi="Wingdings" w:hint="default"/>
+      </w:rPr>
+    </w:lvl>
+    <w:lvl w:ilvl="3" w:tplc="04190001" w:tentative="1">
+      <w:start w:val="1"/>
+      <w:numFmt w:val="bullet"/>
+      <w:lvlText w:val=""/>
+      <w:lvlJc w:val="left"/>
+      <w:pPr>
+        <w:ind w:left="3589" w:hanging="360"/>
+      </w:pPr>
+      <w:rPr>
+        <w:rFonts w:ascii="Symbol" w:hAnsi="Symbol" w:hint="default"/>
+      </w:rPr>
+    </w:lvl>
+    <w:lvl w:ilvl="4" w:tplc="04190003" w:tentative="1">
+      <w:start w:val="1"/>
+      <w:numFmt w:val="bullet"/>
+      <w:lvlText w:val="o"/>
+      <w:lvlJc w:val="left"/>
+      <w:pPr>
+        <w:ind w:left="4309" w:hanging="360"/>
+      </w:pPr>
+      <w:rPr>
+        <w:rFonts w:ascii="Courier New" w:hAnsi="Courier New" w:cs="Courier New" w:hint="default"/>
+      </w:rPr>
+    </w:lvl>
+    <w:lvl w:ilvl="5" w:tplc="04190005" w:tentative="1">
+      <w:start w:val="1"/>
+      <w:numFmt w:val="bullet"/>
+      <w:lvlText w:val=""/>
+      <w:lvlJc w:val="left"/>
+      <w:pPr>
+        <w:ind w:left="5029" w:hanging="360"/>
+      </w:pPr>
+      <w:rPr>
+        <w:rFonts w:ascii="Wingdings" w:hAnsi="Wingdings" w:hint="default"/>
+      </w:rPr>
+    </w:lvl>
+    <w:lvl w:ilvl="6" w:tplc="04190001" w:tentative="1">
+      <w:start w:val="1"/>
+      <w:numFmt w:val="bullet"/>
+      <w:lvlText w:val=""/>
+      <w:lvlJc w:val="left"/>
+      <w:pPr>
+        <w:ind w:left="5749" w:hanging="360"/>
+      </w:pPr>
+      <w:rPr>
+        <w:rFonts w:ascii="Symbol" w:hAnsi="Symbol" w:hint="default"/>
+      </w:rPr>
+    </w:lvl>
+    <w:lvl w:ilvl="7" w:tplc="04190003" w:tentative="1">
+      <w:start w:val="1"/>
+      <w:numFmt w:val="bullet"/>
+      <w:lvlText w:val="o"/>
+      <w:lvlJc w:val="left"/>
+      <w:pPr>
+        <w:ind w:left="6469" w:hanging="360"/>
+      </w:pPr>
+      <w:rPr>
+        <w:rFonts w:ascii="Courier New" w:hAnsi="Courier New" w:cs="Courier New" w:hint="default"/>
+      </w:rPr>
+    </w:lvl>
+    <w:lvl w:ilvl="8" w:tplc="04190005" w:tentative="1">
+      <w:start w:val="1"/>
+      <w:numFmt w:val="bullet"/>
+      <w:lvlText w:val=""/>
+      <w:lvlJc w:val="left"/>
+      <w:pPr>
+        <w:ind w:left="7189" w:hanging="360"/>
+      </w:pPr>
+      <w:rPr>
+        <w:rFonts w:ascii="Wingdings" w:hAnsi="Wingdings" w:hint="default"/>
+      </w:rPr>
+    </w:lvl>
+  </w:abstractNum>
+  <w:abstractNum w:abstractNumId="3">
+    <w:nsid w:val="7CA76C8D"/>
+    <w:multiLevelType w:val="hybridMultilevel"/>
+    <w:tmpl w:val="71F08C32"/>
+    <w:lvl w:ilvl="0" w:tplc="04190001">
+      <w:start w:val="1"/>
+      <w:numFmt w:val="bullet"/>
+      <w:lvlText w:val=""/>
+      <w:lvlJc w:val="left"/>
+      <w:pPr>
+        <w:ind w:left="2149" w:hanging="360"/>
+      </w:pPr>
+      <w:rPr>
+        <w:rFonts w:ascii="Symbol" w:hAnsi="Symbol" w:hint="default"/>
+      </w:rPr>
+    </w:lvl>
+    <w:lvl w:ilvl="1" w:tplc="04190003" w:tentative="1">
+      <w:start w:val="1"/>
+      <w:numFmt w:val="bullet"/>
+      <w:lvlText w:val="o"/>
+      <w:lvlJc w:val="left"/>
+      <w:pPr>
+        <w:ind w:left="2869" w:hanging="360"/>
+      </w:pPr>
+      <w:rPr>
+        <w:rFonts w:ascii="Courier New" w:hAnsi="Courier New" w:cs="Courier New" w:hint="default"/>
+      </w:rPr>
+    </w:lvl>
+    <w:lvl w:ilvl="2" w:tplc="04190005" w:tentative="1">
+      <w:start w:val="1"/>
+      <w:numFmt w:val="bullet"/>
+      <w:lvlText w:val=""/>
+      <w:lvlJc w:val="left"/>
+      <w:pPr>
+        <w:ind w:left="3589" w:hanging="360"/>
+      </w:pPr>
+      <w:rPr>
+        <w:rFonts w:ascii="Wingdings" w:hAnsi="Wingdings" w:hint="default"/>
+      </w:rPr>
+    </w:lvl>
+    <w:lvl w:ilvl="3" w:tplc="04190001" w:tentative="1">
+      <w:start w:val="1"/>
+      <w:numFmt w:val="bullet"/>
+      <w:lvlText w:val=""/>
+      <w:lvlJc w:val="left"/>
+      <w:pPr>
+        <w:ind w:left="4309" w:hanging="360"/>
+      </w:pPr>
+      <w:rPr>
+        <w:rFonts w:ascii="Symbol" w:hAnsi="Symbol" w:hint="default"/>
+      </w:rPr>
+    </w:lvl>
+    <w:lvl w:ilvl="4" w:tplc="04190003" w:tentative="1">
+      <w:start w:val="1"/>
+      <w:numFmt w:val="bullet"/>
+      <w:lvlText w:val="o"/>
+      <w:lvlJc w:val="left"/>
+      <w:pPr>
+        <w:ind w:left="5029" w:hanging="360"/>
+      </w:pPr>
+      <w:rPr>
+        <w:rFonts w:ascii="Courier New" w:hAnsi="Courier New" w:cs="Courier New" w:hint="default"/>
+      </w:rPr>
+    </w:lvl>
+    <w:lvl w:ilvl="5" w:tplc="04190005" w:tentative="1">
+      <w:start w:val="1"/>
+      <w:numFmt w:val="bullet"/>
+      <w:lvlText w:val=""/>
+      <w:lvlJc w:val="left"/>
+      <w:pPr>
+        <w:ind w:left="5749" w:hanging="360"/>
+      </w:pPr>
+      <w:rPr>
+        <w:rFonts w:ascii="Wingdings" w:hAnsi="Wingdings" w:hint="default"/>
+      </w:rPr>
+    </w:lvl>
+    <w:lvl w:ilvl="6" w:tplc="04190001" w:tentative="1">
+      <w:start w:val="1"/>
+      <w:numFmt w:val="bullet"/>
+      <w:lvlText w:val=""/>
+      <w:lvlJc w:val="left"/>
+      <w:pPr>
+        <w:ind w:left="6469" w:hanging="360"/>
+      </w:pPr>
+      <w:rPr>
+        <w:rFonts w:ascii="Symbol" w:hAnsi="Symbol" w:hint="default"/>
+      </w:rPr>
+    </w:lvl>
+    <w:lvl w:ilvl="7" w:tplc="04190003" w:tentative="1">
+      <w:start w:val="1"/>
+      <w:numFmt w:val="bullet"/>
+      <w:lvlText w:val="o"/>
+      <w:lvlJc w:val="left"/>
+      <w:pPr>
+        <w:ind w:left="7189" w:hanging="360"/>
+      </w:pPr>
+      <w:rPr>
+        <w:rFonts w:ascii="Courier New" w:hAnsi="Courier New" w:cs="Courier New" w:hint="default"/>
+      </w:rPr>
+    </w:lvl>
+    <w:lvl w:ilvl="8" w:tplc="04190005" w:tentative="1">
+      <w:start w:val="1"/>
+      <w:numFmt w:val="bullet"/>
+      <w:lvlText w:val=""/>
+      <w:lvlJc w:val="left"/>
+      <w:pPr>
+        <w:ind w:left="7909" w:hanging="360"/>
+      </w:pPr>
+      <w:rPr>
+        <w:rFonts w:ascii="Wingdings" w:hAnsi="Wingdings" w:hint="default"/>
+      </w:rPr>
+    </w:lvl>
+  </w:abstractNum>
   <w:num w:numId="1">
+    <w:abstractNumId w:val="1"/>
+  </w:num>
+  <w:num w:numId="2">
+    <w:abstractNumId w:val="2"/>
+  </w:num>
+  <w:num w:numId="3">
+    <w:abstractNumId w:val="3"/>
+  </w:num>
+  <w:num w:numId="4">
     <w:abstractNumId w:val="0"/>
   </w:num>
 </w:numbering>

--- a/ТЗ_структура.docx
+++ b/ТЗ_структура.docx
@@ -603,7 +603,58 @@
           <w:sz w:val="28"/>
           <w:szCs w:val="28"/>
         </w:rPr>
-        <w:t xml:space="preserve"> должно быть указано функциональное и эксплуатационное назначение программы или программного изделия [из п. 2.3 ГОСТ 19.201-78]</w:t>
+        <w:t xml:space="preserve"> должно быть указано </w:t>
+      </w:r>
+      <w:r>
+        <w:rPr>
+          <w:rFonts w:ascii="Times New Roman" w:hAnsi="Times New Roman" w:cs="Times New Roman"/>
+          <w:i/>
+          <w:sz w:val="28"/>
+          <w:szCs w:val="28"/>
+        </w:rPr>
+        <w:t>функциональное</w:t>
+      </w:r>
+      <w:r>
+        <w:rPr>
+          <w:rFonts w:ascii="Times New Roman" w:hAnsi="Times New Roman" w:cs="Times New Roman"/>
+          <w:sz w:val="28"/>
+          <w:szCs w:val="28"/>
+        </w:rPr>
+        <w:t xml:space="preserve"> и </w:t>
+      </w:r>
+      <w:r>
+        <w:rPr>
+          <w:rFonts w:ascii="Times New Roman" w:hAnsi="Times New Roman" w:cs="Times New Roman"/>
+          <w:i/>
+          <w:sz w:val="28"/>
+          <w:szCs w:val="28"/>
+        </w:rPr>
+        <w:t>эксплуатационное</w:t>
+      </w:r>
+      <w:r>
+        <w:rPr>
+          <w:rFonts w:ascii="Times New Roman" w:hAnsi="Times New Roman" w:cs="Times New Roman"/>
+          <w:sz w:val="28"/>
+          <w:szCs w:val="28"/>
+        </w:rPr>
+        <w:t xml:space="preserve"> </w:t>
+      </w:r>
+      <w:r>
+        <w:rPr>
+          <w:rFonts w:ascii="Times New Roman" w:hAnsi="Times New Roman" w:cs="Times New Roman"/>
+          <w:i/>
+          <w:sz w:val="28"/>
+          <w:szCs w:val="28"/>
+        </w:rPr>
+        <w:t>назначение</w:t>
+      </w:r>
+      <w:r>
+        <w:rPr>
+          <w:rFonts w:ascii="Times New Roman" w:hAnsi="Times New Roman" w:cs="Times New Roman"/>
+          <w:sz w:val="28"/>
+          <w:szCs w:val="28"/>
+        </w:rPr>
+        <w:t xml:space="preserve"> программы или программного изделия [из п. 2.3 ГОСТ 19.201-78]</w:t>
       </w:r>
       <w:r>
         <w:rPr>
@@ -637,7 +688,7 @@
           <w:tab w:val="left" w:pos="0"/>
         </w:tabs>
         <w:spacing w:line="360" w:lineRule="auto"/>
-        <w:ind w:firstLine="709"/>
+        <w:ind w:left="0" w:firstLine="709"/>
         <w:jc w:val="both"/>
         <w:rPr>
           <w:rFonts w:ascii="Times New Roman" w:hAnsi="Times New Roman" w:cs="Times New Roman"/>
@@ -943,6 +994,336 @@
           <w:szCs w:val="28"/>
         </w:rPr>
       </w:pPr>
+      <w:r>
+        <w:rPr>
+          <w:rFonts w:ascii="Times New Roman" w:hAnsi="Times New Roman" w:cs="Times New Roman"/>
+          <w:sz w:val="28"/>
+          <w:szCs w:val="28"/>
+        </w:rPr>
+        <w:t xml:space="preserve">В подразделе </w:t>
+      </w:r>
+      <w:r>
+        <w:rPr>
+          <w:rFonts w:ascii="Times New Roman" w:hAnsi="Times New Roman" w:cs="Times New Roman"/>
+          <w:i/>
+          <w:sz w:val="28"/>
+          <w:szCs w:val="28"/>
+        </w:rPr>
+        <w:t>«Требования к функциональным характеристикам»</w:t>
+      </w:r>
+      <w:r>
+        <w:rPr>
+          <w:rFonts w:ascii="Times New Roman" w:hAnsi="Times New Roman" w:cs="Times New Roman"/>
+          <w:sz w:val="28"/>
+          <w:szCs w:val="28"/>
+        </w:rPr>
+        <w:t xml:space="preserve"> должны быть указаны требования к составу выполняемых функций, организации входных и выходных данных, временным характеристикам и т. п. [из п. 2.4.1 ГОСТ 19.201-78]</w:t>
+      </w:r>
+    </w:p>
+    <w:p>
+      <w:pPr>
+        <w:pStyle w:val="a3"/>
+        <w:tabs>
+          <w:tab w:val="left" w:pos="0"/>
+        </w:tabs>
+        <w:spacing w:line="360" w:lineRule="auto"/>
+        <w:ind w:left="0" w:firstLine="709"/>
+        <w:jc w:val="both"/>
+        <w:rPr>
+          <w:rFonts w:ascii="Times New Roman" w:hAnsi="Times New Roman" w:cs="Times New Roman"/>
+          <w:sz w:val="28"/>
+          <w:szCs w:val="28"/>
+        </w:rPr>
+      </w:pPr>
+      <w:r>
+        <w:rPr>
+          <w:rFonts w:ascii="Times New Roman" w:hAnsi="Times New Roman" w:cs="Times New Roman"/>
+          <w:sz w:val="28"/>
+          <w:szCs w:val="28"/>
+        </w:rPr>
+        <w:t>В подразделе «</w:t>
+      </w:r>
+      <w:r>
+        <w:rPr>
+          <w:rFonts w:ascii="Times New Roman" w:hAnsi="Times New Roman" w:cs="Times New Roman"/>
+          <w:i/>
+          <w:sz w:val="28"/>
+          <w:szCs w:val="28"/>
+        </w:rPr>
+        <w:t>Требования к надежности»</w:t>
+      </w:r>
+      <w:r>
+        <w:rPr>
+          <w:rFonts w:ascii="Times New Roman" w:hAnsi="Times New Roman" w:cs="Times New Roman"/>
+          <w:sz w:val="28"/>
+          <w:szCs w:val="28"/>
+        </w:rPr>
+        <w:t xml:space="preserve"> должны быть указаны требования к обеспечению надежного функционирования (обеспечения устойчивого функционирования, контроль входной и выходной информации, время восстановления после отказа и т.п.) [из п. 2.4.2 ГОСТ 19.201-78]</w:t>
+      </w:r>
+    </w:p>
+    <w:p>
+      <w:pPr>
+        <w:pStyle w:val="a3"/>
+        <w:tabs>
+          <w:tab w:val="left" w:pos="0"/>
+        </w:tabs>
+        <w:spacing w:line="360" w:lineRule="auto"/>
+        <w:ind w:left="0" w:firstLine="709"/>
+        <w:jc w:val="both"/>
+        <w:rPr>
+          <w:rFonts w:ascii="Times New Roman" w:hAnsi="Times New Roman" w:cs="Times New Roman"/>
+          <w:sz w:val="28"/>
+          <w:szCs w:val="28"/>
+        </w:rPr>
+      </w:pPr>
+      <w:r>
+        <w:rPr>
+          <w:rFonts w:ascii="Times New Roman" w:hAnsi="Times New Roman" w:cs="Times New Roman"/>
+          <w:sz w:val="28"/>
+          <w:szCs w:val="28"/>
+        </w:rPr>
+        <w:t xml:space="preserve">В подразделе </w:t>
+      </w:r>
+      <w:r>
+        <w:rPr>
+          <w:rFonts w:ascii="Times New Roman" w:hAnsi="Times New Roman" w:cs="Times New Roman"/>
+          <w:i/>
+          <w:sz w:val="28"/>
+          <w:szCs w:val="28"/>
+        </w:rPr>
+        <w:t>«Условия эксплуатации»</w:t>
+      </w:r>
+      <w:r>
+        <w:rPr>
+          <w:rFonts w:ascii="Times New Roman" w:hAnsi="Times New Roman" w:cs="Times New Roman"/>
+          <w:sz w:val="28"/>
+          <w:szCs w:val="28"/>
+        </w:rPr>
+        <w:t xml:space="preserve"> должны быть указаны условия эксплуатации (температура окружающего воздуха, относительная влажность и т.п. для выбранных типов носителей данных), при которых должны обеспечиваться заданные характеристики, а также вид обслуживания, необходимое количество и квалификация персонала [из п. 2.4.3 ГОСТ 19.201-78]</w:t>
+      </w:r>
+    </w:p>
+    <w:p>
+      <w:pPr>
+        <w:pStyle w:val="a3"/>
+        <w:tabs>
+          <w:tab w:val="left" w:pos="0"/>
+        </w:tabs>
+        <w:spacing w:line="360" w:lineRule="auto"/>
+        <w:ind w:left="0" w:firstLine="709"/>
+        <w:jc w:val="both"/>
+        <w:rPr>
+          <w:rFonts w:ascii="Times New Roman" w:hAnsi="Times New Roman" w:cs="Times New Roman"/>
+          <w:sz w:val="28"/>
+          <w:szCs w:val="28"/>
+        </w:rPr>
+      </w:pPr>
+      <w:r>
+        <w:rPr>
+          <w:rFonts w:ascii="Times New Roman" w:hAnsi="Times New Roman" w:cs="Times New Roman"/>
+          <w:sz w:val="28"/>
+          <w:szCs w:val="28"/>
+        </w:rPr>
+        <w:t xml:space="preserve">В подразделе </w:t>
+      </w:r>
+      <w:r>
+        <w:rPr>
+          <w:rFonts w:ascii="Times New Roman" w:hAnsi="Times New Roman" w:cs="Times New Roman"/>
+          <w:i/>
+          <w:sz w:val="28"/>
+          <w:szCs w:val="28"/>
+        </w:rPr>
+        <w:t xml:space="preserve">«Требования к составу и параметрам технических средств» </w:t>
+      </w:r>
+      <w:r>
+        <w:rPr>
+          <w:rFonts w:ascii="Times New Roman" w:hAnsi="Times New Roman" w:cs="Times New Roman"/>
+          <w:sz w:val="28"/>
+          <w:szCs w:val="28"/>
+        </w:rPr>
+        <w:t>указывают необходимый состав технических средств с указанием их основных технических характеристик [из п. 2.4.4 ГОСТ 19.201-78]</w:t>
+      </w:r>
+    </w:p>
+    <w:p>
+      <w:pPr>
+        <w:pStyle w:val="a3"/>
+        <w:tabs>
+          <w:tab w:val="left" w:pos="0"/>
+        </w:tabs>
+        <w:spacing w:line="360" w:lineRule="auto"/>
+        <w:ind w:left="0" w:firstLine="709"/>
+        <w:jc w:val="both"/>
+        <w:rPr>
+          <w:rFonts w:ascii="Times New Roman" w:hAnsi="Times New Roman" w:cs="Times New Roman"/>
+          <w:sz w:val="28"/>
+          <w:szCs w:val="28"/>
+        </w:rPr>
+      </w:pPr>
+      <w:r>
+        <w:rPr>
+          <w:rFonts w:ascii="Times New Roman" w:hAnsi="Times New Roman" w:cs="Times New Roman"/>
+          <w:sz w:val="28"/>
+          <w:szCs w:val="28"/>
+        </w:rPr>
+        <w:t xml:space="preserve">В подразделе </w:t>
+      </w:r>
+      <w:r>
+        <w:rPr>
+          <w:rFonts w:ascii="Times New Roman" w:hAnsi="Times New Roman" w:cs="Times New Roman"/>
+          <w:i/>
+          <w:sz w:val="28"/>
+          <w:szCs w:val="28"/>
+        </w:rPr>
+        <w:t xml:space="preserve">«Требования к информационной и программной совместимости» </w:t>
+      </w:r>
+      <w:r>
+        <w:rPr>
+          <w:rFonts w:ascii="Times New Roman" w:hAnsi="Times New Roman" w:cs="Times New Roman"/>
+          <w:sz w:val="28"/>
+          <w:szCs w:val="28"/>
+        </w:rPr>
+        <w:t xml:space="preserve">должны быть указаны требования к информационным </w:t>
+      </w:r>
+      <w:r>
+        <w:rPr>
+          <w:rFonts w:ascii="Times New Roman" w:hAnsi="Times New Roman" w:cs="Times New Roman"/>
+          <w:sz w:val="28"/>
+          <w:szCs w:val="28"/>
+        </w:rPr>
+        <w:lastRenderedPageBreak/>
+        <w:t>структурам на входе и выходе и методам решения, исходным кодам, языкам программирования и программным средствам, используемым программой.</w:t>
+      </w:r>
+    </w:p>
+    <w:p>
+      <w:pPr>
+        <w:pStyle w:val="a3"/>
+        <w:tabs>
+          <w:tab w:val="left" w:pos="0"/>
+        </w:tabs>
+        <w:spacing w:line="360" w:lineRule="auto"/>
+        <w:ind w:left="0" w:firstLine="709"/>
+        <w:jc w:val="both"/>
+        <w:rPr>
+          <w:rFonts w:ascii="Times New Roman" w:hAnsi="Times New Roman" w:cs="Times New Roman"/>
+          <w:sz w:val="28"/>
+          <w:szCs w:val="28"/>
+        </w:rPr>
+      </w:pPr>
+      <w:r>
+        <w:rPr>
+          <w:rFonts w:ascii="Times New Roman" w:hAnsi="Times New Roman" w:cs="Times New Roman"/>
+          <w:sz w:val="28"/>
+          <w:szCs w:val="28"/>
+        </w:rPr>
+        <w:t>При необходимости должна обеспечиваться защита информации и программ [из п. 2.4.5 ГОСТ 19.201-78]</w:t>
+      </w:r>
+    </w:p>
+    <w:p>
+      <w:pPr>
+        <w:pStyle w:val="a3"/>
+        <w:tabs>
+          <w:tab w:val="left" w:pos="0"/>
+        </w:tabs>
+        <w:spacing w:line="360" w:lineRule="auto"/>
+        <w:ind w:left="0" w:firstLine="709"/>
+        <w:jc w:val="both"/>
+        <w:rPr>
+          <w:rFonts w:ascii="Times New Roman" w:hAnsi="Times New Roman" w:cs="Times New Roman"/>
+          <w:sz w:val="28"/>
+          <w:szCs w:val="28"/>
+        </w:rPr>
+      </w:pPr>
+      <w:r>
+        <w:rPr>
+          <w:rFonts w:ascii="Times New Roman" w:hAnsi="Times New Roman" w:cs="Times New Roman"/>
+          <w:sz w:val="28"/>
+          <w:szCs w:val="28"/>
+        </w:rPr>
+        <w:t xml:space="preserve">В подразделе </w:t>
+      </w:r>
+      <w:r>
+        <w:rPr>
+          <w:rFonts w:ascii="Times New Roman" w:hAnsi="Times New Roman" w:cs="Times New Roman"/>
+          <w:i/>
+          <w:sz w:val="28"/>
+          <w:szCs w:val="28"/>
+        </w:rPr>
+        <w:t>«Требования к маркировке и упаковке»</w:t>
+      </w:r>
+      <w:r>
+        <w:rPr>
+          <w:rFonts w:ascii="Times New Roman" w:hAnsi="Times New Roman" w:cs="Times New Roman"/>
+          <w:sz w:val="28"/>
+          <w:szCs w:val="28"/>
+        </w:rPr>
+        <w:t xml:space="preserve"> в общем случае указывают требования к маркировке программного изделия, варианты и способы упаковки [из п. 2.4.6 ГОСТ 19.201-78]</w:t>
+      </w:r>
+    </w:p>
+    <w:p>
+      <w:pPr>
+        <w:pStyle w:val="a3"/>
+        <w:tabs>
+          <w:tab w:val="left" w:pos="0"/>
+        </w:tabs>
+        <w:spacing w:line="360" w:lineRule="auto"/>
+        <w:ind w:left="0" w:firstLine="709"/>
+        <w:jc w:val="both"/>
+        <w:rPr>
+          <w:rFonts w:ascii="Times New Roman" w:hAnsi="Times New Roman" w:cs="Times New Roman"/>
+          <w:sz w:val="28"/>
+          <w:szCs w:val="28"/>
+        </w:rPr>
+      </w:pPr>
+      <w:r>
+        <w:rPr>
+          <w:rFonts w:ascii="Times New Roman" w:hAnsi="Times New Roman" w:cs="Times New Roman"/>
+          <w:sz w:val="28"/>
+          <w:szCs w:val="28"/>
+        </w:rPr>
+        <w:t xml:space="preserve">В подразделе </w:t>
+      </w:r>
+      <w:bookmarkStart w:id="0" w:name="_GoBack"/>
+      <w:r>
+        <w:rPr>
+          <w:rFonts w:ascii="Times New Roman" w:hAnsi="Times New Roman" w:cs="Times New Roman"/>
+          <w:i/>
+          <w:sz w:val="28"/>
+          <w:szCs w:val="28"/>
+        </w:rPr>
+        <w:t>«Требования к транспортированию и хранению»</w:t>
+      </w:r>
+      <w:r>
+        <w:rPr>
+          <w:rFonts w:ascii="Times New Roman" w:hAnsi="Times New Roman" w:cs="Times New Roman"/>
+          <w:sz w:val="28"/>
+          <w:szCs w:val="28"/>
+        </w:rPr>
+        <w:t xml:space="preserve"> </w:t>
+      </w:r>
+      <w:bookmarkEnd w:id="0"/>
+      <w:r>
+        <w:rPr>
+          <w:rFonts w:ascii="Times New Roman" w:hAnsi="Times New Roman" w:cs="Times New Roman"/>
+          <w:sz w:val="28"/>
+          <w:szCs w:val="28"/>
+        </w:rPr>
+        <w:t>должны быть указаны для программного изделия условия транспортирования, места хранения, условия хранения, условия складирования, сроки хранения в различных условиях [из п. 2.4.7 ГОСТ 19.201-78]</w:t>
+      </w:r>
+    </w:p>
+    <w:p>
+      <w:pPr>
+        <w:pStyle w:val="a3"/>
+        <w:tabs>
+          <w:tab w:val="left" w:pos="0"/>
+        </w:tabs>
+        <w:spacing w:line="360" w:lineRule="auto"/>
+        <w:ind w:left="0" w:firstLine="709"/>
+        <w:jc w:val="both"/>
+        <w:rPr>
+          <w:rFonts w:ascii="Times New Roman" w:hAnsi="Times New Roman" w:cs="Times New Roman"/>
+          <w:sz w:val="28"/>
+          <w:szCs w:val="28"/>
+        </w:rPr>
+      </w:pPr>
     </w:p>
     <w:p>
       <w:pPr>
@@ -982,7 +1363,41 @@
           <w:sz w:val="28"/>
           <w:szCs w:val="28"/>
         </w:rPr>
-        <w:t xml:space="preserve"> должен быть указан предварительный состав программной документации и, при необходимости, специальные требования к ней [из п. </w:t>
+        <w:t xml:space="preserve"> должен быть указан </w:t>
+      </w:r>
+      <w:r>
+        <w:rPr>
+          <w:rFonts w:ascii="Times New Roman" w:hAnsi="Times New Roman" w:cs="Times New Roman"/>
+          <w:i/>
+          <w:sz w:val="28"/>
+          <w:szCs w:val="28"/>
+        </w:rPr>
+        <w:t xml:space="preserve">предварительный состав программной документации </w:t>
+      </w:r>
+      <w:r>
+        <w:rPr>
+          <w:rFonts w:ascii="Times New Roman" w:hAnsi="Times New Roman" w:cs="Times New Roman"/>
+          <w:sz w:val="28"/>
+          <w:szCs w:val="28"/>
+        </w:rPr>
+        <w:t xml:space="preserve">и, при необходимости, </w:t>
+      </w:r>
+      <w:r>
+        <w:rPr>
+          <w:rFonts w:ascii="Times New Roman" w:hAnsi="Times New Roman" w:cs="Times New Roman"/>
+          <w:i/>
+          <w:sz w:val="28"/>
+          <w:szCs w:val="28"/>
+        </w:rPr>
+        <w:t>специальные требования к ней</w:t>
+      </w:r>
+      <w:r>
+        <w:rPr>
+          <w:rFonts w:ascii="Times New Roman" w:hAnsi="Times New Roman" w:cs="Times New Roman"/>
+          <w:sz w:val="28"/>
+          <w:szCs w:val="28"/>
+        </w:rPr>
+        <w:t xml:space="preserve"> [из п. </w:t>
       </w:r>
       <w:proofErr w:type="gramStart"/>
       <w:r>
@@ -1048,46 +1463,6 @@
           <w:sz w:val="28"/>
           <w:szCs w:val="28"/>
         </w:rPr>
-        <w:t>В разделе «Технико-экономические показатели» должны быть указаны: ориентировочная экономическая эффективность, предполагаемая годовая потребность, экономические преимущества разработки по сравнению с лучшими отечественными и зарубежными образцами или аналогами [из п. 2.5 ГОСТ 19.201-78]</w:t>
-      </w:r>
-    </w:p>
-    <w:p>
-      <w:pPr>
-        <w:pStyle w:val="a3"/>
-        <w:tabs>
-          <w:tab w:val="left" w:pos="0"/>
-        </w:tabs>
-        <w:spacing w:line="360" w:lineRule="auto"/>
-        <w:ind w:left="0" w:firstLine="709"/>
-        <w:jc w:val="both"/>
-        <w:rPr>
-          <w:rFonts w:ascii="Times New Roman" w:hAnsi="Times New Roman" w:cs="Times New Roman"/>
-          <w:sz w:val="28"/>
-          <w:szCs w:val="28"/>
-        </w:rPr>
-      </w:pPr>
-    </w:p>
-    <w:p>
-      <w:pPr>
-        <w:pStyle w:val="a3"/>
-        <w:tabs>
-          <w:tab w:val="left" w:pos="0"/>
-        </w:tabs>
-        <w:spacing w:line="360" w:lineRule="auto"/>
-        <w:ind w:left="0" w:firstLine="709"/>
-        <w:jc w:val="both"/>
-        <w:rPr>
-          <w:rFonts w:ascii="Times New Roman" w:hAnsi="Times New Roman" w:cs="Times New Roman"/>
-          <w:sz w:val="28"/>
-          <w:szCs w:val="28"/>
-        </w:rPr>
-      </w:pPr>
-      <w:r>
-        <w:rPr>
-          <w:rFonts w:ascii="Times New Roman" w:hAnsi="Times New Roman" w:cs="Times New Roman"/>
-          <w:sz w:val="28"/>
-          <w:szCs w:val="28"/>
-        </w:rPr>
         <w:t xml:space="preserve">В разделе </w:t>
       </w:r>
       <w:r>
@@ -1097,6 +1472,114 @@
           <w:sz w:val="28"/>
           <w:szCs w:val="28"/>
         </w:rPr>
+        <w:t>«Технико-экономические показатели»</w:t>
+      </w:r>
+      <w:r>
+        <w:rPr>
+          <w:rFonts w:ascii="Times New Roman" w:hAnsi="Times New Roman" w:cs="Times New Roman"/>
+          <w:sz w:val="28"/>
+          <w:szCs w:val="28"/>
+        </w:rPr>
+        <w:t xml:space="preserve"> должны быть указаны: </w:t>
+      </w:r>
+      <w:r>
+        <w:rPr>
+          <w:rFonts w:ascii="Times New Roman" w:hAnsi="Times New Roman" w:cs="Times New Roman"/>
+          <w:i/>
+          <w:sz w:val="28"/>
+          <w:szCs w:val="28"/>
+        </w:rPr>
+        <w:t>ориентировочная экономическая эффективность</w:t>
+      </w:r>
+      <w:r>
+        <w:rPr>
+          <w:rFonts w:ascii="Times New Roman" w:hAnsi="Times New Roman" w:cs="Times New Roman"/>
+          <w:sz w:val="28"/>
+          <w:szCs w:val="28"/>
+        </w:rPr>
+        <w:t xml:space="preserve">, </w:t>
+      </w:r>
+      <w:r>
+        <w:rPr>
+          <w:rFonts w:ascii="Times New Roman" w:hAnsi="Times New Roman" w:cs="Times New Roman"/>
+          <w:i/>
+          <w:sz w:val="28"/>
+          <w:szCs w:val="28"/>
+        </w:rPr>
+        <w:t>предполагаемая годовая потребность,</w:t>
+      </w:r>
+      <w:r>
+        <w:rPr>
+          <w:rFonts w:ascii="Times New Roman" w:hAnsi="Times New Roman" w:cs="Times New Roman"/>
+          <w:sz w:val="28"/>
+          <w:szCs w:val="28"/>
+        </w:rPr>
+        <w:t xml:space="preserve"> </w:t>
+      </w:r>
+      <w:r>
+        <w:rPr>
+          <w:rFonts w:ascii="Times New Roman" w:hAnsi="Times New Roman" w:cs="Times New Roman"/>
+          <w:i/>
+          <w:sz w:val="28"/>
+          <w:szCs w:val="28"/>
+        </w:rPr>
+        <w:t>экономические преимущества разработки по сравнению с лучшими отечественными и зарубежными образцами или аналогами</w:t>
+      </w:r>
+      <w:r>
+        <w:rPr>
+          <w:rFonts w:ascii="Times New Roman" w:hAnsi="Times New Roman" w:cs="Times New Roman"/>
+          <w:sz w:val="28"/>
+          <w:szCs w:val="28"/>
+        </w:rPr>
+        <w:t xml:space="preserve"> [из п. 2.5 ГОСТ 19.201-78]</w:t>
+      </w:r>
+    </w:p>
+    <w:p>
+      <w:pPr>
+        <w:pStyle w:val="a3"/>
+        <w:tabs>
+          <w:tab w:val="left" w:pos="0"/>
+        </w:tabs>
+        <w:spacing w:line="360" w:lineRule="auto"/>
+        <w:ind w:left="0" w:firstLine="709"/>
+        <w:jc w:val="both"/>
+        <w:rPr>
+          <w:rFonts w:ascii="Times New Roman" w:hAnsi="Times New Roman" w:cs="Times New Roman"/>
+          <w:sz w:val="28"/>
+          <w:szCs w:val="28"/>
+        </w:rPr>
+      </w:pPr>
+    </w:p>
+    <w:p>
+      <w:pPr>
+        <w:pStyle w:val="a3"/>
+        <w:tabs>
+          <w:tab w:val="left" w:pos="0"/>
+        </w:tabs>
+        <w:spacing w:line="360" w:lineRule="auto"/>
+        <w:ind w:left="0" w:firstLine="709"/>
+        <w:jc w:val="both"/>
+        <w:rPr>
+          <w:rFonts w:ascii="Times New Roman" w:hAnsi="Times New Roman" w:cs="Times New Roman"/>
+          <w:sz w:val="28"/>
+          <w:szCs w:val="28"/>
+        </w:rPr>
+      </w:pPr>
+      <w:r>
+        <w:rPr>
+          <w:rFonts w:ascii="Times New Roman" w:hAnsi="Times New Roman" w:cs="Times New Roman"/>
+          <w:sz w:val="28"/>
+          <w:szCs w:val="28"/>
+        </w:rPr>
+        <w:t xml:space="preserve">В разделе </w:t>
+      </w:r>
+      <w:r>
+        <w:rPr>
+          <w:rFonts w:ascii="Times New Roman" w:hAnsi="Times New Roman" w:cs="Times New Roman"/>
+          <w:b/>
+          <w:sz w:val="28"/>
+          <w:szCs w:val="28"/>
+        </w:rPr>
         <w:t>«Стадии и этапы разработки»</w:t>
       </w:r>
       <w:r>
@@ -1105,7 +1588,41 @@
           <w:sz w:val="28"/>
           <w:szCs w:val="28"/>
         </w:rPr>
-        <w:t xml:space="preserve"> устанавливают необходимые стадии разработки, этапы и содержание работ (перечень программных документов, которые должны быть разработаны, согласованы и утверждены), а </w:t>
+        <w:t xml:space="preserve"> устанавливают необходимые </w:t>
+      </w:r>
+      <w:r>
+        <w:rPr>
+          <w:rFonts w:ascii="Times New Roman" w:hAnsi="Times New Roman" w:cs="Times New Roman"/>
+          <w:i/>
+          <w:sz w:val="28"/>
+          <w:szCs w:val="28"/>
+        </w:rPr>
+        <w:t>стадии разработки</w:t>
+      </w:r>
+      <w:r>
+        <w:rPr>
+          <w:rFonts w:ascii="Times New Roman" w:hAnsi="Times New Roman" w:cs="Times New Roman"/>
+          <w:sz w:val="28"/>
+          <w:szCs w:val="28"/>
+        </w:rPr>
+        <w:t xml:space="preserve">, </w:t>
+      </w:r>
+      <w:r>
+        <w:rPr>
+          <w:rFonts w:ascii="Times New Roman" w:hAnsi="Times New Roman" w:cs="Times New Roman"/>
+          <w:i/>
+          <w:sz w:val="28"/>
+          <w:szCs w:val="28"/>
+        </w:rPr>
+        <w:t>этапы и содержание работ</w:t>
+      </w:r>
+      <w:r>
+        <w:rPr>
+          <w:rFonts w:ascii="Times New Roman" w:hAnsi="Times New Roman" w:cs="Times New Roman"/>
+          <w:sz w:val="28"/>
+          <w:szCs w:val="28"/>
+        </w:rPr>
+        <w:t xml:space="preserve"> (перечень программных документов, которые должны быть разработаны, согласованы и утверждены), а </w:t>
       </w:r>
       <w:proofErr w:type="gramStart"/>
       <w:r>
@@ -1123,7 +1640,24 @@
           <w:sz w:val="28"/>
           <w:szCs w:val="28"/>
         </w:rPr>
-        <w:t xml:space="preserve"> правило, сроки разработки и определяют исполнителей [из п. 2.6 ГОСТ 19.201-78]</w:t>
+        <w:t xml:space="preserve"> правило, </w:t>
+      </w:r>
+      <w:r>
+        <w:rPr>
+          <w:rFonts w:ascii="Times New Roman" w:hAnsi="Times New Roman" w:cs="Times New Roman"/>
+          <w:i/>
+          <w:sz w:val="28"/>
+          <w:szCs w:val="28"/>
+        </w:rPr>
+        <w:t>сроки разработки и определяют исполнителей</w:t>
+      </w:r>
+      <w:r>
+        <w:rPr>
+          <w:rFonts w:ascii="Times New Roman" w:hAnsi="Times New Roman" w:cs="Times New Roman"/>
+          <w:sz w:val="28"/>
+          <w:szCs w:val="28"/>
+        </w:rPr>
+        <w:t xml:space="preserve"> [из п. 2.6 ГОСТ 19.201-78]</w:t>
       </w:r>
       <w:r>
         <w:rPr>
@@ -1189,7 +1723,24 @@
           <w:sz w:val="28"/>
           <w:szCs w:val="28"/>
         </w:rPr>
-        <w:t xml:space="preserve"> должны быть указаны виды испытаний и общие требования к приемке работы [из п. 2.7 ГОСТ 19.201-78]</w:t>
+        <w:t xml:space="preserve"> должны быть указаны </w:t>
+      </w:r>
+      <w:r>
+        <w:rPr>
+          <w:rFonts w:ascii="Times New Roman" w:hAnsi="Times New Roman" w:cs="Times New Roman"/>
+          <w:i/>
+          <w:sz w:val="28"/>
+          <w:szCs w:val="28"/>
+        </w:rPr>
+        <w:t>виды испытаний и общие требования к приемке работы</w:t>
+      </w:r>
+      <w:r>
+        <w:rPr>
+          <w:rFonts w:ascii="Times New Roman" w:hAnsi="Times New Roman" w:cs="Times New Roman"/>
+          <w:sz w:val="28"/>
+          <w:szCs w:val="28"/>
+        </w:rPr>
+        <w:t xml:space="preserve"> [из п. 2.7 ГОСТ 19.201-78]</w:t>
       </w:r>
     </w:p>
     <w:p>
@@ -1356,8 +1907,6 @@
         </w:rPr>
         <w:t>[из п. 2.8 ГОСТ 19.201-78].</w:t>
       </w:r>
-      <w:bookmarkStart w:id="0" w:name="_GoBack"/>
-      <w:bookmarkEnd w:id="0"/>
     </w:p>
     <w:sectPr>
       <w:pgSz w:w="11906" w:h="16838"/>

--- a/ТЗ_структура.docx
+++ b/ТЗ_структура.docx
@@ -1281,431 +1281,1868 @@
         </w:rPr>
         <w:t xml:space="preserve">В подразделе </w:t>
       </w:r>
+      <w:r>
+        <w:rPr>
+          <w:rFonts w:ascii="Times New Roman" w:hAnsi="Times New Roman" w:cs="Times New Roman"/>
+          <w:i/>
+          <w:sz w:val="28"/>
+          <w:szCs w:val="28"/>
+        </w:rPr>
+        <w:t>«Требования к транспортированию и хранению»</w:t>
+      </w:r>
+      <w:r>
+        <w:rPr>
+          <w:rFonts w:ascii="Times New Roman" w:hAnsi="Times New Roman" w:cs="Times New Roman"/>
+          <w:sz w:val="28"/>
+          <w:szCs w:val="28"/>
+        </w:rPr>
+        <w:t xml:space="preserve"> должны быть указаны для программного изделия условия транспортирования, места хранения, условия хранения, условия складирования, сроки хранения в различных условиях [из п. 2.4.7 ГОСТ 19.201-78]</w:t>
+      </w:r>
+    </w:p>
+    <w:p>
+      <w:pPr>
+        <w:pStyle w:val="a3"/>
+        <w:tabs>
+          <w:tab w:val="left" w:pos="0"/>
+        </w:tabs>
+        <w:spacing w:line="360" w:lineRule="auto"/>
+        <w:ind w:left="0" w:firstLine="709"/>
+        <w:jc w:val="both"/>
+        <w:rPr>
+          <w:rFonts w:ascii="Times New Roman" w:hAnsi="Times New Roman" w:cs="Times New Roman"/>
+          <w:sz w:val="28"/>
+          <w:szCs w:val="28"/>
+        </w:rPr>
+      </w:pPr>
+    </w:p>
+    <w:p>
+      <w:pPr>
+        <w:pStyle w:val="a3"/>
+        <w:tabs>
+          <w:tab w:val="left" w:pos="0"/>
+        </w:tabs>
+        <w:spacing w:line="360" w:lineRule="auto"/>
+        <w:ind w:left="0" w:firstLine="709"/>
+        <w:jc w:val="both"/>
+        <w:rPr>
+          <w:rFonts w:ascii="Times New Roman" w:hAnsi="Times New Roman" w:cs="Times New Roman"/>
+          <w:sz w:val="28"/>
+          <w:szCs w:val="28"/>
+        </w:rPr>
+      </w:pPr>
+      <w:r>
+        <w:rPr>
+          <w:rFonts w:ascii="Times New Roman" w:hAnsi="Times New Roman" w:cs="Times New Roman"/>
+          <w:sz w:val="28"/>
+          <w:szCs w:val="28"/>
+        </w:rPr>
+        <w:t xml:space="preserve">В разделе </w:t>
+      </w:r>
+      <w:r>
+        <w:rPr>
+          <w:rFonts w:ascii="Times New Roman" w:hAnsi="Times New Roman" w:cs="Times New Roman"/>
+          <w:b/>
+          <w:sz w:val="28"/>
+          <w:szCs w:val="28"/>
+        </w:rPr>
+        <w:t>«Требования к программной документации»</w:t>
+      </w:r>
+      <w:r>
+        <w:rPr>
+          <w:rFonts w:ascii="Times New Roman" w:hAnsi="Times New Roman" w:cs="Times New Roman"/>
+          <w:sz w:val="28"/>
+          <w:szCs w:val="28"/>
+        </w:rPr>
+        <w:t xml:space="preserve"> должен быть указан </w:t>
+      </w:r>
+      <w:r>
+        <w:rPr>
+          <w:rFonts w:ascii="Times New Roman" w:hAnsi="Times New Roman" w:cs="Times New Roman"/>
+          <w:i/>
+          <w:sz w:val="28"/>
+          <w:szCs w:val="28"/>
+        </w:rPr>
+        <w:t xml:space="preserve">предварительный состав программной документации </w:t>
+      </w:r>
+      <w:r>
+        <w:rPr>
+          <w:rFonts w:ascii="Times New Roman" w:hAnsi="Times New Roman" w:cs="Times New Roman"/>
+          <w:sz w:val="28"/>
+          <w:szCs w:val="28"/>
+        </w:rPr>
+        <w:t xml:space="preserve">и, при необходимости, </w:t>
+      </w:r>
+      <w:r>
+        <w:rPr>
+          <w:rFonts w:ascii="Times New Roman" w:hAnsi="Times New Roman" w:cs="Times New Roman"/>
+          <w:i/>
+          <w:sz w:val="28"/>
+          <w:szCs w:val="28"/>
+        </w:rPr>
+        <w:t>специальные требования к ней</w:t>
+      </w:r>
+      <w:r>
+        <w:rPr>
+          <w:rFonts w:ascii="Times New Roman" w:hAnsi="Times New Roman" w:cs="Times New Roman"/>
+          <w:sz w:val="28"/>
+          <w:szCs w:val="28"/>
+        </w:rPr>
+        <w:t xml:space="preserve"> [из п. </w:t>
+      </w:r>
+      <w:proofErr w:type="gramStart"/>
+      <w:r>
+        <w:rPr>
+          <w:rFonts w:ascii="Times New Roman" w:hAnsi="Times New Roman" w:cs="Times New Roman"/>
+          <w:sz w:val="28"/>
+          <w:szCs w:val="28"/>
+        </w:rPr>
+        <w:t>2.5</w:t>
+      </w:r>
+      <w:proofErr w:type="gramEnd"/>
+      <w:r>
+        <w:rPr>
+          <w:rFonts w:ascii="Times New Roman" w:hAnsi="Times New Roman" w:cs="Times New Roman"/>
+          <w:sz w:val="28"/>
+          <w:szCs w:val="28"/>
+        </w:rPr>
+        <w:t>а ГОСТ 19.201-78]</w:t>
+      </w:r>
+      <w:r>
+        <w:rPr>
+          <w:rFonts w:ascii="Times New Roman" w:hAnsi="Times New Roman" w:cs="Times New Roman"/>
+          <w:sz w:val="28"/>
+          <w:szCs w:val="28"/>
+        </w:rPr>
+        <w:t>.</w:t>
+      </w:r>
+    </w:p>
+    <w:p>
+      <w:pPr>
+        <w:pStyle w:val="a3"/>
+        <w:tabs>
+          <w:tab w:val="left" w:pos="0"/>
+        </w:tabs>
+        <w:spacing w:line="360" w:lineRule="auto"/>
+        <w:ind w:left="0" w:firstLine="709"/>
+        <w:jc w:val="both"/>
+        <w:rPr>
+          <w:rFonts w:ascii="Times New Roman" w:hAnsi="Times New Roman" w:cs="Times New Roman"/>
+          <w:sz w:val="28"/>
+          <w:szCs w:val="28"/>
+        </w:rPr>
+      </w:pPr>
+    </w:p>
+    <w:p>
+      <w:pPr>
+        <w:pStyle w:val="a3"/>
+        <w:tabs>
+          <w:tab w:val="left" w:pos="0"/>
+        </w:tabs>
+        <w:spacing w:line="360" w:lineRule="auto"/>
+        <w:ind w:left="0" w:firstLine="709"/>
+        <w:jc w:val="both"/>
+        <w:rPr>
+          <w:rFonts w:ascii="Times New Roman" w:hAnsi="Times New Roman" w:cs="Times New Roman"/>
+          <w:sz w:val="28"/>
+          <w:szCs w:val="28"/>
+        </w:rPr>
+      </w:pPr>
+      <w:r>
+        <w:rPr>
+          <w:rFonts w:ascii="Times New Roman" w:hAnsi="Times New Roman" w:cs="Times New Roman"/>
+          <w:sz w:val="28"/>
+          <w:szCs w:val="28"/>
+        </w:rPr>
+        <w:t xml:space="preserve">В разделе </w:t>
+      </w:r>
+      <w:r>
+        <w:rPr>
+          <w:rFonts w:ascii="Times New Roman" w:hAnsi="Times New Roman" w:cs="Times New Roman"/>
+          <w:b/>
+          <w:sz w:val="28"/>
+          <w:szCs w:val="28"/>
+        </w:rPr>
+        <w:t>«Технико-экономические показатели»</w:t>
+      </w:r>
+      <w:r>
+        <w:rPr>
+          <w:rFonts w:ascii="Times New Roman" w:hAnsi="Times New Roman" w:cs="Times New Roman"/>
+          <w:sz w:val="28"/>
+          <w:szCs w:val="28"/>
+        </w:rPr>
+        <w:t xml:space="preserve"> должны быть указаны: </w:t>
+      </w:r>
+      <w:r>
+        <w:rPr>
+          <w:rFonts w:ascii="Times New Roman" w:hAnsi="Times New Roman" w:cs="Times New Roman"/>
+          <w:i/>
+          <w:sz w:val="28"/>
+          <w:szCs w:val="28"/>
+        </w:rPr>
+        <w:t>ориентировочная экономическая эффективность</w:t>
+      </w:r>
+      <w:r>
+        <w:rPr>
+          <w:rFonts w:ascii="Times New Roman" w:hAnsi="Times New Roman" w:cs="Times New Roman"/>
+          <w:sz w:val="28"/>
+          <w:szCs w:val="28"/>
+        </w:rPr>
+        <w:t xml:space="preserve">, </w:t>
+      </w:r>
+      <w:r>
+        <w:rPr>
+          <w:rFonts w:ascii="Times New Roman" w:hAnsi="Times New Roman" w:cs="Times New Roman"/>
+          <w:i/>
+          <w:sz w:val="28"/>
+          <w:szCs w:val="28"/>
+        </w:rPr>
+        <w:t>предполагаемая годовая потребность,</w:t>
+      </w:r>
+      <w:r>
+        <w:rPr>
+          <w:rFonts w:ascii="Times New Roman" w:hAnsi="Times New Roman" w:cs="Times New Roman"/>
+          <w:sz w:val="28"/>
+          <w:szCs w:val="28"/>
+        </w:rPr>
+        <w:t xml:space="preserve"> </w:t>
+      </w:r>
+      <w:r>
+        <w:rPr>
+          <w:rFonts w:ascii="Times New Roman" w:hAnsi="Times New Roman" w:cs="Times New Roman"/>
+          <w:i/>
+          <w:sz w:val="28"/>
+          <w:szCs w:val="28"/>
+        </w:rPr>
+        <w:t>экономические преимущества разработки по сравнению с лучшими отечественными и зарубежными образцами или аналогами</w:t>
+      </w:r>
+      <w:r>
+        <w:rPr>
+          <w:rFonts w:ascii="Times New Roman" w:hAnsi="Times New Roman" w:cs="Times New Roman"/>
+          <w:sz w:val="28"/>
+          <w:szCs w:val="28"/>
+        </w:rPr>
+        <w:t xml:space="preserve"> [из п. 2.5 ГОСТ 19.201-78]</w:t>
+      </w:r>
+    </w:p>
+    <w:p>
+      <w:pPr>
+        <w:pStyle w:val="a3"/>
+        <w:tabs>
+          <w:tab w:val="left" w:pos="0"/>
+        </w:tabs>
+        <w:spacing w:line="360" w:lineRule="auto"/>
+        <w:ind w:left="0" w:firstLine="709"/>
+        <w:jc w:val="both"/>
+        <w:rPr>
+          <w:rFonts w:ascii="Times New Roman" w:hAnsi="Times New Roman" w:cs="Times New Roman"/>
+          <w:sz w:val="28"/>
+          <w:szCs w:val="28"/>
+        </w:rPr>
+      </w:pPr>
+    </w:p>
+    <w:p>
+      <w:pPr>
+        <w:pStyle w:val="a3"/>
+        <w:tabs>
+          <w:tab w:val="left" w:pos="0"/>
+        </w:tabs>
+        <w:spacing w:line="360" w:lineRule="auto"/>
+        <w:ind w:left="0" w:firstLine="709"/>
+        <w:jc w:val="both"/>
+        <w:rPr>
+          <w:rFonts w:ascii="Times New Roman" w:hAnsi="Times New Roman" w:cs="Times New Roman"/>
+          <w:sz w:val="28"/>
+          <w:szCs w:val="28"/>
+        </w:rPr>
+      </w:pPr>
+      <w:r>
+        <w:rPr>
+          <w:rFonts w:ascii="Times New Roman" w:hAnsi="Times New Roman" w:cs="Times New Roman"/>
+          <w:sz w:val="28"/>
+          <w:szCs w:val="28"/>
+        </w:rPr>
+        <w:t xml:space="preserve">В разделе </w:t>
+      </w:r>
+      <w:r>
+        <w:rPr>
+          <w:rFonts w:ascii="Times New Roman" w:hAnsi="Times New Roman" w:cs="Times New Roman"/>
+          <w:b/>
+          <w:sz w:val="28"/>
+          <w:szCs w:val="28"/>
+        </w:rPr>
+        <w:t>«Стадии и этапы разработки»</w:t>
+      </w:r>
+      <w:r>
+        <w:rPr>
+          <w:rFonts w:ascii="Times New Roman" w:hAnsi="Times New Roman" w:cs="Times New Roman"/>
+          <w:sz w:val="28"/>
+          <w:szCs w:val="28"/>
+        </w:rPr>
+        <w:t xml:space="preserve"> устанавливают необходимые </w:t>
+      </w:r>
+      <w:r>
+        <w:rPr>
+          <w:rFonts w:ascii="Times New Roman" w:hAnsi="Times New Roman" w:cs="Times New Roman"/>
+          <w:i/>
+          <w:sz w:val="28"/>
+          <w:szCs w:val="28"/>
+        </w:rPr>
+        <w:t>стадии разработки</w:t>
+      </w:r>
+      <w:r>
+        <w:rPr>
+          <w:rFonts w:ascii="Times New Roman" w:hAnsi="Times New Roman" w:cs="Times New Roman"/>
+          <w:sz w:val="28"/>
+          <w:szCs w:val="28"/>
+        </w:rPr>
+        <w:t xml:space="preserve">, </w:t>
+      </w:r>
+      <w:r>
+        <w:rPr>
+          <w:rFonts w:ascii="Times New Roman" w:hAnsi="Times New Roman" w:cs="Times New Roman"/>
+          <w:i/>
+          <w:sz w:val="28"/>
+          <w:szCs w:val="28"/>
+        </w:rPr>
+        <w:t>этапы и содержание работ</w:t>
+      </w:r>
+      <w:r>
+        <w:rPr>
+          <w:rFonts w:ascii="Times New Roman" w:hAnsi="Times New Roman" w:cs="Times New Roman"/>
+          <w:sz w:val="28"/>
+          <w:szCs w:val="28"/>
+        </w:rPr>
+        <w:t xml:space="preserve"> (перечень программных документов, которые должны быть разработаны, согласованы и утверждены), а </w:t>
+      </w:r>
+      <w:proofErr w:type="gramStart"/>
+      <w:r>
+        <w:rPr>
+          <w:rFonts w:ascii="Times New Roman" w:hAnsi="Times New Roman" w:cs="Times New Roman"/>
+          <w:sz w:val="28"/>
+          <w:szCs w:val="28"/>
+        </w:rPr>
+        <w:t>также, как</w:t>
+      </w:r>
+      <w:proofErr w:type="gramEnd"/>
+      <w:r>
+        <w:rPr>
+          <w:rFonts w:ascii="Times New Roman" w:hAnsi="Times New Roman" w:cs="Times New Roman"/>
+          <w:sz w:val="28"/>
+          <w:szCs w:val="28"/>
+        </w:rPr>
+        <w:t xml:space="preserve"> правило, </w:t>
+      </w:r>
+      <w:r>
+        <w:rPr>
+          <w:rFonts w:ascii="Times New Roman" w:hAnsi="Times New Roman" w:cs="Times New Roman"/>
+          <w:i/>
+          <w:sz w:val="28"/>
+          <w:szCs w:val="28"/>
+        </w:rPr>
+        <w:t>сроки разработки и определяют исполнителей</w:t>
+      </w:r>
+      <w:r>
+        <w:rPr>
+          <w:rFonts w:ascii="Times New Roman" w:hAnsi="Times New Roman" w:cs="Times New Roman"/>
+          <w:sz w:val="28"/>
+          <w:szCs w:val="28"/>
+        </w:rPr>
+        <w:t xml:space="preserve"> [из п. 2.6 ГОСТ 19.201-78]</w:t>
+      </w:r>
+      <w:r>
+        <w:rPr>
+          <w:rFonts w:ascii="Times New Roman" w:hAnsi="Times New Roman" w:cs="Times New Roman"/>
+          <w:sz w:val="28"/>
+          <w:szCs w:val="28"/>
+        </w:rPr>
+        <w:t>.</w:t>
+      </w:r>
+    </w:p>
+    <w:p>
+      <w:pPr>
+        <w:pStyle w:val="a3"/>
+        <w:tabs>
+          <w:tab w:val="left" w:pos="0"/>
+        </w:tabs>
+        <w:spacing w:line="360" w:lineRule="auto"/>
+        <w:ind w:left="0" w:firstLine="709"/>
+        <w:jc w:val="both"/>
+        <w:rPr>
+          <w:rFonts w:ascii="Times New Roman" w:hAnsi="Times New Roman" w:cs="Times New Roman"/>
+          <w:sz w:val="28"/>
+          <w:szCs w:val="28"/>
+        </w:rPr>
+      </w:pPr>
+      <w:r>
+        <w:rPr>
+          <w:rFonts w:ascii="Times New Roman" w:hAnsi="Times New Roman" w:cs="Times New Roman"/>
+          <w:sz w:val="28"/>
+          <w:szCs w:val="28"/>
+        </w:rPr>
+        <w:t xml:space="preserve">Стадии разработки, этапы и содержание работ должны соответствовать </w:t>
+      </w:r>
+      <w:proofErr w:type="gramStart"/>
+      <w:r>
+        <w:rPr>
+          <w:rFonts w:ascii="Times New Roman" w:hAnsi="Times New Roman" w:cs="Times New Roman"/>
+          <w:sz w:val="28"/>
+          <w:szCs w:val="28"/>
+        </w:rPr>
+        <w:t>указанным</w:t>
+      </w:r>
+      <w:proofErr w:type="gramEnd"/>
+      <w:r>
+        <w:rPr>
+          <w:rFonts w:ascii="Times New Roman" w:hAnsi="Times New Roman" w:cs="Times New Roman"/>
+          <w:sz w:val="28"/>
+          <w:szCs w:val="28"/>
+        </w:rPr>
+        <w:t xml:space="preserve"> в таблице</w:t>
+      </w:r>
+      <w:r>
+        <w:rPr>
+          <w:rFonts w:ascii="Times New Roman" w:hAnsi="Times New Roman" w:cs="Times New Roman"/>
+          <w:sz w:val="28"/>
+          <w:szCs w:val="28"/>
+        </w:rPr>
+        <w:t xml:space="preserve"> </w:t>
+      </w:r>
+      <w:r>
+        <w:rPr>
+          <w:rFonts w:ascii="Times New Roman" w:hAnsi="Times New Roman" w:cs="Times New Roman"/>
+          <w:sz w:val="28"/>
+          <w:szCs w:val="28"/>
+        </w:rPr>
+        <w:t>[</w:t>
+      </w:r>
+      <w:r>
+        <w:rPr>
+          <w:rFonts w:ascii="Times New Roman" w:hAnsi="Times New Roman" w:cs="Times New Roman"/>
+          <w:sz w:val="28"/>
+          <w:szCs w:val="28"/>
+        </w:rPr>
+        <w:t>из ГОСТ 19.102-77</w:t>
+      </w:r>
+      <w:r>
+        <w:rPr>
+          <w:rFonts w:ascii="Times New Roman" w:hAnsi="Times New Roman" w:cs="Times New Roman"/>
+          <w:sz w:val="28"/>
+          <w:szCs w:val="28"/>
+        </w:rPr>
+        <w:t>].</w:t>
+      </w:r>
+    </w:p>
+    <w:p>
+      <w:pPr>
+        <w:pStyle w:val="a3"/>
+        <w:tabs>
+          <w:tab w:val="left" w:pos="0"/>
+        </w:tabs>
+        <w:spacing w:line="360" w:lineRule="auto"/>
+        <w:ind w:left="0" w:firstLine="709"/>
+        <w:jc w:val="both"/>
+        <w:rPr>
+          <w:rFonts w:ascii="Times New Roman" w:hAnsi="Times New Roman" w:cs="Times New Roman"/>
+          <w:sz w:val="28"/>
+          <w:szCs w:val="28"/>
+        </w:rPr>
+      </w:pPr>
       <w:bookmarkStart w:id="0" w:name="_GoBack"/>
-      <w:r>
-        <w:rPr>
-          <w:rFonts w:ascii="Times New Roman" w:hAnsi="Times New Roman" w:cs="Times New Roman"/>
-          <w:i/>
-          <w:sz w:val="28"/>
-          <w:szCs w:val="28"/>
-        </w:rPr>
-        <w:t>«Требования к транспортированию и хранению»</w:t>
-      </w:r>
-      <w:r>
-        <w:rPr>
-          <w:rFonts w:ascii="Times New Roman" w:hAnsi="Times New Roman" w:cs="Times New Roman"/>
-          <w:sz w:val="28"/>
-          <w:szCs w:val="28"/>
-        </w:rPr>
-        <w:t xml:space="preserve"> </w:t>
-      </w:r>
       <w:bookmarkEnd w:id="0"/>
-      <w:r>
-        <w:rPr>
-          <w:rFonts w:ascii="Times New Roman" w:hAnsi="Times New Roman" w:cs="Times New Roman"/>
-          <w:sz w:val="28"/>
-          <w:szCs w:val="28"/>
-        </w:rPr>
-        <w:t>должны быть указаны для программного изделия условия транспортирования, места хранения, условия хранения, условия складирования, сроки хранения в различных условиях [из п. 2.4.7 ГОСТ 19.201-78]</w:t>
-      </w:r>
-    </w:p>
-    <w:p>
-      <w:pPr>
-        <w:pStyle w:val="a3"/>
-        <w:tabs>
-          <w:tab w:val="left" w:pos="0"/>
-        </w:tabs>
-        <w:spacing w:line="360" w:lineRule="auto"/>
-        <w:ind w:left="0" w:firstLine="709"/>
-        <w:jc w:val="both"/>
-        <w:rPr>
-          <w:rFonts w:ascii="Times New Roman" w:hAnsi="Times New Roman" w:cs="Times New Roman"/>
-          <w:sz w:val="28"/>
-          <w:szCs w:val="28"/>
-        </w:rPr>
-      </w:pPr>
-    </w:p>
-    <w:p>
-      <w:pPr>
-        <w:pStyle w:val="a3"/>
-        <w:tabs>
-          <w:tab w:val="left" w:pos="0"/>
-        </w:tabs>
-        <w:spacing w:line="360" w:lineRule="auto"/>
-        <w:ind w:left="0" w:firstLine="709"/>
-        <w:jc w:val="both"/>
-        <w:rPr>
-          <w:rFonts w:ascii="Times New Roman" w:hAnsi="Times New Roman" w:cs="Times New Roman"/>
-          <w:sz w:val="28"/>
-          <w:szCs w:val="28"/>
-        </w:rPr>
-      </w:pPr>
-      <w:r>
-        <w:rPr>
-          <w:rFonts w:ascii="Times New Roman" w:hAnsi="Times New Roman" w:cs="Times New Roman"/>
-          <w:sz w:val="28"/>
-          <w:szCs w:val="28"/>
-        </w:rPr>
-        <w:t xml:space="preserve">В разделе </w:t>
-      </w:r>
-      <w:r>
-        <w:rPr>
-          <w:rFonts w:ascii="Times New Roman" w:hAnsi="Times New Roman" w:cs="Times New Roman"/>
-          <w:b/>
-          <w:sz w:val="28"/>
-          <w:szCs w:val="28"/>
-        </w:rPr>
-        <w:t>«Требования к программной документации»</w:t>
-      </w:r>
-      <w:r>
-        <w:rPr>
-          <w:rFonts w:ascii="Times New Roman" w:hAnsi="Times New Roman" w:cs="Times New Roman"/>
-          <w:sz w:val="28"/>
-          <w:szCs w:val="28"/>
-        </w:rPr>
-        <w:t xml:space="preserve"> должен быть указан </w:t>
-      </w:r>
-      <w:r>
-        <w:rPr>
-          <w:rFonts w:ascii="Times New Roman" w:hAnsi="Times New Roman" w:cs="Times New Roman"/>
-          <w:i/>
-          <w:sz w:val="28"/>
-          <w:szCs w:val="28"/>
-        </w:rPr>
-        <w:t xml:space="preserve">предварительный состав программной документации </w:t>
-      </w:r>
-      <w:r>
-        <w:rPr>
-          <w:rFonts w:ascii="Times New Roman" w:hAnsi="Times New Roman" w:cs="Times New Roman"/>
-          <w:sz w:val="28"/>
-          <w:szCs w:val="28"/>
-        </w:rPr>
-        <w:t xml:space="preserve">и, при необходимости, </w:t>
-      </w:r>
-      <w:r>
-        <w:rPr>
-          <w:rFonts w:ascii="Times New Roman" w:hAnsi="Times New Roman" w:cs="Times New Roman"/>
-          <w:i/>
-          <w:sz w:val="28"/>
-          <w:szCs w:val="28"/>
-        </w:rPr>
-        <w:t>специальные требования к ней</w:t>
-      </w:r>
-      <w:r>
-        <w:rPr>
-          <w:rFonts w:ascii="Times New Roman" w:hAnsi="Times New Roman" w:cs="Times New Roman"/>
-          <w:sz w:val="28"/>
-          <w:szCs w:val="28"/>
-        </w:rPr>
-        <w:t xml:space="preserve"> [из п. </w:t>
-      </w:r>
-      <w:proofErr w:type="gramStart"/>
-      <w:r>
-        <w:rPr>
-          <w:rFonts w:ascii="Times New Roman" w:hAnsi="Times New Roman" w:cs="Times New Roman"/>
-          <w:sz w:val="28"/>
-          <w:szCs w:val="28"/>
-        </w:rPr>
-        <w:t>2.5</w:t>
-      </w:r>
-      <w:proofErr w:type="gramEnd"/>
-      <w:r>
-        <w:rPr>
-          <w:rFonts w:ascii="Times New Roman" w:hAnsi="Times New Roman" w:cs="Times New Roman"/>
-          <w:sz w:val="28"/>
-          <w:szCs w:val="28"/>
-        </w:rPr>
-        <w:t>а ГОСТ 19.201-78]</w:t>
-      </w:r>
-      <w:r>
-        <w:rPr>
-          <w:rFonts w:ascii="Times New Roman" w:hAnsi="Times New Roman" w:cs="Times New Roman"/>
-          <w:sz w:val="28"/>
-          <w:szCs w:val="28"/>
-        </w:rPr>
-        <w:t>.</w:t>
-      </w:r>
-    </w:p>
-    <w:p>
-      <w:pPr>
-        <w:pStyle w:val="a3"/>
-        <w:tabs>
-          <w:tab w:val="left" w:pos="0"/>
-        </w:tabs>
-        <w:spacing w:line="360" w:lineRule="auto"/>
-        <w:ind w:left="0" w:firstLine="709"/>
-        <w:jc w:val="both"/>
-        <w:rPr>
-          <w:rFonts w:ascii="Times New Roman" w:hAnsi="Times New Roman" w:cs="Times New Roman"/>
-          <w:sz w:val="28"/>
-          <w:szCs w:val="28"/>
-        </w:rPr>
-      </w:pPr>
-    </w:p>
-    <w:p>
-      <w:pPr>
-        <w:pStyle w:val="a3"/>
-        <w:tabs>
-          <w:tab w:val="left" w:pos="0"/>
-        </w:tabs>
-        <w:spacing w:line="360" w:lineRule="auto"/>
-        <w:ind w:left="0" w:firstLine="709"/>
-        <w:jc w:val="both"/>
-        <w:rPr>
-          <w:rFonts w:ascii="Times New Roman" w:hAnsi="Times New Roman" w:cs="Times New Roman"/>
-          <w:sz w:val="28"/>
-          <w:szCs w:val="28"/>
-        </w:rPr>
-      </w:pPr>
-      <w:r>
-        <w:rPr>
-          <w:rFonts w:ascii="Times New Roman" w:hAnsi="Times New Roman" w:cs="Times New Roman"/>
-          <w:sz w:val="28"/>
-          <w:szCs w:val="28"/>
-        </w:rPr>
-        <w:t xml:space="preserve">В разделе </w:t>
-      </w:r>
-      <w:r>
-        <w:rPr>
-          <w:rFonts w:ascii="Times New Roman" w:hAnsi="Times New Roman" w:cs="Times New Roman"/>
-          <w:b/>
-          <w:sz w:val="28"/>
-          <w:szCs w:val="28"/>
-        </w:rPr>
-        <w:t>«Технико-экономические показатели»</w:t>
-      </w:r>
-      <w:r>
-        <w:rPr>
-          <w:rFonts w:ascii="Times New Roman" w:hAnsi="Times New Roman" w:cs="Times New Roman"/>
-          <w:sz w:val="28"/>
-          <w:szCs w:val="28"/>
-        </w:rPr>
-        <w:t xml:space="preserve"> должны быть указаны: </w:t>
-      </w:r>
-      <w:r>
-        <w:rPr>
-          <w:rFonts w:ascii="Times New Roman" w:hAnsi="Times New Roman" w:cs="Times New Roman"/>
-          <w:i/>
-          <w:sz w:val="28"/>
-          <w:szCs w:val="28"/>
-        </w:rPr>
-        <w:t>ориентировочная экономическая эффективность</w:t>
-      </w:r>
-      <w:r>
-        <w:rPr>
-          <w:rFonts w:ascii="Times New Roman" w:hAnsi="Times New Roman" w:cs="Times New Roman"/>
-          <w:sz w:val="28"/>
-          <w:szCs w:val="28"/>
-        </w:rPr>
-        <w:t xml:space="preserve">, </w:t>
-      </w:r>
-      <w:r>
-        <w:rPr>
-          <w:rFonts w:ascii="Times New Roman" w:hAnsi="Times New Roman" w:cs="Times New Roman"/>
-          <w:i/>
-          <w:sz w:val="28"/>
-          <w:szCs w:val="28"/>
-        </w:rPr>
-        <w:t>предполагаемая годовая потребность,</w:t>
-      </w:r>
-      <w:r>
-        <w:rPr>
-          <w:rFonts w:ascii="Times New Roman" w:hAnsi="Times New Roman" w:cs="Times New Roman"/>
-          <w:sz w:val="28"/>
-          <w:szCs w:val="28"/>
-        </w:rPr>
-        <w:t xml:space="preserve"> </w:t>
-      </w:r>
-      <w:r>
-        <w:rPr>
-          <w:rFonts w:ascii="Times New Roman" w:hAnsi="Times New Roman" w:cs="Times New Roman"/>
-          <w:i/>
-          <w:sz w:val="28"/>
-          <w:szCs w:val="28"/>
-        </w:rPr>
-        <w:t>экономические преимущества разработки по сравнению с лучшими отечественными и зарубежными образцами или аналогами</w:t>
-      </w:r>
-      <w:r>
-        <w:rPr>
-          <w:rFonts w:ascii="Times New Roman" w:hAnsi="Times New Roman" w:cs="Times New Roman"/>
-          <w:sz w:val="28"/>
-          <w:szCs w:val="28"/>
-        </w:rPr>
-        <w:t xml:space="preserve"> [из п. 2.5 ГОСТ 19.201-78]</w:t>
-      </w:r>
-    </w:p>
-    <w:p>
-      <w:pPr>
-        <w:pStyle w:val="a3"/>
-        <w:tabs>
-          <w:tab w:val="left" w:pos="0"/>
-        </w:tabs>
-        <w:spacing w:line="360" w:lineRule="auto"/>
-        <w:ind w:left="0" w:firstLine="709"/>
-        <w:jc w:val="both"/>
-        <w:rPr>
-          <w:rFonts w:ascii="Times New Roman" w:hAnsi="Times New Roman" w:cs="Times New Roman"/>
-          <w:sz w:val="28"/>
-          <w:szCs w:val="28"/>
-        </w:rPr>
-      </w:pPr>
-    </w:p>
-    <w:p>
-      <w:pPr>
-        <w:pStyle w:val="a3"/>
-        <w:tabs>
-          <w:tab w:val="left" w:pos="0"/>
-        </w:tabs>
-        <w:spacing w:line="360" w:lineRule="auto"/>
-        <w:ind w:left="0" w:firstLine="709"/>
-        <w:jc w:val="both"/>
-        <w:rPr>
-          <w:rFonts w:ascii="Times New Roman" w:hAnsi="Times New Roman" w:cs="Times New Roman"/>
-          <w:sz w:val="28"/>
-          <w:szCs w:val="28"/>
-        </w:rPr>
-      </w:pPr>
-      <w:r>
-        <w:rPr>
-          <w:rFonts w:ascii="Times New Roman" w:hAnsi="Times New Roman" w:cs="Times New Roman"/>
-          <w:sz w:val="28"/>
-          <w:szCs w:val="28"/>
-        </w:rPr>
-        <w:t xml:space="preserve">В разделе </w:t>
-      </w:r>
-      <w:r>
-        <w:rPr>
-          <w:rFonts w:ascii="Times New Roman" w:hAnsi="Times New Roman" w:cs="Times New Roman"/>
-          <w:b/>
-          <w:sz w:val="28"/>
-          <w:szCs w:val="28"/>
-        </w:rPr>
-        <w:t>«Стадии и этапы разработки»</w:t>
-      </w:r>
-      <w:r>
-        <w:rPr>
-          <w:rFonts w:ascii="Times New Roman" w:hAnsi="Times New Roman" w:cs="Times New Roman"/>
-          <w:sz w:val="28"/>
-          <w:szCs w:val="28"/>
-        </w:rPr>
-        <w:t xml:space="preserve"> устанавливают необходимые </w:t>
-      </w:r>
-      <w:r>
-        <w:rPr>
-          <w:rFonts w:ascii="Times New Roman" w:hAnsi="Times New Roman" w:cs="Times New Roman"/>
-          <w:i/>
-          <w:sz w:val="28"/>
-          <w:szCs w:val="28"/>
-        </w:rPr>
-        <w:t>стадии разработки</w:t>
-      </w:r>
-      <w:r>
-        <w:rPr>
-          <w:rFonts w:ascii="Times New Roman" w:hAnsi="Times New Roman" w:cs="Times New Roman"/>
-          <w:sz w:val="28"/>
-          <w:szCs w:val="28"/>
-        </w:rPr>
-        <w:t xml:space="preserve">, </w:t>
-      </w:r>
-      <w:r>
-        <w:rPr>
-          <w:rFonts w:ascii="Times New Roman" w:hAnsi="Times New Roman" w:cs="Times New Roman"/>
-          <w:i/>
-          <w:sz w:val="28"/>
-          <w:szCs w:val="28"/>
-        </w:rPr>
-        <w:t>этапы и содержание работ</w:t>
-      </w:r>
-      <w:r>
-        <w:rPr>
-          <w:rFonts w:ascii="Times New Roman" w:hAnsi="Times New Roman" w:cs="Times New Roman"/>
-          <w:sz w:val="28"/>
-          <w:szCs w:val="28"/>
-        </w:rPr>
-        <w:t xml:space="preserve"> (перечень программных документов, которые должны быть разработаны, согласованы и утверждены), а </w:t>
-      </w:r>
-      <w:proofErr w:type="gramStart"/>
-      <w:r>
-        <w:rPr>
-          <w:rFonts w:ascii="Times New Roman" w:hAnsi="Times New Roman" w:cs="Times New Roman"/>
-          <w:sz w:val="28"/>
-          <w:szCs w:val="28"/>
-        </w:rPr>
-        <w:t>также, как</w:t>
-      </w:r>
-      <w:proofErr w:type="gramEnd"/>
-      <w:r>
-        <w:rPr>
-          <w:rFonts w:ascii="Times New Roman" w:hAnsi="Times New Roman" w:cs="Times New Roman"/>
-          <w:sz w:val="28"/>
-          <w:szCs w:val="28"/>
-        </w:rPr>
-        <w:t xml:space="preserve"> правило, </w:t>
-      </w:r>
-      <w:r>
-        <w:rPr>
-          <w:rFonts w:ascii="Times New Roman" w:hAnsi="Times New Roman" w:cs="Times New Roman"/>
-          <w:i/>
-          <w:sz w:val="28"/>
-          <w:szCs w:val="28"/>
-        </w:rPr>
-        <w:t>сроки разработки и определяют исполнителей</w:t>
-      </w:r>
-      <w:r>
-        <w:rPr>
-          <w:rFonts w:ascii="Times New Roman" w:hAnsi="Times New Roman" w:cs="Times New Roman"/>
-          <w:sz w:val="28"/>
-          <w:szCs w:val="28"/>
-        </w:rPr>
-        <w:t xml:space="preserve"> [из п. 2.6 ГОСТ 19.201-78]</w:t>
-      </w:r>
-      <w:r>
-        <w:rPr>
-          <w:rFonts w:ascii="Times New Roman" w:hAnsi="Times New Roman" w:cs="Times New Roman"/>
-          <w:sz w:val="28"/>
-          <w:szCs w:val="28"/>
-        </w:rPr>
-        <w:t>.</w:t>
-      </w:r>
-    </w:p>
-    <w:p>
-      <w:pPr>
-        <w:pStyle w:val="a3"/>
-        <w:tabs>
-          <w:tab w:val="left" w:pos="0"/>
-        </w:tabs>
-        <w:spacing w:line="360" w:lineRule="auto"/>
-        <w:ind w:left="0" w:firstLine="709"/>
-        <w:jc w:val="both"/>
-        <w:rPr>
-          <w:rFonts w:ascii="Times New Roman" w:hAnsi="Times New Roman" w:cs="Times New Roman"/>
-          <w:sz w:val="28"/>
-          <w:szCs w:val="28"/>
-        </w:rPr>
-      </w:pPr>
-    </w:p>
-    <w:p>
-      <w:pPr>
-        <w:pStyle w:val="a3"/>
-        <w:tabs>
-          <w:tab w:val="left" w:pos="0"/>
-        </w:tabs>
-        <w:spacing w:line="360" w:lineRule="auto"/>
-        <w:ind w:left="0" w:firstLine="709"/>
-        <w:jc w:val="both"/>
-        <w:rPr>
-          <w:rFonts w:ascii="Times New Roman" w:hAnsi="Times New Roman" w:cs="Times New Roman"/>
-          <w:sz w:val="28"/>
-          <w:szCs w:val="28"/>
-        </w:rPr>
-      </w:pPr>
-      <w:r>
-        <w:rPr>
-          <w:rFonts w:ascii="Times New Roman" w:hAnsi="Times New Roman" w:cs="Times New Roman"/>
-          <w:sz w:val="28"/>
-          <w:szCs w:val="28"/>
-        </w:rPr>
-        <w:lastRenderedPageBreak/>
+    </w:p>
+    <w:tbl>
+      <w:tblPr>
+        <w:tblStyle w:val="a5"/>
+        <w:tblW w:w="0" w:type="auto"/>
+        <w:tblLook w:val="04A0" w:firstRow="1" w:lastRow="0" w:firstColumn="1" w:lastColumn="0" w:noHBand="0" w:noVBand="1"/>
+      </w:tblPr>
+      <w:tblGrid>
+        <w:gridCol w:w="2450"/>
+        <w:gridCol w:w="2218"/>
+        <w:gridCol w:w="4903"/>
+      </w:tblGrid>
+      <w:tr>
+        <w:tc>
+          <w:tcPr>
+            <w:tcW w:w="2450" w:type="dxa"/>
+          </w:tcPr>
+          <w:p>
+            <w:pPr>
+              <w:ind w:left="0"/>
+              <w:rPr>
+                <w:rFonts w:ascii="Times New Roman" w:hAnsi="Times New Roman" w:cs="Times New Roman"/>
+                <w:b/>
+              </w:rPr>
+            </w:pPr>
+            <w:r>
+              <w:rPr>
+                <w:rFonts w:ascii="Times New Roman" w:hAnsi="Times New Roman" w:cs="Times New Roman"/>
+                <w:b/>
+              </w:rPr>
+              <w:lastRenderedPageBreak/>
+              <w:t>Стадии разработки</w:t>
+            </w:r>
+          </w:p>
+        </w:tc>
+        <w:tc>
+          <w:tcPr>
+            <w:tcW w:w="2218" w:type="dxa"/>
+          </w:tcPr>
+          <w:p>
+            <w:pPr>
+              <w:ind w:left="12"/>
+              <w:rPr>
+                <w:rFonts w:ascii="Times New Roman" w:hAnsi="Times New Roman" w:cs="Times New Roman"/>
+                <w:b/>
+              </w:rPr>
+            </w:pPr>
+            <w:r>
+              <w:rPr>
+                <w:rFonts w:ascii="Times New Roman" w:hAnsi="Times New Roman" w:cs="Times New Roman"/>
+                <w:b/>
+              </w:rPr>
+              <w:t>Этапы работы</w:t>
+            </w:r>
+          </w:p>
+        </w:tc>
+        <w:tc>
+          <w:tcPr>
+            <w:tcW w:w="4903" w:type="dxa"/>
+          </w:tcPr>
+          <w:p>
+            <w:pPr>
+              <w:ind w:left="2"/>
+              <w:rPr>
+                <w:rFonts w:ascii="Times New Roman" w:hAnsi="Times New Roman" w:cs="Times New Roman"/>
+                <w:b/>
+              </w:rPr>
+            </w:pPr>
+            <w:r>
+              <w:rPr>
+                <w:rFonts w:ascii="Times New Roman" w:hAnsi="Times New Roman" w:cs="Times New Roman"/>
+                <w:b/>
+              </w:rPr>
+              <w:t>Содержание работ</w:t>
+            </w:r>
+          </w:p>
+        </w:tc>
+      </w:tr>
+      <w:tr>
+        <w:tc>
+          <w:tcPr>
+            <w:tcW w:w="2450" w:type="dxa"/>
+            <w:vMerge w:val="restart"/>
+          </w:tcPr>
+          <w:p>
+            <w:pPr>
+              <w:ind w:left="0"/>
+              <w:rPr>
+                <w:rFonts w:ascii="Times New Roman" w:hAnsi="Times New Roman" w:cs="Times New Roman"/>
+              </w:rPr>
+            </w:pPr>
+            <w:r>
+              <w:rPr>
+                <w:rFonts w:ascii="Times New Roman" w:hAnsi="Times New Roman" w:cs="Times New Roman"/>
+              </w:rPr>
+              <w:t xml:space="preserve">1 </w:t>
+            </w:r>
+            <w:r>
+              <w:rPr>
+                <w:rFonts w:ascii="Times New Roman" w:hAnsi="Times New Roman" w:cs="Times New Roman"/>
+              </w:rPr>
+              <w:t>Техническое задание</w:t>
+            </w:r>
+          </w:p>
+        </w:tc>
+        <w:tc>
+          <w:tcPr>
+            <w:tcW w:w="2218" w:type="dxa"/>
+          </w:tcPr>
+          <w:p>
+            <w:pPr>
+              <w:ind w:left="12"/>
+              <w:rPr>
+                <w:rFonts w:ascii="Times New Roman" w:hAnsi="Times New Roman" w:cs="Times New Roman"/>
+              </w:rPr>
+            </w:pPr>
+            <w:r>
+              <w:rPr>
+                <w:rFonts w:ascii="Times New Roman" w:hAnsi="Times New Roman" w:cs="Times New Roman"/>
+              </w:rPr>
+              <w:t>Обоснование необходимости разработки программы</w:t>
+            </w:r>
+          </w:p>
+        </w:tc>
+        <w:tc>
+          <w:tcPr>
+            <w:tcW w:w="4903" w:type="dxa"/>
+          </w:tcPr>
+          <w:p>
+            <w:pPr>
+              <w:ind w:left="2"/>
+              <w:rPr>
+                <w:rFonts w:ascii="Times New Roman" w:hAnsi="Times New Roman" w:cs="Times New Roman"/>
+              </w:rPr>
+            </w:pPr>
+            <w:r>
+              <w:rPr>
+                <w:rFonts w:ascii="Times New Roman" w:hAnsi="Times New Roman" w:cs="Times New Roman"/>
+              </w:rPr>
+              <w:t>Постановка задачи</w:t>
+            </w:r>
+          </w:p>
+          <w:p>
+            <w:pPr>
+              <w:ind w:left="2"/>
+              <w:rPr>
+                <w:rFonts w:ascii="Times New Roman" w:hAnsi="Times New Roman" w:cs="Times New Roman"/>
+              </w:rPr>
+            </w:pPr>
+            <w:r>
+              <w:rPr>
+                <w:rFonts w:ascii="Times New Roman" w:hAnsi="Times New Roman" w:cs="Times New Roman"/>
+              </w:rPr>
+              <w:t>Сбор исходных материалов</w:t>
+            </w:r>
+          </w:p>
+          <w:p>
+            <w:pPr>
+              <w:ind w:left="2"/>
+              <w:rPr>
+                <w:rFonts w:ascii="Times New Roman" w:hAnsi="Times New Roman" w:cs="Times New Roman"/>
+              </w:rPr>
+            </w:pPr>
+            <w:r>
+              <w:rPr>
+                <w:rFonts w:ascii="Times New Roman" w:hAnsi="Times New Roman" w:cs="Times New Roman"/>
+              </w:rPr>
+              <w:t>Выбор и обоснование критериев </w:t>
+            </w:r>
+            <w:r>
+              <w:rPr>
+                <w:rFonts w:ascii="Times New Roman" w:hAnsi="Times New Roman" w:cs="Times New Roman"/>
+              </w:rPr>
+              <w:t>эффективности</w:t>
+            </w:r>
+            <w:r>
+              <w:rPr>
+                <w:rFonts w:ascii="Times New Roman" w:hAnsi="Times New Roman" w:cs="Times New Roman"/>
+              </w:rPr>
+              <w:t> и качества разрабатываемой </w:t>
+            </w:r>
+            <w:r>
+              <w:rPr>
+                <w:rFonts w:ascii="Times New Roman" w:hAnsi="Times New Roman" w:cs="Times New Roman"/>
+              </w:rPr>
+              <w:t>программы</w:t>
+            </w:r>
+          </w:p>
+          <w:p>
+            <w:pPr>
+              <w:ind w:left="2"/>
+              <w:rPr>
+                <w:rFonts w:ascii="Times New Roman" w:hAnsi="Times New Roman" w:cs="Times New Roman"/>
+              </w:rPr>
+            </w:pPr>
+            <w:r>
+              <w:rPr>
+                <w:rFonts w:ascii="Times New Roman" w:hAnsi="Times New Roman" w:cs="Times New Roman"/>
+              </w:rPr>
+              <w:t>Обоснование необходимости проведения </w:t>
+            </w:r>
+            <w:r>
+              <w:rPr>
+                <w:rFonts w:ascii="Times New Roman" w:hAnsi="Times New Roman" w:cs="Times New Roman"/>
+              </w:rPr>
+              <w:t>научно-исследовательских работ</w:t>
+            </w:r>
+          </w:p>
+        </w:tc>
+      </w:tr>
+      <w:tr>
+        <w:tc>
+          <w:tcPr>
+            <w:tcW w:w="2450" w:type="dxa"/>
+            <w:vMerge/>
+          </w:tcPr>
+          <w:p>
+            <w:pPr>
+              <w:ind w:left="0"/>
+              <w:rPr>
+                <w:rFonts w:ascii="Times New Roman" w:hAnsi="Times New Roman" w:cs="Times New Roman"/>
+              </w:rPr>
+            </w:pPr>
+          </w:p>
+        </w:tc>
+        <w:tc>
+          <w:tcPr>
+            <w:tcW w:w="2218" w:type="dxa"/>
+          </w:tcPr>
+          <w:p>
+            <w:pPr>
+              <w:ind w:left="12"/>
+              <w:rPr>
+                <w:rFonts w:ascii="Times New Roman" w:hAnsi="Times New Roman" w:cs="Times New Roman"/>
+              </w:rPr>
+            </w:pPr>
+            <w:r>
+              <w:rPr>
+                <w:rFonts w:ascii="Times New Roman" w:hAnsi="Times New Roman" w:cs="Times New Roman"/>
+              </w:rPr>
+              <w:t>Научно-исследовательские работы</w:t>
+            </w:r>
+          </w:p>
+        </w:tc>
+        <w:tc>
+          <w:tcPr>
+            <w:tcW w:w="4903" w:type="dxa"/>
+          </w:tcPr>
+          <w:p>
+            <w:pPr>
+              <w:ind w:left="2"/>
+              <w:rPr>
+                <w:rFonts w:ascii="Times New Roman" w:hAnsi="Times New Roman" w:cs="Times New Roman"/>
+              </w:rPr>
+            </w:pPr>
+            <w:r>
+              <w:rPr>
+                <w:rFonts w:ascii="Times New Roman" w:hAnsi="Times New Roman" w:cs="Times New Roman"/>
+              </w:rPr>
+              <w:t>Определение структуры </w:t>
+            </w:r>
+            <w:r>
+              <w:rPr>
+                <w:rFonts w:ascii="Times New Roman" w:hAnsi="Times New Roman" w:cs="Times New Roman"/>
+              </w:rPr>
+              <w:t>входных</w:t>
+            </w:r>
+            <w:r>
+              <w:rPr>
+                <w:rFonts w:ascii="Times New Roman" w:hAnsi="Times New Roman" w:cs="Times New Roman"/>
+              </w:rPr>
+              <w:t xml:space="preserve"> </w:t>
+            </w:r>
+            <w:r>
+              <w:rPr>
+                <w:rFonts w:ascii="Times New Roman" w:hAnsi="Times New Roman" w:cs="Times New Roman"/>
+              </w:rPr>
+              <w:t>и </w:t>
+            </w:r>
+            <w:r>
+              <w:rPr>
+                <w:rFonts w:ascii="Times New Roman" w:hAnsi="Times New Roman" w:cs="Times New Roman"/>
+              </w:rPr>
+              <w:t>выходных данных</w:t>
+            </w:r>
+          </w:p>
+          <w:p>
+            <w:pPr>
+              <w:ind w:left="2"/>
+              <w:rPr>
+                <w:rFonts w:ascii="Times New Roman" w:hAnsi="Times New Roman" w:cs="Times New Roman"/>
+              </w:rPr>
+            </w:pPr>
+            <w:r>
+              <w:rPr>
+                <w:rFonts w:ascii="Times New Roman" w:hAnsi="Times New Roman" w:cs="Times New Roman"/>
+              </w:rPr>
+              <w:t>Предварительный выбор методов решения задач</w:t>
+            </w:r>
+          </w:p>
+          <w:p>
+            <w:pPr>
+              <w:ind w:left="2"/>
+              <w:rPr>
+                <w:rFonts w:ascii="Times New Roman" w:hAnsi="Times New Roman" w:cs="Times New Roman"/>
+              </w:rPr>
+            </w:pPr>
+            <w:r>
+              <w:rPr>
+                <w:rFonts w:ascii="Times New Roman" w:hAnsi="Times New Roman" w:cs="Times New Roman"/>
+              </w:rPr>
+              <w:t>Обоснование целесообразности применения ранее разработанных программ</w:t>
+            </w:r>
+          </w:p>
+          <w:p>
+            <w:pPr>
+              <w:ind w:left="2"/>
+              <w:rPr>
+                <w:rFonts w:ascii="Times New Roman" w:hAnsi="Times New Roman" w:cs="Times New Roman"/>
+              </w:rPr>
+            </w:pPr>
+            <w:r>
+              <w:rPr>
+                <w:rFonts w:ascii="Times New Roman" w:hAnsi="Times New Roman" w:cs="Times New Roman"/>
+              </w:rPr>
+              <w:t>Определение требований к </w:t>
+            </w:r>
+            <w:r>
+              <w:rPr>
+                <w:rFonts w:ascii="Times New Roman" w:hAnsi="Times New Roman" w:cs="Times New Roman"/>
+              </w:rPr>
+              <w:t>техническим средствам</w:t>
+            </w:r>
+          </w:p>
+          <w:p>
+            <w:pPr>
+              <w:ind w:left="2"/>
+              <w:rPr>
+                <w:rFonts w:ascii="Times New Roman" w:hAnsi="Times New Roman" w:cs="Times New Roman"/>
+              </w:rPr>
+            </w:pPr>
+            <w:r>
+              <w:rPr>
+                <w:rFonts w:ascii="Times New Roman" w:hAnsi="Times New Roman" w:cs="Times New Roman"/>
+              </w:rPr>
+              <w:t>Обоснование принципиальной возможности решения поставленной задачи</w:t>
+            </w:r>
+          </w:p>
+        </w:tc>
+      </w:tr>
+      <w:tr>
+        <w:tc>
+          <w:tcPr>
+            <w:tcW w:w="2450" w:type="dxa"/>
+            <w:vMerge/>
+          </w:tcPr>
+          <w:p>
+            <w:pPr>
+              <w:ind w:left="0"/>
+              <w:rPr>
+                <w:rFonts w:ascii="Times New Roman" w:hAnsi="Times New Roman" w:cs="Times New Roman"/>
+              </w:rPr>
+            </w:pPr>
+          </w:p>
+        </w:tc>
+        <w:tc>
+          <w:tcPr>
+            <w:tcW w:w="2218" w:type="dxa"/>
+          </w:tcPr>
+          <w:p>
+            <w:pPr>
+              <w:ind w:left="12"/>
+              <w:rPr>
+                <w:rFonts w:ascii="Times New Roman" w:hAnsi="Times New Roman" w:cs="Times New Roman"/>
+              </w:rPr>
+            </w:pPr>
+            <w:r>
+              <w:rPr>
+                <w:rFonts w:ascii="Times New Roman" w:hAnsi="Times New Roman" w:cs="Times New Roman"/>
+              </w:rPr>
+              <w:t>Разработка и утверждение технического задания</w:t>
+            </w:r>
+          </w:p>
+        </w:tc>
+        <w:tc>
+          <w:tcPr>
+            <w:tcW w:w="4903" w:type="dxa"/>
+          </w:tcPr>
+          <w:p>
+            <w:pPr>
+              <w:ind w:left="2"/>
+              <w:rPr>
+                <w:rFonts w:ascii="Times New Roman" w:hAnsi="Times New Roman" w:cs="Times New Roman"/>
+              </w:rPr>
+            </w:pPr>
+            <w:r>
+              <w:rPr>
+                <w:rFonts w:ascii="Times New Roman" w:hAnsi="Times New Roman" w:cs="Times New Roman"/>
+              </w:rPr>
+              <w:t>Определение требований к программе</w:t>
+            </w:r>
+          </w:p>
+          <w:p>
+            <w:pPr>
+              <w:ind w:left="2"/>
+              <w:rPr>
+                <w:rFonts w:ascii="Times New Roman" w:hAnsi="Times New Roman" w:cs="Times New Roman"/>
+              </w:rPr>
+            </w:pPr>
+            <w:r>
+              <w:rPr>
+                <w:rFonts w:ascii="Times New Roman" w:hAnsi="Times New Roman" w:cs="Times New Roman"/>
+              </w:rPr>
+              <w:t>Разработка </w:t>
+            </w:r>
+            <w:r>
+              <w:rPr>
+                <w:rFonts w:ascii="Times New Roman" w:hAnsi="Times New Roman" w:cs="Times New Roman"/>
+              </w:rPr>
+              <w:t>технико-экономического обоснования</w:t>
+            </w:r>
+            <w:r>
+              <w:rPr>
+                <w:rFonts w:ascii="Times New Roman" w:hAnsi="Times New Roman" w:cs="Times New Roman"/>
+              </w:rPr>
+              <w:t xml:space="preserve"> </w:t>
+            </w:r>
+            <w:r>
+              <w:rPr>
+                <w:rFonts w:ascii="Times New Roman" w:hAnsi="Times New Roman" w:cs="Times New Roman"/>
+              </w:rPr>
+              <w:t>разработки программы</w:t>
+            </w:r>
+          </w:p>
+          <w:p>
+            <w:pPr>
+              <w:ind w:left="2"/>
+              <w:rPr>
+                <w:rFonts w:ascii="Times New Roman" w:hAnsi="Times New Roman" w:cs="Times New Roman"/>
+              </w:rPr>
+            </w:pPr>
+            <w:r>
+              <w:rPr>
+                <w:rFonts w:ascii="Times New Roman" w:hAnsi="Times New Roman" w:cs="Times New Roman"/>
+              </w:rPr>
+              <w:t>Определение стадий, этапов и сроков разработки </w:t>
+            </w:r>
+            <w:r>
+              <w:rPr>
+                <w:rFonts w:ascii="Times New Roman" w:hAnsi="Times New Roman" w:cs="Times New Roman"/>
+              </w:rPr>
+              <w:t>программы и документации</w:t>
+            </w:r>
+            <w:r>
+              <w:rPr>
+                <w:rFonts w:ascii="Times New Roman" w:hAnsi="Times New Roman" w:cs="Times New Roman"/>
+              </w:rPr>
+              <w:t> на нее</w:t>
+            </w:r>
+          </w:p>
+          <w:p>
+            <w:pPr>
+              <w:ind w:left="2"/>
+              <w:rPr>
+                <w:rFonts w:ascii="Times New Roman" w:hAnsi="Times New Roman" w:cs="Times New Roman"/>
+              </w:rPr>
+            </w:pPr>
+            <w:r>
+              <w:rPr>
+                <w:rFonts w:ascii="Times New Roman" w:hAnsi="Times New Roman" w:cs="Times New Roman"/>
+              </w:rPr>
+              <w:t>Выбор </w:t>
+            </w:r>
+            <w:r>
+              <w:rPr>
+                <w:rFonts w:ascii="Times New Roman" w:hAnsi="Times New Roman" w:cs="Times New Roman"/>
+              </w:rPr>
+              <w:t>языков программирования</w:t>
+            </w:r>
+          </w:p>
+          <w:p>
+            <w:pPr>
+              <w:ind w:left="2"/>
+              <w:rPr>
+                <w:rFonts w:ascii="Times New Roman" w:hAnsi="Times New Roman" w:cs="Times New Roman"/>
+              </w:rPr>
+            </w:pPr>
+            <w:r>
+              <w:rPr>
+                <w:rFonts w:ascii="Times New Roman" w:hAnsi="Times New Roman" w:cs="Times New Roman"/>
+              </w:rPr>
+              <w:t>Определение необходимости проведения </w:t>
+            </w:r>
+            <w:r>
+              <w:rPr>
+                <w:rFonts w:ascii="Times New Roman" w:hAnsi="Times New Roman" w:cs="Times New Roman"/>
+              </w:rPr>
+              <w:t>научно-исследовательских работ</w:t>
+            </w:r>
+            <w:r>
+              <w:rPr>
+                <w:rFonts w:ascii="Times New Roman" w:hAnsi="Times New Roman" w:cs="Times New Roman"/>
+              </w:rPr>
+              <w:t> на последующих стадиях</w:t>
+            </w:r>
+          </w:p>
+          <w:p>
+            <w:pPr>
+              <w:ind w:left="2"/>
+              <w:rPr>
+                <w:rFonts w:ascii="Times New Roman" w:hAnsi="Times New Roman" w:cs="Times New Roman"/>
+              </w:rPr>
+            </w:pPr>
+            <w:r>
+              <w:rPr>
+                <w:rFonts w:ascii="Times New Roman" w:hAnsi="Times New Roman" w:cs="Times New Roman"/>
+              </w:rPr>
+              <w:t>Согласование</w:t>
+            </w:r>
+            <w:r>
+              <w:rPr>
+                <w:rFonts w:ascii="Times New Roman" w:hAnsi="Times New Roman" w:cs="Times New Roman"/>
+              </w:rPr>
+              <w:t xml:space="preserve"> </w:t>
+            </w:r>
+            <w:r>
+              <w:rPr>
+                <w:rFonts w:ascii="Times New Roman" w:hAnsi="Times New Roman" w:cs="Times New Roman"/>
+              </w:rPr>
+              <w:t>и </w:t>
+            </w:r>
+            <w:r>
+              <w:rPr>
+                <w:rFonts w:ascii="Times New Roman" w:hAnsi="Times New Roman" w:cs="Times New Roman"/>
+              </w:rPr>
+              <w:t>утверждение</w:t>
+            </w:r>
+            <w:r>
+              <w:rPr>
+                <w:rFonts w:ascii="Times New Roman" w:hAnsi="Times New Roman" w:cs="Times New Roman"/>
+              </w:rPr>
+              <w:t xml:space="preserve"> </w:t>
+            </w:r>
+            <w:r>
+              <w:rPr>
+                <w:rFonts w:ascii="Times New Roman" w:hAnsi="Times New Roman" w:cs="Times New Roman"/>
+              </w:rPr>
+              <w:t>технического задания</w:t>
+            </w:r>
+          </w:p>
+        </w:tc>
+      </w:tr>
+      <w:tr>
+        <w:tc>
+          <w:tcPr>
+            <w:tcW w:w="2450" w:type="dxa"/>
+            <w:vMerge w:val="restart"/>
+          </w:tcPr>
+          <w:p>
+            <w:pPr>
+              <w:ind w:left="0"/>
+              <w:rPr>
+                <w:rFonts w:ascii="Times New Roman" w:hAnsi="Times New Roman" w:cs="Times New Roman"/>
+              </w:rPr>
+            </w:pPr>
+            <w:r>
+              <w:rPr>
+                <w:rFonts w:ascii="Times New Roman" w:hAnsi="Times New Roman" w:cs="Times New Roman"/>
+              </w:rPr>
+              <w:t>2  </w:t>
+            </w:r>
+            <w:r>
+              <w:rPr>
+                <w:rFonts w:ascii="Times New Roman" w:hAnsi="Times New Roman" w:cs="Times New Roman"/>
+              </w:rPr>
+              <w:t>Эскизный проект</w:t>
+            </w:r>
+          </w:p>
+        </w:tc>
+        <w:tc>
+          <w:tcPr>
+            <w:tcW w:w="2218" w:type="dxa"/>
+          </w:tcPr>
+          <w:p>
+            <w:pPr>
+              <w:ind w:left="12"/>
+              <w:rPr>
+                <w:rFonts w:ascii="Times New Roman" w:hAnsi="Times New Roman" w:cs="Times New Roman"/>
+              </w:rPr>
+            </w:pPr>
+            <w:r>
+              <w:rPr>
+                <w:rFonts w:ascii="Times New Roman" w:hAnsi="Times New Roman" w:cs="Times New Roman"/>
+              </w:rPr>
+              <w:t>Разработка эскизного проекта</w:t>
+            </w:r>
+          </w:p>
+        </w:tc>
+        <w:tc>
+          <w:tcPr>
+            <w:tcW w:w="4903" w:type="dxa"/>
+          </w:tcPr>
+          <w:p>
+            <w:pPr>
+              <w:ind w:left="2"/>
+              <w:rPr>
+                <w:rFonts w:ascii="Times New Roman" w:hAnsi="Times New Roman" w:cs="Times New Roman"/>
+              </w:rPr>
+            </w:pPr>
+            <w:r>
+              <w:rPr>
+                <w:rFonts w:ascii="Times New Roman" w:hAnsi="Times New Roman" w:cs="Times New Roman"/>
+              </w:rPr>
+              <w:t>Предварительная разработка структуры входных и выходных данных</w:t>
+            </w:r>
+          </w:p>
+          <w:p>
+            <w:pPr>
+              <w:ind w:left="2"/>
+              <w:rPr>
+                <w:rFonts w:ascii="Times New Roman" w:hAnsi="Times New Roman" w:cs="Times New Roman"/>
+              </w:rPr>
+            </w:pPr>
+            <w:r>
+              <w:rPr>
+                <w:rFonts w:ascii="Times New Roman" w:hAnsi="Times New Roman" w:cs="Times New Roman"/>
+              </w:rPr>
+              <w:t>Уточнение методов решения задачи</w:t>
+            </w:r>
+          </w:p>
+          <w:p>
+            <w:pPr>
+              <w:ind w:left="2"/>
+              <w:rPr>
+                <w:rFonts w:ascii="Times New Roman" w:hAnsi="Times New Roman" w:cs="Times New Roman"/>
+              </w:rPr>
+            </w:pPr>
+            <w:r>
+              <w:rPr>
+                <w:rFonts w:ascii="Times New Roman" w:hAnsi="Times New Roman" w:cs="Times New Roman"/>
+              </w:rPr>
+              <w:t>Разработка общего описания </w:t>
+            </w:r>
+            <w:r>
+              <w:rPr>
+                <w:rFonts w:ascii="Times New Roman" w:hAnsi="Times New Roman" w:cs="Times New Roman"/>
+              </w:rPr>
+              <w:t>алгоритма</w:t>
+            </w:r>
+            <w:r>
+              <w:rPr>
+                <w:rFonts w:ascii="Times New Roman" w:hAnsi="Times New Roman" w:cs="Times New Roman"/>
+              </w:rPr>
+              <w:t xml:space="preserve"> </w:t>
+            </w:r>
+            <w:r>
+              <w:rPr>
+                <w:rFonts w:ascii="Times New Roman" w:hAnsi="Times New Roman" w:cs="Times New Roman"/>
+              </w:rPr>
+              <w:t>решения задачи</w:t>
+            </w:r>
+          </w:p>
+          <w:p>
+            <w:pPr>
+              <w:ind w:left="2"/>
+              <w:rPr>
+                <w:rFonts w:ascii="Times New Roman" w:hAnsi="Times New Roman" w:cs="Times New Roman"/>
+              </w:rPr>
+            </w:pPr>
+            <w:r>
+              <w:rPr>
+                <w:rFonts w:ascii="Times New Roman" w:hAnsi="Times New Roman" w:cs="Times New Roman"/>
+              </w:rPr>
+              <w:t>Разработка технико-экономического обоснования</w:t>
+            </w:r>
+          </w:p>
+        </w:tc>
+      </w:tr>
+      <w:tr>
+        <w:tc>
+          <w:tcPr>
+            <w:tcW w:w="2450" w:type="dxa"/>
+            <w:vMerge/>
+          </w:tcPr>
+          <w:p>
+            <w:pPr>
+              <w:ind w:left="0"/>
+              <w:rPr>
+                <w:rFonts w:ascii="Times New Roman" w:hAnsi="Times New Roman" w:cs="Times New Roman"/>
+              </w:rPr>
+            </w:pPr>
+          </w:p>
+        </w:tc>
+        <w:tc>
+          <w:tcPr>
+            <w:tcW w:w="2218" w:type="dxa"/>
+          </w:tcPr>
+          <w:p>
+            <w:pPr>
+              <w:ind w:left="12"/>
+              <w:rPr>
+                <w:rFonts w:ascii="Times New Roman" w:hAnsi="Times New Roman" w:cs="Times New Roman"/>
+              </w:rPr>
+            </w:pPr>
+            <w:r>
+              <w:rPr>
+                <w:rFonts w:ascii="Times New Roman" w:hAnsi="Times New Roman" w:cs="Times New Roman"/>
+              </w:rPr>
+              <w:t>Утверждение эскизного проекта</w:t>
+            </w:r>
+          </w:p>
+        </w:tc>
+        <w:tc>
+          <w:tcPr>
+            <w:tcW w:w="4903" w:type="dxa"/>
+          </w:tcPr>
+          <w:p>
+            <w:pPr>
+              <w:ind w:left="2"/>
+              <w:rPr>
+                <w:rFonts w:ascii="Times New Roman" w:hAnsi="Times New Roman" w:cs="Times New Roman"/>
+              </w:rPr>
+            </w:pPr>
+            <w:r>
+              <w:rPr>
+                <w:rFonts w:ascii="Times New Roman" w:hAnsi="Times New Roman" w:cs="Times New Roman"/>
+              </w:rPr>
+              <w:t>Разработка </w:t>
+            </w:r>
+            <w:r>
+              <w:rPr>
+                <w:rFonts w:ascii="Times New Roman" w:hAnsi="Times New Roman" w:cs="Times New Roman"/>
+              </w:rPr>
+              <w:t>пояснительной записки</w:t>
+            </w:r>
+          </w:p>
+          <w:p>
+            <w:pPr>
+              <w:ind w:left="2"/>
+              <w:rPr>
+                <w:rFonts w:ascii="Times New Roman" w:hAnsi="Times New Roman" w:cs="Times New Roman"/>
+              </w:rPr>
+            </w:pPr>
+            <w:r>
+              <w:rPr>
+                <w:rFonts w:ascii="Times New Roman" w:hAnsi="Times New Roman" w:cs="Times New Roman"/>
+              </w:rPr>
+              <w:t>Согласование и утверждение эскизного проекта</w:t>
+            </w:r>
+          </w:p>
+        </w:tc>
+      </w:tr>
+      <w:tr>
+        <w:tc>
+          <w:tcPr>
+            <w:tcW w:w="2450" w:type="dxa"/>
+            <w:vMerge w:val="restart"/>
+          </w:tcPr>
+          <w:p>
+            <w:pPr>
+              <w:ind w:left="0"/>
+              <w:rPr>
+                <w:rFonts w:ascii="Times New Roman" w:hAnsi="Times New Roman" w:cs="Times New Roman"/>
+              </w:rPr>
+            </w:pPr>
+            <w:r>
+              <w:rPr>
+                <w:rFonts w:ascii="Times New Roman" w:hAnsi="Times New Roman" w:cs="Times New Roman"/>
+              </w:rPr>
+              <w:t>3 Технический проект</w:t>
+            </w:r>
+          </w:p>
+        </w:tc>
+        <w:tc>
+          <w:tcPr>
+            <w:tcW w:w="2218" w:type="dxa"/>
+          </w:tcPr>
+          <w:p>
+            <w:pPr>
+              <w:ind w:left="12"/>
+              <w:rPr>
+                <w:rFonts w:ascii="Times New Roman" w:hAnsi="Times New Roman" w:cs="Times New Roman"/>
+              </w:rPr>
+            </w:pPr>
+            <w:r>
+              <w:rPr>
+                <w:rFonts w:ascii="Times New Roman" w:hAnsi="Times New Roman" w:cs="Times New Roman"/>
+              </w:rPr>
+              <w:t>Разработка технического проекта</w:t>
+            </w:r>
+          </w:p>
+        </w:tc>
+        <w:tc>
+          <w:tcPr>
+            <w:tcW w:w="4903" w:type="dxa"/>
+          </w:tcPr>
+          <w:p>
+            <w:pPr>
+              <w:ind w:left="2"/>
+              <w:rPr>
+                <w:rFonts w:ascii="Times New Roman" w:hAnsi="Times New Roman" w:cs="Times New Roman"/>
+              </w:rPr>
+            </w:pPr>
+            <w:r>
+              <w:rPr>
+                <w:rFonts w:ascii="Times New Roman" w:hAnsi="Times New Roman" w:cs="Times New Roman"/>
+              </w:rPr>
+              <w:t>Уточнение структуры входных и выходных данных</w:t>
+            </w:r>
+          </w:p>
+          <w:p>
+            <w:pPr>
+              <w:ind w:left="2"/>
+              <w:rPr>
+                <w:rFonts w:ascii="Times New Roman" w:hAnsi="Times New Roman" w:cs="Times New Roman"/>
+              </w:rPr>
+            </w:pPr>
+            <w:r>
+              <w:rPr>
+                <w:rFonts w:ascii="Times New Roman" w:hAnsi="Times New Roman" w:cs="Times New Roman"/>
+              </w:rPr>
+              <w:t>Разработка алгоритма решения задачи</w:t>
+            </w:r>
+          </w:p>
+          <w:p>
+            <w:pPr>
+              <w:ind w:left="2"/>
+              <w:rPr>
+                <w:rFonts w:ascii="Times New Roman" w:hAnsi="Times New Roman" w:cs="Times New Roman"/>
+              </w:rPr>
+            </w:pPr>
+            <w:r>
+              <w:rPr>
+                <w:rFonts w:ascii="Times New Roman" w:hAnsi="Times New Roman" w:cs="Times New Roman"/>
+              </w:rPr>
+              <w:t>Определение формы представления входных и выходных данных</w:t>
+            </w:r>
+          </w:p>
+          <w:p>
+            <w:pPr>
+              <w:ind w:left="2"/>
+              <w:rPr>
+                <w:rFonts w:ascii="Times New Roman" w:hAnsi="Times New Roman" w:cs="Times New Roman"/>
+              </w:rPr>
+            </w:pPr>
+            <w:r>
+              <w:rPr>
+                <w:rFonts w:ascii="Times New Roman" w:hAnsi="Times New Roman" w:cs="Times New Roman"/>
+              </w:rPr>
+              <w:t>Определение семантики и синтаксиса языка</w:t>
+            </w:r>
+          </w:p>
+          <w:p>
+            <w:pPr>
+              <w:ind w:left="2"/>
+              <w:rPr>
+                <w:rFonts w:ascii="Times New Roman" w:hAnsi="Times New Roman" w:cs="Times New Roman"/>
+              </w:rPr>
+            </w:pPr>
+            <w:r>
+              <w:rPr>
+                <w:rFonts w:ascii="Times New Roman" w:hAnsi="Times New Roman" w:cs="Times New Roman"/>
+              </w:rPr>
+              <w:t>Разработка </w:t>
+            </w:r>
+            <w:r>
+              <w:rPr>
+                <w:rFonts w:ascii="Times New Roman" w:hAnsi="Times New Roman" w:cs="Times New Roman"/>
+              </w:rPr>
+              <w:t>структуры программы</w:t>
+            </w:r>
+          </w:p>
+          <w:p>
+            <w:pPr>
+              <w:ind w:left="2"/>
+              <w:rPr>
+                <w:rFonts w:ascii="Times New Roman" w:hAnsi="Times New Roman" w:cs="Times New Roman"/>
+              </w:rPr>
+            </w:pPr>
+            <w:r>
+              <w:rPr>
+                <w:rFonts w:ascii="Times New Roman" w:hAnsi="Times New Roman" w:cs="Times New Roman"/>
+              </w:rPr>
+              <w:t>Окончательное определение конфигурации технических средств</w:t>
+            </w:r>
+          </w:p>
+        </w:tc>
+      </w:tr>
+      <w:tr>
+        <w:tc>
+          <w:tcPr>
+            <w:tcW w:w="2450" w:type="dxa"/>
+            <w:vMerge/>
+          </w:tcPr>
+          <w:p>
+            <w:pPr>
+              <w:ind w:left="0"/>
+              <w:rPr>
+                <w:rFonts w:ascii="Times New Roman" w:hAnsi="Times New Roman" w:cs="Times New Roman"/>
+              </w:rPr>
+            </w:pPr>
+          </w:p>
+        </w:tc>
+        <w:tc>
+          <w:tcPr>
+            <w:tcW w:w="2218" w:type="dxa"/>
+          </w:tcPr>
+          <w:p>
+            <w:pPr>
+              <w:ind w:left="12"/>
+              <w:rPr>
+                <w:rFonts w:ascii="Times New Roman" w:hAnsi="Times New Roman" w:cs="Times New Roman"/>
+              </w:rPr>
+            </w:pPr>
+            <w:r>
+              <w:rPr>
+                <w:rFonts w:ascii="Times New Roman" w:hAnsi="Times New Roman" w:cs="Times New Roman"/>
+              </w:rPr>
+              <w:t>Утверждение технического проекта</w:t>
+            </w:r>
+          </w:p>
+        </w:tc>
+        <w:tc>
+          <w:tcPr>
+            <w:tcW w:w="4903" w:type="dxa"/>
+          </w:tcPr>
+          <w:p>
+            <w:pPr>
+              <w:ind w:left="2"/>
+              <w:rPr>
+                <w:rFonts w:ascii="Times New Roman" w:hAnsi="Times New Roman" w:cs="Times New Roman"/>
+              </w:rPr>
+            </w:pPr>
+            <w:r>
+              <w:rPr>
+                <w:rFonts w:ascii="Times New Roman" w:hAnsi="Times New Roman" w:cs="Times New Roman"/>
+              </w:rPr>
+              <w:t>Разработка плана мероприятий по разработке и внедрению программ</w:t>
+            </w:r>
+          </w:p>
+          <w:p>
+            <w:pPr>
+              <w:ind w:left="2"/>
+              <w:rPr>
+                <w:rFonts w:ascii="Times New Roman" w:hAnsi="Times New Roman" w:cs="Times New Roman"/>
+              </w:rPr>
+            </w:pPr>
+            <w:r>
+              <w:rPr>
+                <w:rFonts w:ascii="Times New Roman" w:hAnsi="Times New Roman" w:cs="Times New Roman"/>
+              </w:rPr>
+              <w:t>Разработка пояснительной записки</w:t>
+            </w:r>
+          </w:p>
+          <w:p>
+            <w:pPr>
+              <w:ind w:left="2"/>
+              <w:rPr>
+                <w:rFonts w:ascii="Times New Roman" w:hAnsi="Times New Roman" w:cs="Times New Roman"/>
+              </w:rPr>
+            </w:pPr>
+            <w:r>
+              <w:rPr>
+                <w:rFonts w:ascii="Times New Roman" w:hAnsi="Times New Roman" w:cs="Times New Roman"/>
+              </w:rPr>
+              <w:t>Согласование и утверждение технического проекта</w:t>
+            </w:r>
+          </w:p>
+        </w:tc>
+      </w:tr>
+      <w:tr>
+        <w:tc>
+          <w:tcPr>
+            <w:tcW w:w="2450" w:type="dxa"/>
+          </w:tcPr>
+          <w:p>
+            <w:pPr>
+              <w:ind w:left="0"/>
+              <w:rPr>
+                <w:rFonts w:ascii="Times New Roman" w:hAnsi="Times New Roman" w:cs="Times New Roman"/>
+              </w:rPr>
+            </w:pPr>
+            <w:r>
+              <w:rPr>
+                <w:rFonts w:ascii="Times New Roman" w:hAnsi="Times New Roman" w:cs="Times New Roman"/>
+              </w:rPr>
+              <w:t>4 Рабочий проект</w:t>
+            </w:r>
+          </w:p>
+        </w:tc>
+        <w:tc>
+          <w:tcPr>
+            <w:tcW w:w="2218" w:type="dxa"/>
+          </w:tcPr>
+          <w:p>
+            <w:pPr>
+              <w:ind w:left="12"/>
+              <w:rPr>
+                <w:rFonts w:ascii="Times New Roman" w:hAnsi="Times New Roman" w:cs="Times New Roman"/>
+              </w:rPr>
+            </w:pPr>
+            <w:r>
+              <w:rPr>
+                <w:rFonts w:ascii="Times New Roman" w:hAnsi="Times New Roman" w:cs="Times New Roman"/>
+              </w:rPr>
+              <w:t>Разработка программ</w:t>
+            </w:r>
+          </w:p>
+        </w:tc>
+        <w:tc>
+          <w:tcPr>
+            <w:tcW w:w="4903" w:type="dxa"/>
+          </w:tcPr>
+          <w:p>
+            <w:pPr>
+              <w:ind w:left="2"/>
+              <w:rPr>
+                <w:rFonts w:ascii="Times New Roman" w:hAnsi="Times New Roman" w:cs="Times New Roman"/>
+              </w:rPr>
+            </w:pPr>
+            <w:r>
+              <w:rPr>
+                <w:rFonts w:ascii="Times New Roman" w:hAnsi="Times New Roman" w:cs="Times New Roman"/>
+              </w:rPr>
+              <w:t>Программирование</w:t>
+            </w:r>
+            <w:r>
+              <w:rPr>
+                <w:rFonts w:ascii="Times New Roman" w:hAnsi="Times New Roman" w:cs="Times New Roman"/>
+              </w:rPr>
+              <w:t xml:space="preserve"> </w:t>
+            </w:r>
+            <w:r>
+              <w:rPr>
+                <w:rFonts w:ascii="Times New Roman" w:hAnsi="Times New Roman" w:cs="Times New Roman"/>
+              </w:rPr>
+              <w:t>и </w:t>
+            </w:r>
+            <w:r>
+              <w:rPr>
+                <w:rFonts w:ascii="Times New Roman" w:hAnsi="Times New Roman" w:cs="Times New Roman"/>
+              </w:rPr>
+              <w:t>отладка программы</w:t>
+            </w:r>
+          </w:p>
+        </w:tc>
+      </w:tr>
+      <w:tr>
+        <w:tc>
+          <w:tcPr>
+            <w:tcW w:w="2450" w:type="dxa"/>
+          </w:tcPr>
+          <w:p>
+            <w:pPr>
+              <w:ind w:left="0"/>
+              <w:rPr>
+                <w:rFonts w:ascii="Times New Roman" w:hAnsi="Times New Roman" w:cs="Times New Roman"/>
+              </w:rPr>
+            </w:pPr>
+          </w:p>
+        </w:tc>
+        <w:tc>
+          <w:tcPr>
+            <w:tcW w:w="2218" w:type="dxa"/>
+          </w:tcPr>
+          <w:p>
+            <w:pPr>
+              <w:ind w:left="12"/>
+              <w:rPr>
+                <w:rFonts w:ascii="Times New Roman" w:hAnsi="Times New Roman" w:cs="Times New Roman"/>
+              </w:rPr>
+            </w:pPr>
+            <w:r>
+              <w:rPr>
+                <w:rFonts w:ascii="Times New Roman" w:hAnsi="Times New Roman" w:cs="Times New Roman"/>
+              </w:rPr>
+              <w:t>Разработка программной документации</w:t>
+            </w:r>
+          </w:p>
+        </w:tc>
+        <w:tc>
+          <w:tcPr>
+            <w:tcW w:w="4903" w:type="dxa"/>
+          </w:tcPr>
+          <w:p>
+            <w:pPr>
+              <w:ind w:left="2"/>
+              <w:rPr>
+                <w:rFonts w:ascii="Times New Roman" w:hAnsi="Times New Roman" w:cs="Times New Roman"/>
+              </w:rPr>
+            </w:pPr>
+            <w:r>
+              <w:rPr>
+                <w:rFonts w:ascii="Times New Roman" w:hAnsi="Times New Roman" w:cs="Times New Roman"/>
+              </w:rPr>
+              <w:t>Разработка программных документов в соответствии с требованиями ГОСТ 19.101-77</w:t>
+            </w:r>
+          </w:p>
+        </w:tc>
+      </w:tr>
+      <w:tr>
+        <w:tc>
+          <w:tcPr>
+            <w:tcW w:w="2450" w:type="dxa"/>
+          </w:tcPr>
+          <w:p>
+            <w:pPr>
+              <w:ind w:left="0"/>
+              <w:rPr>
+                <w:rFonts w:ascii="Times New Roman" w:hAnsi="Times New Roman" w:cs="Times New Roman"/>
+              </w:rPr>
+            </w:pPr>
+          </w:p>
+        </w:tc>
+        <w:tc>
+          <w:tcPr>
+            <w:tcW w:w="2218" w:type="dxa"/>
+          </w:tcPr>
+          <w:p>
+            <w:pPr>
+              <w:ind w:left="12"/>
+              <w:rPr>
+                <w:rFonts w:ascii="Times New Roman" w:hAnsi="Times New Roman" w:cs="Times New Roman"/>
+              </w:rPr>
+            </w:pPr>
+            <w:r>
+              <w:rPr>
+                <w:rFonts w:ascii="Times New Roman" w:hAnsi="Times New Roman" w:cs="Times New Roman"/>
+              </w:rPr>
+              <w:t xml:space="preserve">Испытания </w:t>
+            </w:r>
+            <w:r>
+              <w:rPr>
+                <w:rFonts w:ascii="Times New Roman" w:hAnsi="Times New Roman" w:cs="Times New Roman"/>
+              </w:rPr>
+              <w:lastRenderedPageBreak/>
+              <w:t>программы</w:t>
+            </w:r>
+          </w:p>
+        </w:tc>
+        <w:tc>
+          <w:tcPr>
+            <w:tcW w:w="4903" w:type="dxa"/>
+          </w:tcPr>
+          <w:p>
+            <w:pPr>
+              <w:ind w:left="2"/>
+              <w:rPr>
+                <w:rFonts w:ascii="Times New Roman" w:hAnsi="Times New Roman" w:cs="Times New Roman"/>
+              </w:rPr>
+            </w:pPr>
+            <w:r>
+              <w:rPr>
+                <w:rFonts w:ascii="Times New Roman" w:hAnsi="Times New Roman" w:cs="Times New Roman"/>
+              </w:rPr>
+              <w:lastRenderedPageBreak/>
+              <w:t xml:space="preserve">Разработка, согласование и </w:t>
+            </w:r>
+            <w:r>
+              <w:rPr>
+                <w:rFonts w:ascii="Times New Roman" w:hAnsi="Times New Roman" w:cs="Times New Roman"/>
+              </w:rPr>
+              <w:lastRenderedPageBreak/>
+              <w:t>утверждение </w:t>
+            </w:r>
+            <w:r>
+              <w:rPr>
+                <w:rFonts w:ascii="Times New Roman" w:hAnsi="Times New Roman" w:cs="Times New Roman"/>
+              </w:rPr>
+              <w:t>программы и методики испытаний</w:t>
+            </w:r>
+          </w:p>
+          <w:p>
+            <w:pPr>
+              <w:ind w:left="2"/>
+              <w:rPr>
+                <w:rFonts w:ascii="Times New Roman" w:hAnsi="Times New Roman" w:cs="Times New Roman"/>
+              </w:rPr>
+            </w:pPr>
+            <w:r>
+              <w:rPr>
+                <w:rFonts w:ascii="Times New Roman" w:hAnsi="Times New Roman" w:cs="Times New Roman"/>
+              </w:rPr>
+              <w:t>Проведение </w:t>
+            </w:r>
+            <w:r>
+              <w:rPr>
+                <w:rFonts w:ascii="Times New Roman" w:hAnsi="Times New Roman" w:cs="Times New Roman"/>
+              </w:rPr>
+              <w:t>предварительных</w:t>
+            </w:r>
+            <w:r>
+              <w:rPr>
+                <w:rFonts w:ascii="Times New Roman" w:hAnsi="Times New Roman" w:cs="Times New Roman"/>
+              </w:rPr>
+              <w:t xml:space="preserve"> </w:t>
+            </w:r>
+            <w:r>
+              <w:rPr>
+                <w:rFonts w:ascii="Times New Roman" w:hAnsi="Times New Roman" w:cs="Times New Roman"/>
+              </w:rPr>
+              <w:t>государственных</w:t>
+            </w:r>
+            <w:r>
+              <w:rPr>
+                <w:rFonts w:ascii="Times New Roman" w:hAnsi="Times New Roman" w:cs="Times New Roman"/>
+              </w:rPr>
+              <w:t>, </w:t>
+            </w:r>
+            <w:r>
+              <w:rPr>
+                <w:rFonts w:ascii="Times New Roman" w:hAnsi="Times New Roman" w:cs="Times New Roman"/>
+              </w:rPr>
+              <w:t>межведомственных</w:t>
+            </w:r>
+            <w:r>
+              <w:rPr>
+                <w:rFonts w:ascii="Times New Roman" w:hAnsi="Times New Roman" w:cs="Times New Roman"/>
+              </w:rPr>
+              <w:t>, </w:t>
+            </w:r>
+            <w:r>
+              <w:rPr>
+                <w:rFonts w:ascii="Times New Roman" w:hAnsi="Times New Roman" w:cs="Times New Roman"/>
+              </w:rPr>
+              <w:t>приемо-сдаточны</w:t>
+            </w:r>
+            <w:r>
+              <w:rPr>
+                <w:rFonts w:ascii="Times New Roman" w:hAnsi="Times New Roman" w:cs="Times New Roman"/>
+              </w:rPr>
+              <w:t>х и других видов </w:t>
+            </w:r>
+            <w:r>
+              <w:rPr>
+                <w:rFonts w:ascii="Times New Roman" w:hAnsi="Times New Roman" w:cs="Times New Roman"/>
+              </w:rPr>
+              <w:t>испытаний</w:t>
+            </w:r>
+          </w:p>
+          <w:p>
+            <w:pPr>
+              <w:ind w:left="2"/>
+              <w:rPr>
+                <w:rFonts w:ascii="Times New Roman" w:hAnsi="Times New Roman" w:cs="Times New Roman"/>
+              </w:rPr>
+            </w:pPr>
+            <w:r>
+              <w:rPr>
+                <w:rFonts w:ascii="Times New Roman" w:hAnsi="Times New Roman" w:cs="Times New Roman"/>
+              </w:rPr>
+              <w:t>Корректировка программы и программной документации</w:t>
+            </w:r>
+            <w:r>
+              <w:rPr>
+                <w:rFonts w:ascii="Times New Roman" w:hAnsi="Times New Roman" w:cs="Times New Roman"/>
+              </w:rPr>
+              <w:t> по </w:t>
+            </w:r>
+            <w:r>
+              <w:rPr>
+                <w:rFonts w:ascii="Times New Roman" w:hAnsi="Times New Roman" w:cs="Times New Roman"/>
+              </w:rPr>
+              <w:t>результатам испытаний</w:t>
+            </w:r>
+          </w:p>
+        </w:tc>
+      </w:tr>
+      <w:tr>
+        <w:tc>
+          <w:tcPr>
+            <w:tcW w:w="2450" w:type="dxa"/>
+          </w:tcPr>
+          <w:p>
+            <w:pPr>
+              <w:ind w:left="0"/>
+              <w:rPr>
+                <w:rFonts w:ascii="Times New Roman" w:hAnsi="Times New Roman" w:cs="Times New Roman"/>
+              </w:rPr>
+            </w:pPr>
+            <w:r>
+              <w:rPr>
+                <w:rFonts w:ascii="Times New Roman" w:hAnsi="Times New Roman" w:cs="Times New Roman"/>
+              </w:rPr>
+              <w:lastRenderedPageBreak/>
+              <w:t>5 Внедрение</w:t>
+            </w:r>
+          </w:p>
+        </w:tc>
+        <w:tc>
+          <w:tcPr>
+            <w:tcW w:w="2218" w:type="dxa"/>
+          </w:tcPr>
+          <w:p>
+            <w:pPr>
+              <w:ind w:left="12"/>
+              <w:rPr>
+                <w:rFonts w:ascii="Times New Roman" w:hAnsi="Times New Roman" w:cs="Times New Roman"/>
+              </w:rPr>
+            </w:pPr>
+            <w:r>
+              <w:rPr>
+                <w:rFonts w:ascii="Times New Roman" w:hAnsi="Times New Roman" w:cs="Times New Roman"/>
+              </w:rPr>
+              <w:t>Подготовка и передача программы</w:t>
+            </w:r>
+          </w:p>
+        </w:tc>
+        <w:tc>
+          <w:tcPr>
+            <w:tcW w:w="4903" w:type="dxa"/>
+          </w:tcPr>
+          <w:p>
+            <w:pPr>
+              <w:ind w:left="2"/>
+              <w:rPr>
+                <w:rFonts w:ascii="Times New Roman" w:hAnsi="Times New Roman" w:cs="Times New Roman"/>
+              </w:rPr>
+            </w:pPr>
+            <w:r>
+              <w:rPr>
+                <w:rFonts w:ascii="Times New Roman" w:hAnsi="Times New Roman" w:cs="Times New Roman"/>
+              </w:rPr>
+              <w:t>Подготовка и передача программы и программной документации для сопровождения и (или) изготовления</w:t>
+            </w:r>
+          </w:p>
+          <w:p>
+            <w:pPr>
+              <w:ind w:left="2"/>
+              <w:rPr>
+                <w:rFonts w:ascii="Times New Roman" w:hAnsi="Times New Roman" w:cs="Times New Roman"/>
+              </w:rPr>
+            </w:pPr>
+            <w:r>
+              <w:rPr>
+                <w:rFonts w:ascii="Times New Roman" w:hAnsi="Times New Roman" w:cs="Times New Roman"/>
+              </w:rPr>
+              <w:t>Оформление и утверждение акта о передаче программы на сопровождение и (или) изготовление</w:t>
+            </w:r>
+          </w:p>
+          <w:p>
+            <w:pPr>
+              <w:ind w:left="2"/>
+              <w:rPr>
+                <w:rFonts w:ascii="Times New Roman" w:hAnsi="Times New Roman" w:cs="Times New Roman"/>
+              </w:rPr>
+            </w:pPr>
+            <w:r>
+              <w:rPr>
+                <w:rFonts w:ascii="Times New Roman" w:hAnsi="Times New Roman" w:cs="Times New Roman"/>
+              </w:rPr>
+              <w:t>Передача программы в фонд алгоритмов и программ</w:t>
+            </w:r>
+          </w:p>
+        </w:tc>
+      </w:tr>
+    </w:tbl>
+    <w:p>
+      <w:pPr>
+        <w:pStyle w:val="a3"/>
+        <w:tabs>
+          <w:tab w:val="left" w:pos="0"/>
+        </w:tabs>
+        <w:spacing w:line="360" w:lineRule="auto"/>
+        <w:ind w:left="0" w:firstLine="709"/>
+        <w:jc w:val="both"/>
+        <w:rPr>
+          <w:rFonts w:ascii="Times New Roman" w:hAnsi="Times New Roman" w:cs="Times New Roman"/>
+          <w:sz w:val="28"/>
+          <w:szCs w:val="28"/>
+        </w:rPr>
+      </w:pPr>
+    </w:p>
+    <w:p>
+      <w:pPr>
+        <w:pStyle w:val="a3"/>
+        <w:tabs>
+          <w:tab w:val="left" w:pos="0"/>
+        </w:tabs>
+        <w:spacing w:line="360" w:lineRule="auto"/>
+        <w:ind w:left="0" w:firstLine="709"/>
+        <w:jc w:val="both"/>
+        <w:rPr>
+          <w:rFonts w:ascii="Times New Roman" w:hAnsi="Times New Roman" w:cs="Times New Roman"/>
+          <w:sz w:val="28"/>
+          <w:szCs w:val="28"/>
+        </w:rPr>
+      </w:pPr>
+      <w:r>
+        <w:rPr>
+          <w:rFonts w:ascii="Times New Roman" w:hAnsi="Times New Roman" w:cs="Times New Roman"/>
+          <w:sz w:val="28"/>
+          <w:szCs w:val="28"/>
+        </w:rPr>
         <w:t xml:space="preserve">В разделе </w:t>
       </w:r>
       <w:r>
@@ -2561,6 +3998,44 @@
       <w:contextualSpacing/>
     </w:pPr>
   </w:style>
+  <w:style w:type="character" w:styleId="a4">
+    <w:name w:val="Hyperlink"/>
+    <w:basedOn w:val="a0"/>
+    <w:uiPriority w:val="99"/>
+    <w:unhideWhenUsed/>
+    <w:rsid w:val="00C71BE8"/>
+    <w:rPr>
+      <w:color w:val="0000FF"/>
+      <w:u w:val="single"/>
+    </w:rPr>
+  </w:style>
+  <w:style w:type="table" w:styleId="a5">
+    <w:name w:val="Table Grid"/>
+    <w:basedOn w:val="a1"/>
+    <w:uiPriority w:val="59"/>
+    <w:rsid w:val="00C71BE8"/>
+    <w:pPr>
+      <w:spacing w:after="0" w:line="240" w:lineRule="auto"/>
+      <w:ind w:left="720"/>
+    </w:pPr>
+    <w:tblPr>
+      <w:tblInd w:w="0" w:type="dxa"/>
+      <w:tblBorders>
+        <w:top w:val="single" w:sz="4" w:space="0" w:color="auto"/>
+        <w:left w:val="single" w:sz="4" w:space="0" w:color="auto"/>
+        <w:bottom w:val="single" w:sz="4" w:space="0" w:color="auto"/>
+        <w:right w:val="single" w:sz="4" w:space="0" w:color="auto"/>
+        <w:insideH w:val="single" w:sz="4" w:space="0" w:color="auto"/>
+        <w:insideV w:val="single" w:sz="4" w:space="0" w:color="auto"/>
+      </w:tblBorders>
+      <w:tblCellMar>
+        <w:top w:w="0" w:type="dxa"/>
+        <w:left w:w="108" w:type="dxa"/>
+        <w:bottom w:w="0" w:type="dxa"/>
+        <w:right w:w="108" w:type="dxa"/>
+      </w:tblCellMar>
+    </w:tblPr>
+  </w:style>
 </w:styles>
 </file>
 
@@ -2761,6 +4236,44 @@
       <w:ind w:left="720"/>
       <w:contextualSpacing/>
     </w:pPr>
+  </w:style>
+  <w:style w:type="character" w:styleId="a4">
+    <w:name w:val="Hyperlink"/>
+    <w:basedOn w:val="a0"/>
+    <w:uiPriority w:val="99"/>
+    <w:unhideWhenUsed/>
+    <w:rsid w:val="00C71BE8"/>
+    <w:rPr>
+      <w:color w:val="0000FF"/>
+      <w:u w:val="single"/>
+    </w:rPr>
+  </w:style>
+  <w:style w:type="table" w:styleId="a5">
+    <w:name w:val="Table Grid"/>
+    <w:basedOn w:val="a1"/>
+    <w:uiPriority w:val="59"/>
+    <w:rsid w:val="00C71BE8"/>
+    <w:pPr>
+      <w:spacing w:after="0" w:line="240" w:lineRule="auto"/>
+      <w:ind w:left="720"/>
+    </w:pPr>
+    <w:tblPr>
+      <w:tblInd w:w="0" w:type="dxa"/>
+      <w:tblBorders>
+        <w:top w:val="single" w:sz="4" w:space="0" w:color="auto"/>
+        <w:left w:val="single" w:sz="4" w:space="0" w:color="auto"/>
+        <w:bottom w:val="single" w:sz="4" w:space="0" w:color="auto"/>
+        <w:right w:val="single" w:sz="4" w:space="0" w:color="auto"/>
+        <w:insideH w:val="single" w:sz="4" w:space="0" w:color="auto"/>
+        <w:insideV w:val="single" w:sz="4" w:space="0" w:color="auto"/>
+      </w:tblBorders>
+      <w:tblCellMar>
+        <w:top w:w="0" w:type="dxa"/>
+        <w:left w:w="108" w:type="dxa"/>
+        <w:bottom w:w="0" w:type="dxa"/>
+        <w:right w:w="108" w:type="dxa"/>
+      </w:tblCellMar>
+    </w:tblPr>
   </w:style>
 </w:styles>
 </file>

--- a/ТЗ_структура.docx
+++ b/ТЗ_структура.docx
@@ -1747,8 +1747,6 @@
           <w:szCs w:val="28"/>
         </w:rPr>
       </w:pPr>
-      <w:bookmarkStart w:id="0" w:name="_GoBack"/>
-      <w:bookmarkEnd w:id="0"/>
     </w:p>
     <w:tbl>
       <w:tblPr>
@@ -2305,7 +2303,7 @@
         <w:tc>
           <w:tcPr>
             <w:tcW w:w="2450" w:type="dxa"/>
-            <w:vMerge w:val="restart"/>
+            <w:vMerge/>
           </w:tcPr>
           <w:p>
             <w:pPr>
@@ -2314,18 +2312,6 @@
                 <w:rFonts w:ascii="Times New Roman" w:hAnsi="Times New Roman" w:cs="Times New Roman"/>
               </w:rPr>
             </w:pPr>
-            <w:r>
-              <w:rPr>
-                <w:rFonts w:ascii="Times New Roman" w:hAnsi="Times New Roman" w:cs="Times New Roman"/>
-              </w:rPr>
-              <w:t>2  </w:t>
-            </w:r>
-            <w:r>
-              <w:rPr>
-                <w:rFonts w:ascii="Times New Roman" w:hAnsi="Times New Roman" w:cs="Times New Roman"/>
-              </w:rPr>
-              <w:t>Эскизный проект</w:t>
-            </w:r>
           </w:p>
         </w:tc>
         <w:tc>
@@ -2339,12 +2325,6 @@
                 <w:rFonts w:ascii="Times New Roman" w:hAnsi="Times New Roman" w:cs="Times New Roman"/>
               </w:rPr>
             </w:pPr>
-            <w:r>
-              <w:rPr>
-                <w:rFonts w:ascii="Times New Roman" w:hAnsi="Times New Roman" w:cs="Times New Roman"/>
-              </w:rPr>
-              <w:t>Разработка эскизного проекта</w:t>
-            </w:r>
           </w:p>
         </w:tc>
         <w:tc>
@@ -2358,13 +2338,59 @@
                 <w:rFonts w:ascii="Times New Roman" w:hAnsi="Times New Roman" w:cs="Times New Roman"/>
               </w:rPr>
             </w:pPr>
-            <w:r>
-              <w:rPr>
-                <w:rFonts w:ascii="Times New Roman" w:hAnsi="Times New Roman" w:cs="Times New Roman"/>
-              </w:rPr>
-              <w:t>Предварительная разработка структуры входных и выходных данных</w:t>
-            </w:r>
-          </w:p>
+          </w:p>
+        </w:tc>
+      </w:tr>
+      <w:tr>
+        <w:tc>
+          <w:tcPr>
+            <w:tcW w:w="2450" w:type="dxa"/>
+            <w:vMerge w:val="restart"/>
+          </w:tcPr>
+          <w:p>
+            <w:pPr>
+              <w:ind w:left="0"/>
+              <w:rPr>
+                <w:rFonts w:ascii="Times New Roman" w:hAnsi="Times New Roman" w:cs="Times New Roman"/>
+              </w:rPr>
+            </w:pPr>
+            <w:r>
+              <w:rPr>
+                <w:rFonts w:ascii="Times New Roman" w:hAnsi="Times New Roman" w:cs="Times New Roman"/>
+              </w:rPr>
+              <w:t>2</w:t>
+            </w:r>
+            <w:r>
+              <w:rPr>
+                <w:rFonts w:ascii="Times New Roman" w:hAnsi="Times New Roman" w:cs="Times New Roman"/>
+              </w:rPr>
+              <w:t xml:space="preserve"> Технический проект</w:t>
+            </w:r>
+          </w:p>
+        </w:tc>
+        <w:tc>
+          <w:tcPr>
+            <w:tcW w:w="2218" w:type="dxa"/>
+          </w:tcPr>
+          <w:p>
+            <w:pPr>
+              <w:ind w:left="12"/>
+              <w:rPr>
+                <w:rFonts w:ascii="Times New Roman" w:hAnsi="Times New Roman" w:cs="Times New Roman"/>
+              </w:rPr>
+            </w:pPr>
+            <w:r>
+              <w:rPr>
+                <w:rFonts w:ascii="Times New Roman" w:hAnsi="Times New Roman" w:cs="Times New Roman"/>
+              </w:rPr>
+              <w:t>Разработка технического проекта</w:t>
+            </w:r>
+          </w:p>
+        </w:tc>
+        <w:tc>
+          <w:tcPr>
+            <w:tcW w:w="4903" w:type="dxa"/>
+          </w:tcPr>
           <w:p>
             <w:pPr>
               <w:ind w:left="2"/>
@@ -2376,7 +2402,7 @@
               <w:rPr>
                 <w:rFonts w:ascii="Times New Roman" w:hAnsi="Times New Roman" w:cs="Times New Roman"/>
               </w:rPr>
-              <w:t>Уточнение методов решения задачи</w:t>
+              <w:t>Уточнение структуры входных и выходных данных</w:t>
             </w:r>
           </w:p>
           <w:p>
@@ -2390,25 +2416,7 @@
               <w:rPr>
                 <w:rFonts w:ascii="Times New Roman" w:hAnsi="Times New Roman" w:cs="Times New Roman"/>
               </w:rPr>
-              <w:t>Разработка общего описания </w:t>
-            </w:r>
-            <w:r>
-              <w:rPr>
-                <w:rFonts w:ascii="Times New Roman" w:hAnsi="Times New Roman" w:cs="Times New Roman"/>
-              </w:rPr>
-              <w:t>алгоритма</w:t>
-            </w:r>
-            <w:r>
-              <w:rPr>
-                <w:rFonts w:ascii="Times New Roman" w:hAnsi="Times New Roman" w:cs="Times New Roman"/>
-              </w:rPr>
-              <w:t xml:space="preserve"> </w:t>
-            </w:r>
-            <w:r>
-              <w:rPr>
-                <w:rFonts w:ascii="Times New Roman" w:hAnsi="Times New Roman" w:cs="Times New Roman"/>
-              </w:rPr>
-              <w:t>решения задачи</w:t>
+              <w:t>Разработка алгоритма решения задачи</w:t>
             </w:r>
           </w:p>
           <w:p>
@@ -2422,7 +2430,55 @@
               <w:rPr>
                 <w:rFonts w:ascii="Times New Roman" w:hAnsi="Times New Roman" w:cs="Times New Roman"/>
               </w:rPr>
-              <w:t>Разработка технико-экономического обоснования</w:t>
+              <w:t>Определение формы представления входных и выходных данных</w:t>
+            </w:r>
+          </w:p>
+          <w:p>
+            <w:pPr>
+              <w:ind w:left="2"/>
+              <w:rPr>
+                <w:rFonts w:ascii="Times New Roman" w:hAnsi="Times New Roman" w:cs="Times New Roman"/>
+              </w:rPr>
+            </w:pPr>
+            <w:r>
+              <w:rPr>
+                <w:rFonts w:ascii="Times New Roman" w:hAnsi="Times New Roman" w:cs="Times New Roman"/>
+              </w:rPr>
+              <w:t>Определение семантики и синтаксиса языка</w:t>
+            </w:r>
+          </w:p>
+          <w:p>
+            <w:pPr>
+              <w:ind w:left="2"/>
+              <w:rPr>
+                <w:rFonts w:ascii="Times New Roman" w:hAnsi="Times New Roman" w:cs="Times New Roman"/>
+              </w:rPr>
+            </w:pPr>
+            <w:r>
+              <w:rPr>
+                <w:rFonts w:ascii="Times New Roman" w:hAnsi="Times New Roman" w:cs="Times New Roman"/>
+              </w:rPr>
+              <w:t>Разработка </w:t>
+            </w:r>
+            <w:r>
+              <w:rPr>
+                <w:rFonts w:ascii="Times New Roman" w:hAnsi="Times New Roman" w:cs="Times New Roman"/>
+              </w:rPr>
+              <w:t>структуры программы</w:t>
+            </w:r>
+          </w:p>
+          <w:p>
+            <w:pPr>
+              <w:ind w:left="2"/>
+              <w:rPr>
+                <w:rFonts w:ascii="Times New Roman" w:hAnsi="Times New Roman" w:cs="Times New Roman"/>
+              </w:rPr>
+            </w:pPr>
+            <w:r>
+              <w:rPr>
+                <w:rFonts w:ascii="Times New Roman" w:hAnsi="Times New Roman" w:cs="Times New Roman"/>
+              </w:rPr>
+              <w:t>Окончательное определение конфигурации технических средств</w:t>
             </w:r>
           </w:p>
         </w:tc>
@@ -2457,7 +2513,7 @@
               <w:rPr>
                 <w:rFonts w:ascii="Times New Roman" w:hAnsi="Times New Roman" w:cs="Times New Roman"/>
               </w:rPr>
-              <w:t>Утверждение эскизного проекта</w:t>
+              <w:t>Утверждение технического проекта</w:t>
             </w:r>
           </w:p>
         </w:tc>
@@ -2476,13 +2532,7 @@
               <w:rPr>
                 <w:rFonts w:ascii="Times New Roman" w:hAnsi="Times New Roman" w:cs="Times New Roman"/>
               </w:rPr>
-              <w:t>Разработка </w:t>
-            </w:r>
-            <w:r>
-              <w:rPr>
-                <w:rFonts w:ascii="Times New Roman" w:hAnsi="Times New Roman" w:cs="Times New Roman"/>
-              </w:rPr>
-              <w:t>пояснительной записки</w:t>
+              <w:t>Разработка плана мероприятий по разработке и внедрению программ</w:t>
             </w:r>
           </w:p>
           <w:p>
@@ -2496,7 +2546,21 @@
               <w:rPr>
                 <w:rFonts w:ascii="Times New Roman" w:hAnsi="Times New Roman" w:cs="Times New Roman"/>
               </w:rPr>
-              <w:t>Согласование и утверждение эскизного проекта</w:t>
+              <w:t>Разработка пояснительной записки</w:t>
+            </w:r>
+          </w:p>
+          <w:p>
+            <w:pPr>
+              <w:ind w:left="2"/>
+              <w:rPr>
+                <w:rFonts w:ascii="Times New Roman" w:hAnsi="Times New Roman" w:cs="Times New Roman"/>
+              </w:rPr>
+            </w:pPr>
+            <w:r>
+              <w:rPr>
+                <w:rFonts w:ascii="Times New Roman" w:hAnsi="Times New Roman" w:cs="Times New Roman"/>
+              </w:rPr>
+              <w:t>Согласование и утверждение технического проекта</w:t>
             </w:r>
           </w:p>
         </w:tc>
@@ -2514,11 +2578,18 @@
                 <w:rFonts w:ascii="Times New Roman" w:hAnsi="Times New Roman" w:cs="Times New Roman"/>
               </w:rPr>
             </w:pPr>
-            <w:r>
-              <w:rPr>
-                <w:rFonts w:ascii="Times New Roman" w:hAnsi="Times New Roman" w:cs="Times New Roman"/>
-              </w:rPr>
-              <w:t>3 Технический проект</w:t>
+            <w:bookmarkStart w:id="0" w:name="_GoBack" w:colFirst="0" w:colLast="0"/>
+            <w:r>
+              <w:rPr>
+                <w:rFonts w:ascii="Times New Roman" w:hAnsi="Times New Roman" w:cs="Times New Roman"/>
+              </w:rPr>
+              <w:t>3</w:t>
+            </w:r>
+            <w:r>
+              <w:rPr>
+                <w:rFonts w:ascii="Times New Roman" w:hAnsi="Times New Roman" w:cs="Times New Roman"/>
+              </w:rPr>
+              <w:t xml:space="preserve"> Рабочий проект</w:t>
             </w:r>
           </w:p>
         </w:tc>
@@ -2537,7 +2608,7 @@
               <w:rPr>
                 <w:rFonts w:ascii="Times New Roman" w:hAnsi="Times New Roman" w:cs="Times New Roman"/>
               </w:rPr>
-              <w:t>Разработка технического проекта</w:t>
+              <w:t>Разработка программ</w:t>
             </w:r>
           </w:p>
         </w:tc>
@@ -2556,9 +2627,68 @@
               <w:rPr>
                 <w:rFonts w:ascii="Times New Roman" w:hAnsi="Times New Roman" w:cs="Times New Roman"/>
               </w:rPr>
-              <w:t>Уточнение структуры входных и выходных данных</w:t>
-            </w:r>
-          </w:p>
+              <w:t>Программирование</w:t>
+            </w:r>
+            <w:r>
+              <w:rPr>
+                <w:rFonts w:ascii="Times New Roman" w:hAnsi="Times New Roman" w:cs="Times New Roman"/>
+              </w:rPr>
+              <w:t xml:space="preserve"> </w:t>
+            </w:r>
+            <w:r>
+              <w:rPr>
+                <w:rFonts w:ascii="Times New Roman" w:hAnsi="Times New Roman" w:cs="Times New Roman"/>
+              </w:rPr>
+              <w:t>и </w:t>
+            </w:r>
+            <w:r>
+              <w:rPr>
+                <w:rFonts w:ascii="Times New Roman" w:hAnsi="Times New Roman" w:cs="Times New Roman"/>
+              </w:rPr>
+              <w:t>отладка программы</w:t>
+            </w:r>
+          </w:p>
+        </w:tc>
+      </w:tr>
+      <w:bookmarkEnd w:id="0"/>
+      <w:tr>
+        <w:tc>
+          <w:tcPr>
+            <w:tcW w:w="2450" w:type="dxa"/>
+            <w:vMerge/>
+          </w:tcPr>
+          <w:p>
+            <w:pPr>
+              <w:ind w:left="0"/>
+              <w:rPr>
+                <w:rFonts w:ascii="Times New Roman" w:hAnsi="Times New Roman" w:cs="Times New Roman"/>
+              </w:rPr>
+            </w:pPr>
+          </w:p>
+        </w:tc>
+        <w:tc>
+          <w:tcPr>
+            <w:tcW w:w="2218" w:type="dxa"/>
+          </w:tcPr>
+          <w:p>
+            <w:pPr>
+              <w:ind w:left="12"/>
+              <w:rPr>
+                <w:rFonts w:ascii="Times New Roman" w:hAnsi="Times New Roman" w:cs="Times New Roman"/>
+              </w:rPr>
+            </w:pPr>
+            <w:r>
+              <w:rPr>
+                <w:rFonts w:ascii="Times New Roman" w:hAnsi="Times New Roman" w:cs="Times New Roman"/>
+              </w:rPr>
+              <w:t>Разработка программной документации</w:t>
+            </w:r>
+          </w:p>
+        </w:tc>
+        <w:tc>
+          <w:tcPr>
+            <w:tcW w:w="4903" w:type="dxa"/>
+          </w:tcPr>
           <w:p>
             <w:pPr>
               <w:ind w:left="2"/>
@@ -2570,69 +2700,7 @@
               <w:rPr>
                 <w:rFonts w:ascii="Times New Roman" w:hAnsi="Times New Roman" w:cs="Times New Roman"/>
               </w:rPr>
-              <w:t>Разработка алгоритма решения задачи</w:t>
-            </w:r>
-          </w:p>
-          <w:p>
-            <w:pPr>
-              <w:ind w:left="2"/>
-              <w:rPr>
-                <w:rFonts w:ascii="Times New Roman" w:hAnsi="Times New Roman" w:cs="Times New Roman"/>
-              </w:rPr>
-            </w:pPr>
-            <w:r>
-              <w:rPr>
-                <w:rFonts w:ascii="Times New Roman" w:hAnsi="Times New Roman" w:cs="Times New Roman"/>
-              </w:rPr>
-              <w:t>Определение формы представления входных и выходных данных</w:t>
-            </w:r>
-          </w:p>
-          <w:p>
-            <w:pPr>
-              <w:ind w:left="2"/>
-              <w:rPr>
-                <w:rFonts w:ascii="Times New Roman" w:hAnsi="Times New Roman" w:cs="Times New Roman"/>
-              </w:rPr>
-            </w:pPr>
-            <w:r>
-              <w:rPr>
-                <w:rFonts w:ascii="Times New Roman" w:hAnsi="Times New Roman" w:cs="Times New Roman"/>
-              </w:rPr>
-              <w:t>Определение семантики и синтаксиса языка</w:t>
-            </w:r>
-          </w:p>
-          <w:p>
-            <w:pPr>
-              <w:ind w:left="2"/>
-              <w:rPr>
-                <w:rFonts w:ascii="Times New Roman" w:hAnsi="Times New Roman" w:cs="Times New Roman"/>
-              </w:rPr>
-            </w:pPr>
-            <w:r>
-              <w:rPr>
-                <w:rFonts w:ascii="Times New Roman" w:hAnsi="Times New Roman" w:cs="Times New Roman"/>
-              </w:rPr>
-              <w:t>Разработка </w:t>
-            </w:r>
-            <w:r>
-              <w:rPr>
-                <w:rFonts w:ascii="Times New Roman" w:hAnsi="Times New Roman" w:cs="Times New Roman"/>
-              </w:rPr>
-              <w:t>структуры программы</w:t>
-            </w:r>
-          </w:p>
-          <w:p>
-            <w:pPr>
-              <w:ind w:left="2"/>
-              <w:rPr>
-                <w:rFonts w:ascii="Times New Roman" w:hAnsi="Times New Roman" w:cs="Times New Roman"/>
-              </w:rPr>
-            </w:pPr>
-            <w:r>
-              <w:rPr>
-                <w:rFonts w:ascii="Times New Roman" w:hAnsi="Times New Roman" w:cs="Times New Roman"/>
-              </w:rPr>
-              <w:t>Окончательное определение конфигурации технических средств</w:t>
+              <w:t>Разработка программных документов в соответствии с требованиями ГОСТ 19.101-77</w:t>
             </w:r>
           </w:p>
         </w:tc>
@@ -2667,7 +2735,7 @@
               <w:rPr>
                 <w:rFonts w:ascii="Times New Roman" w:hAnsi="Times New Roman" w:cs="Times New Roman"/>
               </w:rPr>
-              <w:t>Утверждение технического проекта</w:t>
+              <w:t>Испытания программы</w:t>
             </w:r>
           </w:p>
         </w:tc>
@@ -2686,7 +2754,13 @@
               <w:rPr>
                 <w:rFonts w:ascii="Times New Roman" w:hAnsi="Times New Roman" w:cs="Times New Roman"/>
               </w:rPr>
-              <w:t>Разработка плана мероприятий по разработке и внедрению программ</w:t>
+              <w:t>Разработка, согласование и утверждение </w:t>
+            </w:r>
+            <w:r>
+              <w:rPr>
+                <w:rFonts w:ascii="Times New Roman" w:hAnsi="Times New Roman" w:cs="Times New Roman"/>
+              </w:rPr>
+              <w:t>программы и методики испытаний</w:t>
             </w:r>
           </w:p>
           <w:p>
@@ -2700,7 +2774,61 @@
               <w:rPr>
                 <w:rFonts w:ascii="Times New Roman" w:hAnsi="Times New Roman" w:cs="Times New Roman"/>
               </w:rPr>
-              <w:t>Разработка пояснительной записки</w:t>
+              <w:t>Проведение </w:t>
+            </w:r>
+            <w:r>
+              <w:rPr>
+                <w:rFonts w:ascii="Times New Roman" w:hAnsi="Times New Roman" w:cs="Times New Roman"/>
+              </w:rPr>
+              <w:t>предварительных</w:t>
+            </w:r>
+            <w:r>
+              <w:rPr>
+                <w:rFonts w:ascii="Times New Roman" w:hAnsi="Times New Roman" w:cs="Times New Roman"/>
+              </w:rPr>
+              <w:t xml:space="preserve"> </w:t>
+            </w:r>
+            <w:r>
+              <w:rPr>
+                <w:rFonts w:ascii="Times New Roman" w:hAnsi="Times New Roman" w:cs="Times New Roman"/>
+              </w:rPr>
+              <w:t>государственных</w:t>
+            </w:r>
+            <w:r>
+              <w:rPr>
+                <w:rFonts w:ascii="Times New Roman" w:hAnsi="Times New Roman" w:cs="Times New Roman"/>
+              </w:rPr>
+              <w:t>, </w:t>
+            </w:r>
+            <w:r>
+              <w:rPr>
+                <w:rFonts w:ascii="Times New Roman" w:hAnsi="Times New Roman" w:cs="Times New Roman"/>
+              </w:rPr>
+              <w:t>межведомственных</w:t>
+            </w:r>
+            <w:r>
+              <w:rPr>
+                <w:rFonts w:ascii="Times New Roman" w:hAnsi="Times New Roman" w:cs="Times New Roman"/>
+              </w:rPr>
+              <w:t>, </w:t>
+            </w:r>
+            <w:r>
+              <w:rPr>
+                <w:rFonts w:ascii="Times New Roman" w:hAnsi="Times New Roman" w:cs="Times New Roman"/>
+              </w:rPr>
+              <w:t>приемо-сдаточны</w:t>
+            </w:r>
+            <w:r>
+              <w:rPr>
+                <w:rFonts w:ascii="Times New Roman" w:hAnsi="Times New Roman" w:cs="Times New Roman"/>
+              </w:rPr>
+              <w:t>х и других видов </w:t>
+            </w:r>
+            <w:r>
+              <w:rPr>
+                <w:rFonts w:ascii="Times New Roman" w:hAnsi="Times New Roman" w:cs="Times New Roman"/>
+              </w:rPr>
+              <w:t>испытаний</w:t>
             </w:r>
           </w:p>
           <w:p>
@@ -2714,7 +2842,19 @@
               <w:rPr>
                 <w:rFonts w:ascii="Times New Roman" w:hAnsi="Times New Roman" w:cs="Times New Roman"/>
               </w:rPr>
-              <w:t>Согласование и утверждение технического проекта</w:t>
+              <w:t>Корректировка программы и программной документации</w:t>
+            </w:r>
+            <w:r>
+              <w:rPr>
+                <w:rFonts w:ascii="Times New Roman" w:hAnsi="Times New Roman" w:cs="Times New Roman"/>
+              </w:rPr>
+              <w:t> по </w:t>
+            </w:r>
+            <w:r>
+              <w:rPr>
+                <w:rFonts w:ascii="Times New Roman" w:hAnsi="Times New Roman" w:cs="Times New Roman"/>
+              </w:rPr>
+              <w:t>результатам испытаний</w:t>
             </w:r>
           </w:p>
         </w:tc>
@@ -2735,7 +2875,13 @@
               <w:rPr>
                 <w:rFonts w:ascii="Times New Roman" w:hAnsi="Times New Roman" w:cs="Times New Roman"/>
               </w:rPr>
-              <w:t>4 Рабочий проект</w:t>
+              <w:t>4</w:t>
+            </w:r>
+            <w:r>
+              <w:rPr>
+                <w:rFonts w:ascii="Times New Roman" w:hAnsi="Times New Roman" w:cs="Times New Roman"/>
+              </w:rPr>
+              <w:t xml:space="preserve"> Внедрение</w:t>
             </w:r>
           </w:p>
         </w:tc>
@@ -2754,7 +2900,7 @@
               <w:rPr>
                 <w:rFonts w:ascii="Times New Roman" w:hAnsi="Times New Roman" w:cs="Times New Roman"/>
               </w:rPr>
-              <w:t>Разработка программ</w:t>
+              <w:t>Подготовка и передача программы</w:t>
             </w:r>
           </w:p>
         </w:tc>
@@ -2773,306 +2919,14 @@
               <w:rPr>
                 <w:rFonts w:ascii="Times New Roman" w:hAnsi="Times New Roman" w:cs="Times New Roman"/>
               </w:rPr>
-              <w:t>Программирование</w:t>
-            </w:r>
-            <w:r>
-              <w:rPr>
-                <w:rFonts w:ascii="Times New Roman" w:hAnsi="Times New Roman" w:cs="Times New Roman"/>
-              </w:rPr>
-              <w:t xml:space="preserve"> </w:t>
-            </w:r>
-            <w:r>
-              <w:rPr>
-                <w:rFonts w:ascii="Times New Roman" w:hAnsi="Times New Roman" w:cs="Times New Roman"/>
-              </w:rPr>
-              <w:t>и </w:t>
-            </w:r>
-            <w:r>
-              <w:rPr>
-                <w:rFonts w:ascii="Times New Roman" w:hAnsi="Times New Roman" w:cs="Times New Roman"/>
-              </w:rPr>
-              <w:t>отладка программы</w:t>
-            </w:r>
-          </w:p>
-        </w:tc>
-      </w:tr>
-      <w:tr>
-        <w:tc>
-          <w:tcPr>
-            <w:tcW w:w="2450" w:type="dxa"/>
-          </w:tcPr>
-          <w:p>
-            <w:pPr>
-              <w:ind w:left="0"/>
-              <w:rPr>
-                <w:rFonts w:ascii="Times New Roman" w:hAnsi="Times New Roman" w:cs="Times New Roman"/>
-              </w:rPr>
-            </w:pPr>
-          </w:p>
-        </w:tc>
-        <w:tc>
-          <w:tcPr>
-            <w:tcW w:w="2218" w:type="dxa"/>
-          </w:tcPr>
-          <w:p>
-            <w:pPr>
-              <w:ind w:left="12"/>
-              <w:rPr>
-                <w:rFonts w:ascii="Times New Roman" w:hAnsi="Times New Roman" w:cs="Times New Roman"/>
-              </w:rPr>
-            </w:pPr>
-            <w:r>
-              <w:rPr>
-                <w:rFonts w:ascii="Times New Roman" w:hAnsi="Times New Roman" w:cs="Times New Roman"/>
-              </w:rPr>
-              <w:t>Разработка программной документации</w:t>
-            </w:r>
-          </w:p>
-        </w:tc>
-        <w:tc>
-          <w:tcPr>
-            <w:tcW w:w="4903" w:type="dxa"/>
-          </w:tcPr>
-          <w:p>
-            <w:pPr>
-              <w:ind w:left="2"/>
-              <w:rPr>
-                <w:rFonts w:ascii="Times New Roman" w:hAnsi="Times New Roman" w:cs="Times New Roman"/>
-              </w:rPr>
-            </w:pPr>
-            <w:r>
-              <w:rPr>
-                <w:rFonts w:ascii="Times New Roman" w:hAnsi="Times New Roman" w:cs="Times New Roman"/>
-              </w:rPr>
-              <w:t>Разработка программных документов в соответствии с требованиями ГОСТ 19.101-77</w:t>
-            </w:r>
-          </w:p>
-        </w:tc>
-      </w:tr>
-      <w:tr>
-        <w:tc>
-          <w:tcPr>
-            <w:tcW w:w="2450" w:type="dxa"/>
-          </w:tcPr>
-          <w:p>
-            <w:pPr>
-              <w:ind w:left="0"/>
-              <w:rPr>
-                <w:rFonts w:ascii="Times New Roman" w:hAnsi="Times New Roman" w:cs="Times New Roman"/>
-              </w:rPr>
-            </w:pPr>
-          </w:p>
-        </w:tc>
-        <w:tc>
-          <w:tcPr>
-            <w:tcW w:w="2218" w:type="dxa"/>
-          </w:tcPr>
-          <w:p>
-            <w:pPr>
-              <w:ind w:left="12"/>
-              <w:rPr>
-                <w:rFonts w:ascii="Times New Roman" w:hAnsi="Times New Roman" w:cs="Times New Roman"/>
-              </w:rPr>
-            </w:pPr>
-            <w:r>
-              <w:rPr>
-                <w:rFonts w:ascii="Times New Roman" w:hAnsi="Times New Roman" w:cs="Times New Roman"/>
-              </w:rPr>
-              <w:t xml:space="preserve">Испытания </w:t>
+              <w:t xml:space="preserve">Подготовка и передача программы и программной документации для сопровождения </w:t>
             </w:r>
             <w:r>
               <w:rPr>
                 <w:rFonts w:ascii="Times New Roman" w:hAnsi="Times New Roman" w:cs="Times New Roman"/>
               </w:rPr>
               <w:lastRenderedPageBreak/>
-              <w:t>программы</w:t>
-            </w:r>
-          </w:p>
-        </w:tc>
-        <w:tc>
-          <w:tcPr>
-            <w:tcW w:w="4903" w:type="dxa"/>
-          </w:tcPr>
-          <w:p>
-            <w:pPr>
-              <w:ind w:left="2"/>
-              <w:rPr>
-                <w:rFonts w:ascii="Times New Roman" w:hAnsi="Times New Roman" w:cs="Times New Roman"/>
-              </w:rPr>
-            </w:pPr>
-            <w:r>
-              <w:rPr>
-                <w:rFonts w:ascii="Times New Roman" w:hAnsi="Times New Roman" w:cs="Times New Roman"/>
-              </w:rPr>
-              <w:lastRenderedPageBreak/>
-              <w:t xml:space="preserve">Разработка, согласование и </w:t>
-            </w:r>
-            <w:r>
-              <w:rPr>
-                <w:rFonts w:ascii="Times New Roman" w:hAnsi="Times New Roman" w:cs="Times New Roman"/>
-              </w:rPr>
-              <w:lastRenderedPageBreak/>
-              <w:t>утверждение </w:t>
-            </w:r>
-            <w:r>
-              <w:rPr>
-                <w:rFonts w:ascii="Times New Roman" w:hAnsi="Times New Roman" w:cs="Times New Roman"/>
-              </w:rPr>
-              <w:t>программы и методики испытаний</w:t>
-            </w:r>
-          </w:p>
-          <w:p>
-            <w:pPr>
-              <w:ind w:left="2"/>
-              <w:rPr>
-                <w:rFonts w:ascii="Times New Roman" w:hAnsi="Times New Roman" w:cs="Times New Roman"/>
-              </w:rPr>
-            </w:pPr>
-            <w:r>
-              <w:rPr>
-                <w:rFonts w:ascii="Times New Roman" w:hAnsi="Times New Roman" w:cs="Times New Roman"/>
-              </w:rPr>
-              <w:t>Проведение </w:t>
-            </w:r>
-            <w:r>
-              <w:rPr>
-                <w:rFonts w:ascii="Times New Roman" w:hAnsi="Times New Roman" w:cs="Times New Roman"/>
-              </w:rPr>
-              <w:t>предварительных</w:t>
-            </w:r>
-            <w:r>
-              <w:rPr>
-                <w:rFonts w:ascii="Times New Roman" w:hAnsi="Times New Roman" w:cs="Times New Roman"/>
-              </w:rPr>
-              <w:t xml:space="preserve"> </w:t>
-            </w:r>
-            <w:r>
-              <w:rPr>
-                <w:rFonts w:ascii="Times New Roman" w:hAnsi="Times New Roman" w:cs="Times New Roman"/>
-              </w:rPr>
-              <w:t>государственных</w:t>
-            </w:r>
-            <w:r>
-              <w:rPr>
-                <w:rFonts w:ascii="Times New Roman" w:hAnsi="Times New Roman" w:cs="Times New Roman"/>
-              </w:rPr>
-              <w:t>, </w:t>
-            </w:r>
-            <w:r>
-              <w:rPr>
-                <w:rFonts w:ascii="Times New Roman" w:hAnsi="Times New Roman" w:cs="Times New Roman"/>
-              </w:rPr>
-              <w:t>межведомственных</w:t>
-            </w:r>
-            <w:r>
-              <w:rPr>
-                <w:rFonts w:ascii="Times New Roman" w:hAnsi="Times New Roman" w:cs="Times New Roman"/>
-              </w:rPr>
-              <w:t>, </w:t>
-            </w:r>
-            <w:r>
-              <w:rPr>
-                <w:rFonts w:ascii="Times New Roman" w:hAnsi="Times New Roman" w:cs="Times New Roman"/>
-              </w:rPr>
-              <w:t>приемо-сдаточны</w:t>
-            </w:r>
-            <w:r>
-              <w:rPr>
-                <w:rFonts w:ascii="Times New Roman" w:hAnsi="Times New Roman" w:cs="Times New Roman"/>
-              </w:rPr>
-              <w:t>х и других видов </w:t>
-            </w:r>
-            <w:r>
-              <w:rPr>
-                <w:rFonts w:ascii="Times New Roman" w:hAnsi="Times New Roman" w:cs="Times New Roman"/>
-              </w:rPr>
-              <w:t>испытаний</w:t>
-            </w:r>
-          </w:p>
-          <w:p>
-            <w:pPr>
-              <w:ind w:left="2"/>
-              <w:rPr>
-                <w:rFonts w:ascii="Times New Roman" w:hAnsi="Times New Roman" w:cs="Times New Roman"/>
-              </w:rPr>
-            </w:pPr>
-            <w:r>
-              <w:rPr>
-                <w:rFonts w:ascii="Times New Roman" w:hAnsi="Times New Roman" w:cs="Times New Roman"/>
-              </w:rPr>
-              <w:t>Корректировка программы и программной документации</w:t>
-            </w:r>
-            <w:r>
-              <w:rPr>
-                <w:rFonts w:ascii="Times New Roman" w:hAnsi="Times New Roman" w:cs="Times New Roman"/>
-              </w:rPr>
-              <w:t> по </w:t>
-            </w:r>
-            <w:r>
-              <w:rPr>
-                <w:rFonts w:ascii="Times New Roman" w:hAnsi="Times New Roman" w:cs="Times New Roman"/>
-              </w:rPr>
-              <w:t>результатам испытаний</w:t>
-            </w:r>
-          </w:p>
-        </w:tc>
-      </w:tr>
-      <w:tr>
-        <w:tc>
-          <w:tcPr>
-            <w:tcW w:w="2450" w:type="dxa"/>
-          </w:tcPr>
-          <w:p>
-            <w:pPr>
-              <w:ind w:left="0"/>
-              <w:rPr>
-                <w:rFonts w:ascii="Times New Roman" w:hAnsi="Times New Roman" w:cs="Times New Roman"/>
-              </w:rPr>
-            </w:pPr>
-            <w:r>
-              <w:rPr>
-                <w:rFonts w:ascii="Times New Roman" w:hAnsi="Times New Roman" w:cs="Times New Roman"/>
-              </w:rPr>
-              <w:lastRenderedPageBreak/>
-              <w:t>5 Внедрение</w:t>
-            </w:r>
-          </w:p>
-        </w:tc>
-        <w:tc>
-          <w:tcPr>
-            <w:tcW w:w="2218" w:type="dxa"/>
-          </w:tcPr>
-          <w:p>
-            <w:pPr>
-              <w:ind w:left="12"/>
-              <w:rPr>
-                <w:rFonts w:ascii="Times New Roman" w:hAnsi="Times New Roman" w:cs="Times New Roman"/>
-              </w:rPr>
-            </w:pPr>
-            <w:r>
-              <w:rPr>
-                <w:rFonts w:ascii="Times New Roman" w:hAnsi="Times New Roman" w:cs="Times New Roman"/>
-              </w:rPr>
-              <w:t>Подготовка и передача программы</w:t>
-            </w:r>
-          </w:p>
-        </w:tc>
-        <w:tc>
-          <w:tcPr>
-            <w:tcW w:w="4903" w:type="dxa"/>
-          </w:tcPr>
-          <w:p>
-            <w:pPr>
-              <w:ind w:left="2"/>
-              <w:rPr>
-                <w:rFonts w:ascii="Times New Roman" w:hAnsi="Times New Roman" w:cs="Times New Roman"/>
-              </w:rPr>
-            </w:pPr>
-            <w:r>
-              <w:rPr>
-                <w:rFonts w:ascii="Times New Roman" w:hAnsi="Times New Roman" w:cs="Times New Roman"/>
-              </w:rPr>
-              <w:t>Подготовка и передача программы и программной документации для сопровождения и (или) изготовления</w:t>
+              <w:t>и (или) изготовления</w:t>
             </w:r>
           </w:p>
           <w:p>
